--- a/mk/lab6/62_ЛР6_Астахов_Вариханов.docx
+++ b/mk/lab6/62_ЛР6_Астахов_Вариханов.docx
@@ -439,7 +439,7 @@
     </w:p>
     <w:p>
       <w:pPr>
-        <w:pStyle w:val="886"/>
+        <w:pStyle w:val="890"/>
         <w:spacing w:before="700" w:after="240"/>
         <w:shd w:val="clear" w:color="auto" w:fill="ffffff"/>
         <w:rPr>
@@ -460,7 +460,7 @@
     </w:p>
     <w:p>
       <w:pPr>
-        <w:pStyle w:val="886"/>
+        <w:pStyle w:val="890"/>
         <w:jc w:val="center"/>
         <w:spacing w:before="700" w:after="240"/>
         <w:shd w:val="clear" w:color="auto" w:fill="ffffff"/>
@@ -503,7 +503,7 @@
           </w:tcPr>
           <w:p>
             <w:pPr>
-              <w:pStyle w:val="886"/>
+              <w:pStyle w:val="890"/>
               <w:jc w:val="right"/>
               <w:shd w:val="clear" w:color="auto" w:fill="ffffff"/>
               <w:rPr>
@@ -529,7 +529,7 @@
           </w:tcPr>
           <w:p>
             <w:pPr>
-              <w:pStyle w:val="886"/>
+              <w:pStyle w:val="890"/>
               <w:jc w:val="center"/>
               <w:tabs>
                 <w:tab w:val="left" w:pos="206" w:leader="none"/>
@@ -626,7 +626,7 @@
     </w:tbl>
     <w:p>
       <w:pPr>
-        <w:pStyle w:val="886"/>
+        <w:pStyle w:val="890"/>
         <w:shd w:val="clear" w:color="auto" w:fill="ffffff"/>
         <w:rPr>
           <w:b/>
@@ -635,7 +635,13 @@
         </w:rPr>
         <w:outlineLvl w:val="0"/>
       </w:pPr>
-      <w:r/>
+      <w:r>
+        <w:rPr>
+          <w:b/>
+          <w:spacing w:val="100"/>
+          <w:sz w:val="32"/>
+        </w:rPr>
+      </w:r>
       <w:r/>
     </w:p>
     <w:p>
@@ -724,7 +730,7 @@
     </w:p>
     <w:p>
       <w:pPr>
-        <w:pStyle w:val="886"/>
+        <w:pStyle w:val="890"/>
         <w:jc w:val="both"/>
         <w:spacing w:line="360" w:lineRule="auto"/>
         <w:shd w:val="clear" w:color="auto" w:fill="ffffff"/>
@@ -744,7 +750,7 @@
     </w:p>
     <w:p>
       <w:pPr>
-        <w:pStyle w:val="886"/>
+        <w:pStyle w:val="890"/>
         <w:jc w:val="both"/>
         <w:spacing w:line="360" w:lineRule="auto"/>
         <w:shd w:val="clear" w:color="auto" w:fill="ffffff"/>
@@ -764,7 +770,7 @@
     </w:p>
     <w:p>
       <w:pPr>
-        <w:pStyle w:val="886"/>
+        <w:pStyle w:val="890"/>
         <w:jc w:val="both"/>
         <w:spacing w:line="360" w:lineRule="auto"/>
         <w:shd w:val="clear" w:color="auto" w:fill="ffffff"/>
@@ -1619,7 +1625,7 @@
     </w:p>
     <w:p>
       <w:pPr>
-        <w:pStyle w:val="722"/>
+        <w:pStyle w:val="726"/>
         <w:numPr>
           <w:ilvl w:val="0"/>
           <w:numId w:val="12"/>
@@ -1657,7 +1663,7 @@
     </w:p>
     <w:p>
       <w:pPr>
-        <w:pStyle w:val="722"/>
+        <w:pStyle w:val="726"/>
         <w:numPr>
           <w:ilvl w:val="0"/>
           <w:numId w:val="12"/>
@@ -1690,10 +1696,11 @@
           <w:highlight w:val="none"/>
         </w:rPr>
       </w:r>
+      <w:r/>
     </w:p>
     <w:p>
       <w:pPr>
-        <w:pStyle w:val="722"/>
+        <w:pStyle w:val="726"/>
         <w:numPr>
           <w:ilvl w:val="0"/>
           <w:numId w:val="13"/>
@@ -1719,31 +1726,7 @@
           <w:sz w:val="24"/>
           <w:highlight w:val="none"/>
         </w:rPr>
-      </w:r>
-      <w:r>
-        <w:rPr>
-          <w:rFonts w:ascii="Times New Roman" w:hAnsi="Times New Roman" w:cs="Times New Roman" w:eastAsia="Times New Roman"/>
-          <w:b w:val="0"/>
-          <w:sz w:val="24"/>
-          <w:highlight w:val="none"/>
-        </w:rPr>
         <w:t xml:space="preserve">микроконтроллерами.</w:t>
-      </w:r>
-      <w:r>
-        <w:rPr>
-          <w:rFonts w:ascii="Times New Roman" w:hAnsi="Times New Roman" w:cs="Times New Roman" w:eastAsia="Times New Roman"/>
-          <w:b w:val="0"/>
-          <w:sz w:val="24"/>
-          <w:highlight w:val="none"/>
-        </w:rPr>
-      </w:r>
-      <w:r>
-        <w:rPr>
-          <w:rFonts w:ascii="Times New Roman" w:hAnsi="Times New Roman" w:cs="Times New Roman" w:eastAsia="Times New Roman"/>
-          <w:b w:val="0"/>
-          <w:sz w:val="24"/>
-          <w:highlight w:val="none"/>
-        </w:rPr>
       </w:r>
       <w:r>
         <w:rPr>
@@ -1785,6 +1768,7 @@
           <w:highlight w:val="none"/>
         </w:rPr>
       </w:r>
+      <w:r/>
     </w:p>
     <w:p>
       <w:pPr>
@@ -1816,6 +1800,7 @@
           <w:highlight w:val="none"/>
         </w:rPr>
       </w:r>
+      <w:r/>
     </w:p>
     <w:p>
       <w:pPr>
@@ -1846,6 +1831,7 @@
           <w:sz w:val="24"/>
           <w:highlight w:val="none"/>
         </w:rPr>
+        <w:t xml:space="preserve">последовательному каналу UART.</w:t>
       </w:r>
       <w:r>
         <w:rPr>
@@ -1854,24 +1840,8 @@
           <w:sz w:val="24"/>
           <w:highlight w:val="none"/>
         </w:rPr>
-        <w:t xml:space="preserve">последовательному каналу UART.</w:t>
-      </w:r>
-      <w:r>
-        <w:rPr>
-          <w:rFonts w:ascii="Times New Roman" w:hAnsi="Times New Roman" w:cs="Times New Roman" w:eastAsia="Times New Roman"/>
-          <w:b w:val="0"/>
-          <w:sz w:val="24"/>
-          <w:highlight w:val="none"/>
-        </w:rPr>
-      </w:r>
-      <w:r>
-        <w:rPr>
-          <w:rFonts w:ascii="Times New Roman" w:hAnsi="Times New Roman" w:cs="Times New Roman" w:eastAsia="Times New Roman"/>
-          <w:b w:val="0"/>
-          <w:sz w:val="24"/>
-          <w:highlight w:val="none"/>
-        </w:rPr>
-      </w:r>
+      </w:r>
+      <w:r/>
     </w:p>
     <w:p>
       <w:pPr>
@@ -1902,6 +1872,7 @@
           <w:sz w:val="24"/>
           <w:highlight w:val="none"/>
         </w:rPr>
+        <w:t xml:space="preserve">работу программы в режиме отладки, наблюдая состояния регистров и битов состояния канала </w:t>
       </w:r>
       <w:r>
         <w:rPr>
@@ -1910,7 +1881,7 @@
           <w:sz w:val="24"/>
           <w:highlight w:val="none"/>
         </w:rPr>
-        <w:t xml:space="preserve">работу программы в режиме отладки, наблюдая состояния регистров и битов состояния канала </w:t>
+        <w:t xml:space="preserve">UART и контролируя состояние линии PD1/TxD. C помощью системных часов Stop Watch измерить </w:t>
       </w:r>
       <w:r>
         <w:rPr>
@@ -1919,6 +1890,7 @@
           <w:sz w:val="24"/>
           <w:highlight w:val="none"/>
         </w:rPr>
+        <w:t xml:space="preserve">длительность одного бита данных на линии PD1 и оценить скорость передачи.</w:t>
       </w:r>
       <w:r>
         <w:rPr>
@@ -1927,49 +1899,8 @@
           <w:sz w:val="24"/>
           <w:highlight w:val="none"/>
         </w:rPr>
-        <w:t xml:space="preserve">UART и контролируя состояние линии PD1/TxD. C помощью системных часов Stop Watch измерить </w:t>
-      </w:r>
-      <w:r>
-        <w:rPr>
-          <w:rFonts w:ascii="Times New Roman" w:hAnsi="Times New Roman" w:cs="Times New Roman" w:eastAsia="Times New Roman"/>
-          <w:b w:val="0"/>
-          <w:sz w:val="24"/>
-          <w:highlight w:val="none"/>
-        </w:rPr>
-      </w:r>
-      <w:r>
-        <w:rPr>
-          <w:rFonts w:ascii="Times New Roman" w:hAnsi="Times New Roman" w:cs="Times New Roman" w:eastAsia="Times New Roman"/>
-          <w:b w:val="0"/>
-          <w:sz w:val="24"/>
-          <w:highlight w:val="none"/>
-        </w:rPr>
-        <w:t xml:space="preserve">длительность одного бита данных на линии PD1 и оценить скорость передачи.</w:t>
-      </w:r>
-      <w:r>
-        <w:rPr>
-          <w:rFonts w:ascii="Times New Roman" w:hAnsi="Times New Roman" w:cs="Times New Roman" w:eastAsia="Times New Roman"/>
-          <w:b w:val="0"/>
-          <w:sz w:val="24"/>
-          <w:highlight w:val="none"/>
-        </w:rPr>
-      </w:r>
-      <w:r>
-        <w:rPr>
-          <w:rFonts w:ascii="Times New Roman" w:hAnsi="Times New Roman" w:cs="Times New Roman" w:eastAsia="Times New Roman"/>
-          <w:b w:val="0"/>
-          <w:sz w:val="24"/>
-          <w:highlight w:val="none"/>
-        </w:rPr>
-      </w:r>
-      <w:r>
-        <w:rPr>
-          <w:rFonts w:ascii="Times New Roman" w:hAnsi="Times New Roman" w:cs="Times New Roman" w:eastAsia="Times New Roman"/>
-          <w:b w:val="0"/>
-          <w:sz w:val="24"/>
-          <w:highlight w:val="none"/>
-        </w:rPr>
-      </w:r>
+      </w:r>
+      <w:r/>
     </w:p>
     <w:p>
       <w:pPr>
@@ -2001,6 +1932,7 @@
           <w:highlight w:val="none"/>
         </w:rPr>
       </w:r>
+      <w:r/>
     </w:p>
     <w:p>
       <w:pPr>
@@ -2031,6 +1963,7 @@
           <w:highlight w:val="none"/>
         </w:rPr>
       </w:r>
+      <w:r/>
     </w:p>
     <w:p>
       <w:pPr>
@@ -2071,14 +2004,7 @@
           <w:highlight w:val="none"/>
         </w:rPr>
       </w:r>
-      <w:r>
-        <w:rPr>
-          <w:rFonts w:ascii="Times New Roman" w:hAnsi="Times New Roman" w:cs="Times New Roman" w:eastAsia="Times New Roman"/>
-          <w:b w:val="0"/>
-          <w:sz w:val="24"/>
-          <w:highlight w:val="none"/>
-        </w:rPr>
-      </w:r>
+      <w:r/>
     </w:p>
     <w:p>
       <w:pPr>
@@ -2176,22 +2102,6 @@
         </w:rPr>
       </w:r>
       <w:r/>
-      <w:r>
-        <w:rPr>
-          <w:rFonts w:ascii="Times New Roman" w:hAnsi="Times New Roman" w:cs="Times New Roman" w:eastAsia="Times New Roman"/>
-          <w:b w:val="0"/>
-          <w:sz w:val="24"/>
-          <w:highlight w:val="none"/>
-        </w:rPr>
-      </w:r>
-      <w:r>
-        <w:rPr>
-          <w:rFonts w:ascii="Times New Roman" w:hAnsi="Times New Roman" w:cs="Times New Roman" w:eastAsia="Times New Roman"/>
-          <w:b/>
-          <w:sz w:val="24"/>
-          <w:highlight w:val="none"/>
-        </w:rPr>
-      </w:r>
     </w:p>
     <w:p>
       <w:pPr>
@@ -2224,23 +2134,15 @@
         </w:rPr>
         <w:t xml:space="preserve">труктурная схема передатчика модуля UART</w:t>
       </w:r>
+      <w:r>
+        <w:rPr>
+          <w:rFonts w:ascii="Times New Roman" w:hAnsi="Times New Roman" w:cs="Times New Roman" w:eastAsia="Times New Roman"/>
+          <w:b w:val="0"/>
+          <w:sz w:val="24"/>
+          <w:highlight w:val="none"/>
+        </w:rPr>
+      </w:r>
       <w:r/>
-      <w:r>
-        <w:rPr>
-          <w:rFonts w:ascii="Times New Roman" w:hAnsi="Times New Roman" w:cs="Times New Roman" w:eastAsia="Times New Roman"/>
-          <w:b w:val="0"/>
-          <w:sz w:val="24"/>
-          <w:highlight w:val="none"/>
-        </w:rPr>
-      </w:r>
-      <w:r>
-        <w:rPr>
-          <w:rFonts w:ascii="Times New Roman" w:hAnsi="Times New Roman" w:cs="Times New Roman" w:eastAsia="Times New Roman"/>
-          <w:b w:val="0"/>
-          <w:sz w:val="24"/>
-          <w:highlight w:val="none"/>
-        </w:rPr>
-      </w:r>
     </w:p>
     <w:p>
       <w:pPr>
@@ -2337,14 +2239,7 @@
           <w:highlight w:val="none"/>
         </w:rPr>
       </w:r>
-      <w:r>
-        <w:rPr>
-          <w:rFonts w:ascii="Times New Roman" w:hAnsi="Times New Roman" w:cs="Times New Roman" w:eastAsia="Times New Roman"/>
-          <w:b w:val="0"/>
-          <w:sz w:val="24"/>
-          <w:highlight w:val="none"/>
-        </w:rPr>
-      </w:r>
+      <w:r/>
     </w:p>
     <w:p>
       <w:pPr>
@@ -2425,14 +2320,7 @@
           <w:highlight w:val="none"/>
         </w:rPr>
       </w:r>
-      <w:r>
-        <w:rPr>
-          <w:rFonts w:ascii="Times New Roman" w:hAnsi="Times New Roman" w:cs="Times New Roman" w:eastAsia="Times New Roman"/>
-          <w:b w:val="0"/>
-          <w:sz w:val="24"/>
-          <w:highlight w:val="none"/>
-        </w:rPr>
-      </w:r>
+      <w:r/>
     </w:p>
     <w:p>
       <w:pPr>
@@ -2529,14 +2417,7 @@
           <w:highlight w:val="none"/>
         </w:rPr>
       </w:r>
-      <w:r>
-        <w:rPr>
-          <w:rFonts w:ascii="Times New Roman" w:hAnsi="Times New Roman" w:cs="Times New Roman" w:eastAsia="Times New Roman"/>
-          <w:b w:val="0"/>
-          <w:sz w:val="24"/>
-          <w:highlight w:val="none"/>
-        </w:rPr>
-      </w:r>
+      <w:r/>
     </w:p>
     <w:p>
       <w:pPr>
@@ -2569,23 +2450,15 @@
         </w:rPr>
         <w:t xml:space="preserve">хемы алгоритмов передачи и приема</w:t>
       </w:r>
+      <w:r>
+        <w:rPr>
+          <w:rFonts w:ascii="Times New Roman" w:hAnsi="Times New Roman" w:cs="Times New Roman" w:eastAsia="Times New Roman"/>
+          <w:b w:val="0"/>
+          <w:sz w:val="24"/>
+          <w:highlight w:val="none"/>
+        </w:rPr>
+      </w:r>
       <w:r/>
-      <w:r>
-        <w:rPr>
-          <w:rFonts w:ascii="Times New Roman" w:hAnsi="Times New Roman" w:cs="Times New Roman" w:eastAsia="Times New Roman"/>
-          <w:b w:val="0"/>
-          <w:sz w:val="24"/>
-          <w:highlight w:val="none"/>
-        </w:rPr>
-      </w:r>
-      <w:r>
-        <w:rPr>
-          <w:rFonts w:ascii="Times New Roman" w:hAnsi="Times New Roman" w:cs="Times New Roman" w:eastAsia="Times New Roman"/>
-          <w:b w:val="0"/>
-          <w:sz w:val="24"/>
-          <w:highlight w:val="none"/>
-        </w:rPr>
-      </w:r>
     </w:p>
     <w:p>
       <w:pPr>
@@ -2618,6 +2491,7 @@
           <w:highlight w:val="none"/>
         </w:rPr>
       </w:r>
+      <w:r/>
     </w:p>
     <w:p>
       <w:pPr>
@@ -2649,6 +2523,885 @@
           <w:highlight w:val="none"/>
         </w:rPr>
       </w:r>
+      <w:r/>
+    </w:p>
+    <w:p>
+      <w:pPr>
+        <w:ind w:left="0" w:right="0" w:firstLine="0"/>
+        <w:jc w:val="both"/>
+        <w:spacing w:line="276" w:lineRule="auto"/>
+        <w:shd w:val="nil" w:color="000000"/>
+      </w:pPr>
+      <w:r>
+        <w:rPr>
+          <w:rFonts w:ascii="FreeMono" w:hAnsi="FreeMono" w:cs="FreeMono" w:eastAsia="FreeMono"/>
+          <w:b w:val="0"/>
+          <w:sz w:val="24"/>
+          <w:highlight w:val="none"/>
+        </w:rPr>
+        <w:t xml:space="preserve">;***************************************************************</w:t>
+      </w:r>
+      <w:r/>
+    </w:p>
+    <w:p>
+      <w:pPr>
+        <w:ind w:left="0" w:right="0" w:firstLine="0"/>
+        <w:jc w:val="both"/>
+        <w:spacing w:line="276" w:lineRule="auto"/>
+        <w:shd w:val="nil" w:color="000000"/>
+      </w:pPr>
+      <w:r>
+        <w:rPr>
+          <w:rFonts w:ascii="FreeMono" w:hAnsi="FreeMono" w:cs="FreeMono" w:eastAsia="FreeMono"/>
+          <w:b w:val="0"/>
+          <w:sz w:val="24"/>
+          <w:highlight w:val="none"/>
+        </w:rPr>
+        <w:t xml:space="preserve">;Программа 6.1 для МК ATx8515: демонстрация работы UART</w:t>
+      </w:r>
+      <w:r/>
+    </w:p>
+    <w:p>
+      <w:pPr>
+        <w:ind w:left="0" w:right="0" w:firstLine="0"/>
+        <w:jc w:val="both"/>
+        <w:spacing w:line="276" w:lineRule="auto"/>
+        <w:shd w:val="nil" w:color="000000"/>
+      </w:pPr>
+      <w:r>
+        <w:rPr>
+          <w:rFonts w:ascii="FreeMono" w:hAnsi="FreeMono" w:cs="FreeMono" w:eastAsia="FreeMono"/>
+          <w:b w:val="0"/>
+          <w:sz w:val="24"/>
+          <w:highlight w:val="none"/>
+        </w:rPr>
+        <w:t xml:space="preserve">;При нажатии на SW4 (START) происходит последовательная передача</w:t>
+      </w:r>
+      <w:r/>
+    </w:p>
+    <w:p>
+      <w:pPr>
+        <w:ind w:left="0" w:right="0" w:firstLine="0"/>
+        <w:jc w:val="both"/>
+        <w:spacing w:line="276" w:lineRule="auto"/>
+        <w:shd w:val="nil" w:color="000000"/>
+      </w:pPr>
+      <w:r>
+        <w:rPr>
+          <w:rFonts w:ascii="FreeMono" w:hAnsi="FreeMono" w:cs="FreeMono" w:eastAsia="FreeMono"/>
+          <w:b w:val="0"/>
+          <w:sz w:val="24"/>
+          <w:highlight w:val="none"/>
+        </w:rPr>
+        <w:t xml:space="preserve">;по каналу UART трёх байтов сообщения, считываемых из ячеек flash-памяти.</w:t>
+      </w:r>
+      <w:r/>
+    </w:p>
+    <w:p>
+      <w:pPr>
+        <w:ind w:left="0" w:right="0" w:firstLine="0"/>
+        <w:jc w:val="both"/>
+        <w:spacing w:line="276" w:lineRule="auto"/>
+        <w:shd w:val="nil" w:color="000000"/>
+      </w:pPr>
+      <w:r>
+        <w:rPr>
+          <w:rFonts w:ascii="FreeMono" w:hAnsi="FreeMono" w:cs="FreeMono" w:eastAsia="FreeMono"/>
+          <w:b w:val="0"/>
+          <w:sz w:val="24"/>
+          <w:highlight w:val="none"/>
+        </w:rPr>
+        <w:t xml:space="preserve">;Частота тактового генератора = 3,69 МГц, </w:t>
+      </w:r>
+      <w:r/>
+    </w:p>
+    <w:p>
+      <w:pPr>
+        <w:ind w:left="0" w:right="0" w:firstLine="0"/>
+        <w:jc w:val="both"/>
+        <w:spacing w:line="276" w:lineRule="auto"/>
+        <w:shd w:val="nil" w:color="000000"/>
+      </w:pPr>
+      <w:r>
+        <w:rPr>
+          <w:rFonts w:ascii="FreeMono" w:hAnsi="FreeMono" w:cs="FreeMono" w:eastAsia="FreeMono"/>
+          <w:b w:val="0"/>
+          <w:sz w:val="24"/>
+          <w:highlight w:val="none"/>
+        </w:rPr>
+        <w:t xml:space="preserve">;при UBRRL=11 скорость передачи 19219 бод</w:t>
+      </w:r>
+      <w:r/>
+    </w:p>
+    <w:p>
+      <w:pPr>
+        <w:ind w:left="0" w:right="0" w:firstLine="0"/>
+        <w:jc w:val="both"/>
+        <w:spacing w:line="276" w:lineRule="auto"/>
+        <w:shd w:val="nil" w:color="000000"/>
+      </w:pPr>
+      <w:r>
+        <w:rPr>
+          <w:rFonts w:ascii="FreeMono" w:hAnsi="FreeMono" w:cs="FreeMono" w:eastAsia="FreeMono"/>
+          <w:b w:val="0"/>
+          <w:sz w:val="24"/>
+          <w:highlight w:val="none"/>
+        </w:rPr>
+        <w:t xml:space="preserve">;Соединения: PD4-SW4, PD1-TXD (PD0-RXD) </w:t>
+      </w:r>
+      <w:r/>
+    </w:p>
+    <w:p>
+      <w:pPr>
+        <w:ind w:left="0" w:right="0" w:firstLine="0"/>
+        <w:jc w:val="both"/>
+        <w:spacing w:line="276" w:lineRule="auto"/>
+        <w:shd w:val="nil" w:color="000000"/>
+      </w:pPr>
+      <w:r>
+        <w:rPr>
+          <w:rFonts w:ascii="FreeMono" w:hAnsi="FreeMono" w:cs="FreeMono" w:eastAsia="FreeMono"/>
+          <w:b w:val="0"/>
+          <w:sz w:val="24"/>
+          <w:highlight w:val="none"/>
+        </w:rPr>
+        <w:t xml:space="preserve">;*****************************************************************</w:t>
+      </w:r>
+      <w:r/>
+    </w:p>
+    <w:p>
+      <w:pPr>
+        <w:ind w:left="0" w:right="0" w:firstLine="0"/>
+        <w:jc w:val="both"/>
+        <w:spacing w:line="276" w:lineRule="auto"/>
+        <w:shd w:val="nil" w:color="000000"/>
+      </w:pPr>
+      <w:r>
+        <w:rPr>
+          <w:rFonts w:ascii="FreeMono" w:hAnsi="FreeMono" w:cs="FreeMono" w:eastAsia="FreeMono"/>
+          <w:b w:val="0"/>
+          <w:sz w:val="24"/>
+          <w:highlight w:val="none"/>
+        </w:rPr>
+        <w:t xml:space="preserve">;.include "8515def.inc" ;файл определений AT90S8515</w:t>
+      </w:r>
+      <w:r/>
+    </w:p>
+    <w:p>
+      <w:pPr>
+        <w:ind w:left="0" w:right="0" w:firstLine="0"/>
+        <w:jc w:val="both"/>
+        <w:spacing w:line="276" w:lineRule="auto"/>
+        <w:shd w:val="nil" w:color="000000"/>
+      </w:pPr>
+      <w:r>
+        <w:rPr>
+          <w:rFonts w:ascii="FreeMono" w:hAnsi="FreeMono" w:cs="FreeMono" w:eastAsia="FreeMono"/>
+          <w:b w:val="0"/>
+          <w:sz w:val="24"/>
+          <w:highlight w:val="none"/>
+        </w:rPr>
+        <w:t xml:space="preserve">.include "m8515def.inc" ;файл определений ATmega8515</w:t>
+      </w:r>
+      <w:r/>
+    </w:p>
+    <w:p>
+      <w:pPr>
+        <w:ind w:left="0" w:right="0" w:firstLine="0"/>
+        <w:jc w:val="both"/>
+        <w:spacing w:line="276" w:lineRule="auto"/>
+        <w:shd w:val="nil" w:color="000000"/>
+      </w:pPr>
+      <w:r>
+        <w:rPr>
+          <w:rFonts w:ascii="FreeMono" w:hAnsi="FreeMono" w:cs="FreeMono" w:eastAsia="FreeMono"/>
+          <w:b w:val="0"/>
+          <w:sz w:val="24"/>
+          <w:highlight w:val="none"/>
+        </w:rPr>
+        <w:t xml:space="preserve">.def temp = r16 ;временный регистр</w:t>
+      </w:r>
+      <w:r/>
+    </w:p>
+    <w:p>
+      <w:pPr>
+        <w:ind w:left="0" w:right="0" w:firstLine="0"/>
+        <w:jc w:val="both"/>
+        <w:spacing w:line="276" w:lineRule="auto"/>
+        <w:shd w:val="nil" w:color="000000"/>
+      </w:pPr>
+      <w:r>
+        <w:rPr>
+          <w:rFonts w:ascii="FreeMono" w:hAnsi="FreeMono" w:cs="FreeMono" w:eastAsia="FreeMono"/>
+          <w:b w:val="0"/>
+          <w:sz w:val="24"/>
+          <w:highlight w:val="none"/>
+        </w:rPr>
+        <w:t xml:space="preserve">.def count = r17 ;счётчик</w:t>
+      </w:r>
+      <w:r/>
+    </w:p>
+    <w:p>
+      <w:pPr>
+        <w:ind w:left="0" w:right="0" w:firstLine="0"/>
+        <w:jc w:val="both"/>
+        <w:spacing w:line="276" w:lineRule="auto"/>
+        <w:shd w:val="nil" w:color="000000"/>
+      </w:pPr>
+      <w:r>
+        <w:rPr>
+          <w:rFonts w:ascii="FreeMono" w:hAnsi="FreeMono" w:cs="FreeMono" w:eastAsia="FreeMono"/>
+          <w:b w:val="0"/>
+          <w:sz w:val="24"/>
+          <w:highlight w:val="none"/>
+        </w:rPr>
+        <w:t xml:space="preserve">.equ START = 4 ;4-й вывод порта PD</w:t>
+      </w:r>
+      <w:r/>
+    </w:p>
+    <w:p>
+      <w:pPr>
+        <w:ind w:left="0" w:right="0" w:firstLine="0"/>
+        <w:jc w:val="both"/>
+        <w:spacing w:line="276" w:lineRule="auto"/>
+        <w:shd w:val="nil" w:color="000000"/>
+      </w:pPr>
+      <w:r>
+        <w:rPr>
+          <w:rFonts w:ascii="FreeMono" w:hAnsi="FreeMono" w:cs="FreeMono" w:eastAsia="FreeMono"/>
+          <w:b w:val="0"/>
+          <w:sz w:val="24"/>
+          <w:highlight w:val="none"/>
+        </w:rPr>
+        <w:t xml:space="preserve">.org $000</w:t>
+      </w:r>
+      <w:r/>
+    </w:p>
+    <w:p>
+      <w:pPr>
+        <w:ind w:left="0" w:right="0" w:firstLine="0"/>
+        <w:jc w:val="both"/>
+        <w:spacing w:line="276" w:lineRule="auto"/>
+        <w:shd w:val="nil" w:color="000000"/>
+      </w:pPr>
+      <w:r>
+        <w:rPr>
+          <w:rFonts w:ascii="FreeMono" w:hAnsi="FreeMono" w:cs="FreeMono" w:eastAsia="FreeMono"/>
+          <w:b w:val="0"/>
+          <w:sz w:val="24"/>
+          <w:highlight w:val="none"/>
+        </w:rPr>
+        <w:t xml:space="preserve">rjmp init</w:t>
+      </w:r>
+      <w:r/>
+    </w:p>
+    <w:p>
+      <w:pPr>
+        <w:ind w:left="0" w:right="0" w:firstLine="0"/>
+        <w:jc w:val="both"/>
+        <w:spacing w:line="276" w:lineRule="auto"/>
+        <w:shd w:val="nil" w:color="000000"/>
+      </w:pPr>
+      <w:r>
+        <w:rPr>
+          <w:rFonts w:ascii="FreeMono" w:hAnsi="FreeMono" w:cs="FreeMono" w:eastAsia="FreeMono"/>
+          <w:b w:val="0"/>
+          <w:sz w:val="24"/>
+          <w:highlight w:val="none"/>
+        </w:rPr>
+      </w:r>
+      <w:r/>
+    </w:p>
+    <w:p>
+      <w:pPr>
+        <w:ind w:left="0" w:right="0" w:firstLine="0"/>
+        <w:jc w:val="both"/>
+        <w:spacing w:line="276" w:lineRule="auto"/>
+        <w:shd w:val="nil" w:color="000000"/>
+      </w:pPr>
+      <w:r>
+        <w:rPr>
+          <w:rFonts w:ascii="FreeMono" w:hAnsi="FreeMono" w:cs="FreeMono" w:eastAsia="FreeMono"/>
+          <w:b w:val="0"/>
+          <w:sz w:val="24"/>
+          <w:highlight w:val="none"/>
+        </w:rPr>
+        <w:t xml:space="preserve">;***Инициализация МК</w:t>
+      </w:r>
+      <w:r/>
+    </w:p>
+    <w:p>
+      <w:pPr>
+        <w:ind w:left="0" w:right="0" w:firstLine="0"/>
+        <w:jc w:val="both"/>
+        <w:spacing w:line="276" w:lineRule="auto"/>
+        <w:shd w:val="nil" w:color="000000"/>
+      </w:pPr>
+      <w:r>
+        <w:rPr>
+          <w:rFonts w:ascii="FreeMono" w:hAnsi="FreeMono" w:cs="FreeMono" w:eastAsia="FreeMono"/>
+          <w:b w:val="0"/>
+          <w:sz w:val="24"/>
+          <w:highlight w:val="none"/>
+        </w:rPr>
+        <w:t xml:space="preserve">INIT: ldi ZL,low(text*2) ;загрузка адреса текста</w:t>
+      </w:r>
+      <w:r/>
+    </w:p>
+    <w:p>
+      <w:pPr>
+        <w:ind w:left="0" w:right="0" w:firstLine="0"/>
+        <w:jc w:val="both"/>
+        <w:spacing w:line="276" w:lineRule="auto"/>
+        <w:shd w:val="nil" w:color="000000"/>
+      </w:pPr>
+      <w:r>
+        <w:rPr>
+          <w:rFonts w:ascii="FreeMono" w:hAnsi="FreeMono" w:cs="FreeMono" w:eastAsia="FreeMono"/>
+          <w:b w:val="0"/>
+          <w:sz w:val="24"/>
+          <w:highlight w:val="none"/>
+        </w:rPr>
+        <w:t xml:space="preserve">ldi ZH,high(text*2) ; сообщения в регистр Z</w:t>
+      </w:r>
+      <w:r/>
+    </w:p>
+    <w:p>
+      <w:pPr>
+        <w:ind w:left="0" w:right="0" w:firstLine="0"/>
+        <w:jc w:val="both"/>
+        <w:spacing w:line="276" w:lineRule="auto"/>
+        <w:shd w:val="nil" w:color="000000"/>
+      </w:pPr>
+      <w:r>
+        <w:rPr>
+          <w:rFonts w:ascii="FreeMono" w:hAnsi="FreeMono" w:cs="FreeMono" w:eastAsia="FreeMono"/>
+          <w:b w:val="0"/>
+          <w:sz w:val="24"/>
+          <w:highlight w:val="none"/>
+        </w:rPr>
+        <w:t xml:space="preserve">ldi count,3 ;установка счётчика байтов</w:t>
+      </w:r>
+      <w:r/>
+    </w:p>
+    <w:p>
+      <w:pPr>
+        <w:ind w:left="0" w:right="0" w:firstLine="0"/>
+        <w:jc w:val="both"/>
+        <w:spacing w:line="276" w:lineRule="auto"/>
+        <w:shd w:val="nil" w:color="000000"/>
+      </w:pPr>
+      <w:r>
+        <w:rPr>
+          <w:rFonts w:ascii="FreeMono" w:hAnsi="FreeMono" w:cs="FreeMono" w:eastAsia="FreeMono"/>
+          <w:b w:val="0"/>
+          <w:sz w:val="24"/>
+          <w:highlight w:val="none"/>
+        </w:rPr>
+        <w:t xml:space="preserve">clr temp ;настройка</w:t>
+      </w:r>
+      <w:r/>
+    </w:p>
+    <w:p>
+      <w:pPr>
+        <w:ind w:left="0" w:right="0" w:firstLine="0"/>
+        <w:jc w:val="both"/>
+        <w:spacing w:line="276" w:lineRule="auto"/>
+        <w:shd w:val="nil" w:color="000000"/>
+      </w:pPr>
+      <w:r>
+        <w:rPr>
+          <w:rFonts w:ascii="FreeMono" w:hAnsi="FreeMono" w:cs="FreeMono" w:eastAsia="FreeMono"/>
+          <w:b w:val="0"/>
+          <w:sz w:val="24"/>
+          <w:highlight w:val="none"/>
+        </w:rPr>
+        <w:t xml:space="preserve">out DDRD,temp ; вывода</w:t>
+      </w:r>
+      <w:r/>
+    </w:p>
+    <w:p>
+      <w:pPr>
+        <w:ind w:left="0" w:right="0" w:firstLine="0"/>
+        <w:jc w:val="both"/>
+        <w:spacing w:line="276" w:lineRule="auto"/>
+        <w:shd w:val="nil" w:color="000000"/>
+      </w:pPr>
+      <w:r>
+        <w:rPr>
+          <w:rFonts w:ascii="FreeMono" w:hAnsi="FreeMono" w:cs="FreeMono" w:eastAsia="FreeMono"/>
+          <w:b w:val="0"/>
+          <w:sz w:val="24"/>
+          <w:highlight w:val="none"/>
+        </w:rPr>
+        <w:t xml:space="preserve">ldi temp,0x10 ; порта PD4</w:t>
+      </w:r>
+      <w:r/>
+    </w:p>
+    <w:p>
+      <w:pPr>
+        <w:ind w:left="0" w:right="0" w:firstLine="0"/>
+        <w:jc w:val="both"/>
+        <w:spacing w:line="276" w:lineRule="auto"/>
+        <w:shd w:val="nil" w:color="000000"/>
+      </w:pPr>
+      <w:r>
+        <w:rPr>
+          <w:rFonts w:ascii="FreeMono" w:hAnsi="FreeMono" w:cs="FreeMono" w:eastAsia="FreeMono"/>
+          <w:b w:val="0"/>
+          <w:sz w:val="24"/>
+          <w:highlight w:val="none"/>
+        </w:rPr>
+        <w:t xml:space="preserve">out PORTD,temp ; на ввод</w:t>
+      </w:r>
+      <w:r/>
+    </w:p>
+    <w:p>
+      <w:pPr>
+        <w:ind w:left="0" w:right="0" w:firstLine="0"/>
+        <w:jc w:val="both"/>
+        <w:spacing w:line="276" w:lineRule="auto"/>
+        <w:shd w:val="nil" w:color="000000"/>
+      </w:pPr>
+      <w:r>
+        <w:rPr>
+          <w:rFonts w:ascii="FreeMono" w:hAnsi="FreeMono" w:cs="FreeMono" w:eastAsia="FreeMono"/>
+          <w:b w:val="0"/>
+          <w:sz w:val="24"/>
+          <w:highlight w:val="none"/>
+        </w:rPr>
+      </w:r>
+      <w:r/>
+    </w:p>
+    <w:p>
+      <w:pPr>
+        <w:ind w:left="0" w:right="0" w:firstLine="0"/>
+        <w:jc w:val="both"/>
+        <w:spacing w:line="276" w:lineRule="auto"/>
+        <w:shd w:val="nil" w:color="000000"/>
+      </w:pPr>
+      <w:r>
+        <w:rPr>
+          <w:rFonts w:ascii="FreeMono" w:hAnsi="FreeMono" w:cs="FreeMono" w:eastAsia="FreeMono"/>
+          <w:b w:val="0"/>
+          <w:sz w:val="24"/>
+          <w:highlight w:val="none"/>
+        </w:rPr>
+        <w:t xml:space="preserve">;***Настройка UART на передачу данных</w:t>
+      </w:r>
+      <w:r/>
+    </w:p>
+    <w:p>
+      <w:pPr>
+        <w:ind w:left="0" w:right="0" w:firstLine="0"/>
+        <w:jc w:val="both"/>
+        <w:spacing w:line="276" w:lineRule="auto"/>
+        <w:shd w:val="nil" w:color="000000"/>
+      </w:pPr>
+      <w:r>
+        <w:rPr>
+          <w:rFonts w:ascii="FreeMono" w:hAnsi="FreeMono" w:cs="FreeMono" w:eastAsia="FreeMono"/>
+          <w:b w:val="0"/>
+          <w:sz w:val="24"/>
+          <w:highlight w:val="none"/>
+        </w:rPr>
+        <w:t xml:space="preserve">;/// для AT90S8515 регистр UCR вместо UCSRB и UBRR</w:t>
+      </w:r>
+      <w:r/>
+    </w:p>
+    <w:p>
+      <w:pPr>
+        <w:ind w:left="0" w:right="0" w:firstLine="0"/>
+        <w:jc w:val="both"/>
+        <w:spacing w:line="276" w:lineRule="auto"/>
+        <w:shd w:val="nil" w:color="000000"/>
+      </w:pPr>
+      <w:r>
+        <w:rPr>
+          <w:rFonts w:ascii="FreeMono" w:hAnsi="FreeMono" w:cs="FreeMono" w:eastAsia="FreeMono"/>
+          <w:b w:val="0"/>
+          <w:sz w:val="24"/>
+          <w:highlight w:val="none"/>
+        </w:rPr>
+        <w:t xml:space="preserve">ldi temp,0x08 ;разрешение </w:t>
+      </w:r>
+      <w:r/>
+    </w:p>
+    <w:p>
+      <w:pPr>
+        <w:ind w:left="0" w:right="0" w:firstLine="0"/>
+        <w:jc w:val="both"/>
+        <w:spacing w:line="276" w:lineRule="auto"/>
+        <w:shd w:val="nil" w:color="000000"/>
+      </w:pPr>
+      <w:r>
+        <w:rPr>
+          <w:rFonts w:ascii="FreeMono" w:hAnsi="FreeMono" w:cs="FreeMono" w:eastAsia="FreeMono"/>
+          <w:b w:val="0"/>
+          <w:sz w:val="24"/>
+          <w:highlight w:val="none"/>
+        </w:rPr>
+        <w:t xml:space="preserve">out UCSRB,temp ; передачи по каналу UART</w:t>
+      </w:r>
+      <w:r/>
+    </w:p>
+    <w:p>
+      <w:pPr>
+        <w:ind w:left="0" w:right="0" w:firstLine="0"/>
+        <w:jc w:val="both"/>
+        <w:spacing w:line="276" w:lineRule="auto"/>
+        <w:shd w:val="nil" w:color="000000"/>
+      </w:pPr>
+      <w:r>
+        <w:rPr>
+          <w:rFonts w:ascii="FreeMono" w:hAnsi="FreeMono" w:cs="FreeMono" w:eastAsia="FreeMono"/>
+          <w:b w:val="0"/>
+          <w:sz w:val="24"/>
+          <w:highlight w:val="none"/>
+        </w:rPr>
+        <w:t xml:space="preserve">ldi temp,11 ;скорость передачи для UBRRL (UBRR)</w:t>
+      </w:r>
+      <w:r/>
+    </w:p>
+    <w:p>
+      <w:pPr>
+        <w:ind w:left="0" w:right="0" w:firstLine="0"/>
+        <w:jc w:val="both"/>
+        <w:spacing w:line="276" w:lineRule="auto"/>
+        <w:shd w:val="nil" w:color="000000"/>
+      </w:pPr>
+      <w:r>
+        <w:rPr>
+          <w:rFonts w:ascii="FreeMono" w:hAnsi="FreeMono" w:cs="FreeMono" w:eastAsia="FreeMono"/>
+          <w:b w:val="0"/>
+          <w:sz w:val="24"/>
+          <w:highlight w:val="none"/>
+        </w:rPr>
+        <w:t xml:space="preserve">out UBRRL,temp ; 19219 бод</w:t>
+      </w:r>
+      <w:r/>
+    </w:p>
+    <w:p>
+      <w:pPr>
+        <w:ind w:left="0" w:right="0" w:firstLine="0"/>
+        <w:jc w:val="both"/>
+        <w:spacing w:line="276" w:lineRule="auto"/>
+        <w:shd w:val="nil" w:color="000000"/>
+      </w:pPr>
+      <w:r>
+        <w:rPr>
+          <w:rFonts w:ascii="FreeMono" w:hAnsi="FreeMono" w:cs="FreeMono" w:eastAsia="FreeMono"/>
+          <w:b w:val="0"/>
+          <w:sz w:val="24"/>
+          <w:highlight w:val="none"/>
+        </w:rPr>
+        <w:t xml:space="preserve">WAIT_START:sbic PIND,START ;ожидание нажатия</w:t>
+      </w:r>
+      <w:r/>
+    </w:p>
+    <w:p>
+      <w:pPr>
+        <w:ind w:left="0" w:right="0" w:firstLine="0"/>
+        <w:jc w:val="both"/>
+        <w:spacing w:line="276" w:lineRule="auto"/>
+        <w:shd w:val="nil" w:color="000000"/>
+      </w:pPr>
+      <w:r>
+        <w:rPr>
+          <w:rFonts w:ascii="FreeMono" w:hAnsi="FreeMono" w:cs="FreeMono" w:eastAsia="FreeMono"/>
+          <w:b w:val="0"/>
+          <w:sz w:val="24"/>
+          <w:highlight w:val="none"/>
+        </w:rPr>
+        <w:t xml:space="preserve">rjmp WAIT_START ; кнопки START</w:t>
+      </w:r>
+      <w:r/>
+    </w:p>
+    <w:p>
+      <w:pPr>
+        <w:ind w:left="0" w:right="0" w:firstLine="0"/>
+        <w:jc w:val="both"/>
+        <w:spacing w:line="276" w:lineRule="auto"/>
+        <w:shd w:val="nil" w:color="000000"/>
+      </w:pPr>
+      <w:r>
+        <w:rPr>
+          <w:rFonts w:ascii="FreeMono" w:hAnsi="FreeMono" w:cs="FreeMono" w:eastAsia="FreeMono"/>
+          <w:b w:val="0"/>
+          <w:sz w:val="24"/>
+          <w:highlight w:val="none"/>
+        </w:rPr>
+        <w:t xml:space="preserve">OUTPUT: lpm ;считывание байта из flash-памяти в r0</w:t>
+      </w:r>
+      <w:r/>
+    </w:p>
+    <w:p>
+      <w:pPr>
+        <w:ind w:left="0" w:right="0" w:firstLine="0"/>
+        <w:jc w:val="both"/>
+        <w:spacing w:line="276" w:lineRule="auto"/>
+        <w:shd w:val="nil" w:color="000000"/>
+      </w:pPr>
+      <w:r>
+        <w:rPr>
+          <w:rFonts w:ascii="FreeMono" w:hAnsi="FreeMono" w:cs="FreeMono" w:eastAsia="FreeMono"/>
+          <w:b w:val="0"/>
+          <w:sz w:val="24"/>
+          <w:highlight w:val="none"/>
+        </w:rPr>
+        <w:t xml:space="preserve">out UDR,r0 ;вывод байта в передатчик</w:t>
+      </w:r>
+      <w:r/>
+    </w:p>
+    <w:p>
+      <w:pPr>
+        <w:ind w:left="0" w:right="0" w:firstLine="0"/>
+        <w:jc w:val="both"/>
+        <w:spacing w:line="276" w:lineRule="auto"/>
+        <w:shd w:val="nil" w:color="000000"/>
+      </w:pPr>
+      <w:r>
+        <w:rPr>
+          <w:rFonts w:ascii="FreeMono" w:hAnsi="FreeMono" w:cs="FreeMono" w:eastAsia="FreeMono"/>
+          <w:b w:val="0"/>
+          <w:sz w:val="24"/>
+          <w:highlight w:val="none"/>
+        </w:rPr>
+        <w:t xml:space="preserve">;/// для AT90S8515 регистр USR вместо UCSRA</w:t>
+      </w:r>
+      <w:r/>
+    </w:p>
+    <w:p>
+      <w:pPr>
+        <w:ind w:left="0" w:right="0" w:firstLine="0"/>
+        <w:jc w:val="both"/>
+        <w:spacing w:line="276" w:lineRule="auto"/>
+        <w:shd w:val="nil" w:color="000000"/>
+      </w:pPr>
+      <w:r>
+        <w:rPr>
+          <w:rFonts w:ascii="FreeMono" w:hAnsi="FreeMono" w:cs="FreeMono" w:eastAsia="FreeMono"/>
+          <w:b w:val="0"/>
+          <w:sz w:val="24"/>
+          <w:highlight w:val="none"/>
+        </w:rPr>
+        <w:t xml:space="preserve">sbi UCSRA,TXC ; сброс флага TXC</w:t>
+      </w:r>
+      <w:r/>
+    </w:p>
+    <w:p>
+      <w:pPr>
+        <w:ind w:left="0" w:right="0" w:firstLine="0"/>
+        <w:jc w:val="both"/>
+        <w:spacing w:line="276" w:lineRule="auto"/>
+        <w:shd w:val="nil" w:color="000000"/>
+      </w:pPr>
+      <w:r>
+        <w:rPr>
+          <w:rFonts w:ascii="FreeMono" w:hAnsi="FreeMono" w:cs="FreeMono" w:eastAsia="FreeMono"/>
+          <w:b w:val="0"/>
+          <w:sz w:val="24"/>
+          <w:highlight w:val="none"/>
+        </w:rPr>
+        <w:t xml:space="preserve">WAIT: sbic UCSRA,TXC ;ожидание</w:t>
+      </w:r>
+      <w:r/>
+    </w:p>
+    <w:p>
+      <w:pPr>
+        <w:ind w:left="0" w:right="0" w:firstLine="0"/>
+        <w:jc w:val="both"/>
+        <w:spacing w:line="276" w:lineRule="auto"/>
+        <w:shd w:val="nil" w:color="000000"/>
+      </w:pPr>
+      <w:r>
+        <w:rPr>
+          <w:rFonts w:ascii="FreeMono" w:hAnsi="FreeMono" w:cs="FreeMono" w:eastAsia="FreeMono"/>
+          <w:b w:val="0"/>
+          <w:sz w:val="24"/>
+          <w:highlight w:val="none"/>
+        </w:rPr>
+      </w:r>
+      <w:r/>
+    </w:p>
+    <w:p>
+      <w:pPr>
+        <w:ind w:left="0" w:right="0" w:firstLine="0"/>
+        <w:jc w:val="both"/>
+        <w:spacing w:line="276" w:lineRule="auto"/>
+        <w:shd w:val="nil" w:color="000000"/>
+      </w:pPr>
+      <w:r>
+        <w:rPr>
+          <w:rFonts w:ascii="FreeMono" w:hAnsi="FreeMono" w:cs="FreeMono" w:eastAsia="FreeMono"/>
+          <w:b w:val="0"/>
+          <w:sz w:val="24"/>
+          <w:highlight w:val="none"/>
+        </w:rPr>
+        <w:t xml:space="preserve">rjmp next ; завершения</w:t>
+      </w:r>
+      <w:r/>
+    </w:p>
+    <w:p>
+      <w:pPr>
+        <w:ind w:left="0" w:right="0" w:firstLine="0"/>
+        <w:jc w:val="both"/>
+        <w:spacing w:line="276" w:lineRule="auto"/>
+        <w:shd w:val="nil" w:color="000000"/>
+      </w:pPr>
+      <w:r>
+        <w:rPr>
+          <w:rFonts w:ascii="FreeMono" w:hAnsi="FreeMono" w:cs="FreeMono" w:eastAsia="FreeMono"/>
+          <w:b w:val="0"/>
+          <w:sz w:val="24"/>
+          <w:highlight w:val="none"/>
+        </w:rPr>
+        <w:t xml:space="preserve">rjmp WAIT ; передачи</w:t>
+      </w:r>
+      <w:r/>
+    </w:p>
+    <w:p>
+      <w:pPr>
+        <w:ind w:left="0" w:right="0" w:firstLine="0"/>
+        <w:jc w:val="both"/>
+        <w:spacing w:line="276" w:lineRule="auto"/>
+        <w:shd w:val="nil" w:color="000000"/>
+      </w:pPr>
+      <w:r>
+        <w:rPr>
+          <w:rFonts w:ascii="FreeMono" w:hAnsi="FreeMono" w:cs="FreeMono" w:eastAsia="FreeMono"/>
+          <w:b w:val="0"/>
+          <w:sz w:val="24"/>
+          <w:highlight w:val="none"/>
+        </w:rPr>
+      </w:r>
+      <w:r/>
+    </w:p>
+    <w:p>
+      <w:pPr>
+        <w:ind w:left="0" w:right="0" w:firstLine="0"/>
+        <w:jc w:val="both"/>
+        <w:spacing w:line="276" w:lineRule="auto"/>
+        <w:shd w:val="nil" w:color="000000"/>
+      </w:pPr>
+      <w:r>
+        <w:rPr>
+          <w:rFonts w:ascii="FreeMono" w:hAnsi="FreeMono" w:cs="FreeMono" w:eastAsia="FreeMono"/>
+          <w:b w:val="0"/>
+          <w:sz w:val="24"/>
+          <w:highlight w:val="none"/>
+        </w:rPr>
+        <w:t xml:space="preserve">next: adiw zl,1 ;увеличение указателя адреса на 1</w:t>
+      </w:r>
+      <w:r/>
+    </w:p>
+    <w:p>
+      <w:pPr>
+        <w:ind w:left="0" w:right="0" w:firstLine="0"/>
+        <w:jc w:val="both"/>
+        <w:spacing w:line="276" w:lineRule="auto"/>
+        <w:shd w:val="nil" w:color="000000"/>
+      </w:pPr>
+      <w:r>
+        <w:rPr>
+          <w:rFonts w:ascii="FreeMono" w:hAnsi="FreeMono" w:cs="FreeMono" w:eastAsia="FreeMono"/>
+          <w:b w:val="0"/>
+          <w:sz w:val="24"/>
+          <w:highlight w:val="none"/>
+        </w:rPr>
+        <w:t xml:space="preserve">dec count ;уменьшение счётчика на 1</w:t>
+      </w:r>
+      <w:r/>
+    </w:p>
+    <w:p>
+      <w:pPr>
+        <w:ind w:left="0" w:right="0" w:firstLine="0"/>
+        <w:jc w:val="both"/>
+        <w:spacing w:line="276" w:lineRule="auto"/>
+        <w:shd w:val="nil" w:color="000000"/>
+      </w:pPr>
+      <w:r>
+        <w:rPr>
+          <w:rFonts w:ascii="FreeMono" w:hAnsi="FreeMono" w:cs="FreeMono" w:eastAsia="FreeMono"/>
+          <w:b w:val="0"/>
+          <w:sz w:val="24"/>
+          <w:highlight w:val="none"/>
+        </w:rPr>
+        <w:t xml:space="preserve">brne OUTPUT ;продолжение вывода</w:t>
+      </w:r>
+      <w:r/>
+    </w:p>
+    <w:p>
+      <w:pPr>
+        <w:ind w:left="0" w:right="0" w:firstLine="0"/>
+        <w:jc w:val="both"/>
+        <w:spacing w:line="276" w:lineRule="auto"/>
+        <w:shd w:val="nil" w:color="000000"/>
+      </w:pPr>
+      <w:r>
+        <w:rPr>
+          <w:rFonts w:ascii="FreeMono" w:hAnsi="FreeMono" w:cs="FreeMono" w:eastAsia="FreeMono"/>
+          <w:b w:val="0"/>
+          <w:sz w:val="24"/>
+          <w:highlight w:val="none"/>
+        </w:rPr>
+        <w:t xml:space="preserve">fin: rjmp fin ;передача завершена</w:t>
+      </w:r>
+      <w:r/>
+    </w:p>
+    <w:p>
+      <w:pPr>
+        <w:ind w:left="0" w:right="0" w:firstLine="0"/>
+        <w:jc w:val="both"/>
+        <w:spacing w:line="276" w:lineRule="auto"/>
+        <w:shd w:val="nil" w:color="000000"/>
+        <w:rPr>
+          <w:rFonts w:ascii="FreeMono" w:hAnsi="FreeMono" w:cs="FreeMono" w:eastAsia="FreeMono"/>
+          <w:b w:val="0"/>
+          <w:sz w:val="24"/>
+          <w:highlight w:val="none"/>
+        </w:rPr>
+      </w:pPr>
+      <w:r>
+        <w:rPr>
+          <w:rFonts w:ascii="FreeMono" w:hAnsi="FreeMono" w:cs="FreeMono" w:eastAsia="FreeMono"/>
+          <w:b w:val="0"/>
+          <w:sz w:val="24"/>
+          <w:highlight w:val="none"/>
+        </w:rPr>
+        <w:t xml:space="preserve">text: .db 'A','V','R' ;текст сообщения (коды $41,$56,$52)</w:t>
+      </w:r>
+      <w:r/>
+    </w:p>
+    <w:p>
+      <w:pPr>
+        <w:ind w:left="0" w:right="0" w:firstLine="0"/>
+        <w:jc w:val="both"/>
+        <w:spacing w:line="276" w:lineRule="auto"/>
+        <w:shd w:val="nil" w:color="000000"/>
+        <w:rPr>
+          <w:rFonts w:ascii="FreeMono" w:hAnsi="FreeMono" w:cs="FreeMono" w:eastAsia="FreeMono"/>
+          <w:b w:val="0"/>
+          <w:sz w:val="24"/>
+          <w:highlight w:val="none"/>
+        </w:rPr>
+      </w:pPr>
+      <w:r>
+        <w:rPr>
+          <w:rFonts w:ascii="FreeMono" w:hAnsi="FreeMono" w:cs="FreeMono" w:eastAsia="FreeMono"/>
+          <w:b w:val="0"/>
+          <w:sz w:val="24"/>
+          <w:highlight w:val="none"/>
+        </w:rPr>
+      </w:r>
+      <w:r>
+        <w:rPr>
+          <w:rFonts w:ascii="FreeMono" w:hAnsi="FreeMono" w:cs="FreeMono" w:eastAsia="FreeMono"/>
+          <w:b w:val="0"/>
+          <w:sz w:val="24"/>
+          <w:highlight w:val="none"/>
+        </w:rPr>
+      </w:r>
     </w:p>
     <w:p>
       <w:pPr>
@@ -2670,6 +3423,1527 @@
           <w:sz w:val="24"/>
           <w:highlight w:val="none"/>
         </w:rPr>
+        <w:t xml:space="preserve">Листинг 2 – программа приема</w:t>
+      </w:r>
+      <w:r>
+        <w:rPr>
+          <w:rFonts w:ascii="Times New Roman" w:hAnsi="Times New Roman" w:cs="Times New Roman" w:eastAsia="Times New Roman"/>
+          <w:b w:val="0"/>
+          <w:sz w:val="24"/>
+          <w:highlight w:val="none"/>
+        </w:rPr>
+      </w:r>
+    </w:p>
+    <w:p>
+      <w:pPr>
+        <w:ind w:left="0" w:right="0" w:firstLine="0"/>
+        <w:jc w:val="both"/>
+        <w:spacing w:line="276" w:lineRule="auto"/>
+        <w:shd w:val="nil" w:color="000000"/>
+      </w:pPr>
+      <w:r>
+        <w:rPr>
+          <w:rFonts w:ascii="FreeMono" w:hAnsi="FreeMono" w:cs="FreeMono" w:eastAsia="FreeMono"/>
+          <w:b w:val="0"/>
+          <w:sz w:val="24"/>
+          <w:highlight w:val="none"/>
+        </w:rPr>
+        <w:t xml:space="preserve">;***************************************************************</w:t>
+      </w:r>
+      <w:r/>
+      <w:r>
+        <w:rPr>
+          <w:rFonts w:ascii="FreeMono" w:hAnsi="FreeMono" w:cs="FreeMono" w:eastAsia="FreeMono"/>
+          <w:b w:val="0"/>
+          <w:sz w:val="24"/>
+          <w:highlight w:val="none"/>
+        </w:rPr>
+        <w:t xml:space="preserve">;Программа 6.2 для МК ATx8515: демонстрация работы канала UART</w:t>
+      </w:r>
+      <w:r/>
+    </w:p>
+    <w:p>
+      <w:pPr>
+        <w:ind w:left="0" w:right="0" w:firstLine="0"/>
+        <w:jc w:val="both"/>
+        <w:spacing w:line="276" w:lineRule="auto"/>
+        <w:shd w:val="nil" w:color="000000"/>
+      </w:pPr>
+      <w:r>
+        <w:rPr>
+          <w:rFonts w:ascii="FreeMono" w:hAnsi="FreeMono" w:cs="FreeMono" w:eastAsia="FreeMono"/>
+          <w:b w:val="0"/>
+          <w:sz w:val="24"/>
+          <w:highlight w:val="none"/>
+        </w:rPr>
+        <w:t xml:space="preserve">;в режиме приема трёх байтов. Частота тактового генератора = 3,69 МГц, </w:t>
+      </w:r>
+      <w:r/>
+    </w:p>
+    <w:p>
+      <w:pPr>
+        <w:ind w:left="0" w:right="0" w:firstLine="0"/>
+        <w:jc w:val="both"/>
+        <w:spacing w:line="276" w:lineRule="auto"/>
+        <w:shd w:val="nil" w:color="000000"/>
+      </w:pPr>
+      <w:r>
+        <w:rPr>
+          <w:rFonts w:ascii="FreeMono" w:hAnsi="FreeMono" w:cs="FreeMono" w:eastAsia="FreeMono"/>
+          <w:b w:val="0"/>
+          <w:sz w:val="24"/>
+          <w:highlight w:val="none"/>
+        </w:rPr>
+        <w:t xml:space="preserve">;при UBRRL=11 скорость обмена 19219 бод</w:t>
+      </w:r>
+      <w:r/>
+    </w:p>
+    <w:p>
+      <w:pPr>
+        <w:ind w:left="0" w:right="0" w:firstLine="0"/>
+        <w:jc w:val="both"/>
+        <w:spacing w:line="276" w:lineRule="auto"/>
+        <w:shd w:val="nil" w:color="000000"/>
+      </w:pPr>
+      <w:r>
+        <w:rPr>
+          <w:rFonts w:ascii="FreeMono" w:hAnsi="FreeMono" w:cs="FreeMono" w:eastAsia="FreeMono"/>
+          <w:b w:val="0"/>
+          <w:sz w:val="24"/>
+          <w:highlight w:val="none"/>
+        </w:rPr>
+        <w:t xml:space="preserve">;Соединения: шлейфом порт PB-LED, PD5-SW5, PD0-RXD (PD1-TXD)</w:t>
+      </w:r>
+      <w:r/>
+    </w:p>
+    <w:p>
+      <w:pPr>
+        <w:ind w:left="0" w:right="0" w:firstLine="0"/>
+        <w:jc w:val="both"/>
+        <w:spacing w:line="276" w:lineRule="auto"/>
+        <w:shd w:val="nil" w:color="000000"/>
+      </w:pPr>
+      <w:r>
+        <w:rPr>
+          <w:rFonts w:ascii="FreeMono" w:hAnsi="FreeMono" w:cs="FreeMono" w:eastAsia="FreeMono"/>
+          <w:b w:val="0"/>
+          <w:sz w:val="24"/>
+          <w:highlight w:val="none"/>
+        </w:rPr>
+        <w:t xml:space="preserve">;**********************************************************************</w:t>
+      </w:r>
+      <w:r/>
+    </w:p>
+    <w:p>
+      <w:pPr>
+        <w:ind w:left="0" w:right="0" w:firstLine="0"/>
+        <w:jc w:val="both"/>
+        <w:spacing w:line="276" w:lineRule="auto"/>
+        <w:shd w:val="nil" w:color="000000"/>
+      </w:pPr>
+      <w:r>
+        <w:rPr>
+          <w:rFonts w:ascii="FreeMono" w:hAnsi="FreeMono" w:cs="FreeMono" w:eastAsia="FreeMono"/>
+          <w:b w:val="0"/>
+          <w:sz w:val="24"/>
+          <w:highlight w:val="none"/>
+        </w:rPr>
+        <w:t xml:space="preserve">;.include "8515def.inc" ;файл определений AT90S8515</w:t>
+      </w:r>
+      <w:r/>
+    </w:p>
+    <w:p>
+      <w:pPr>
+        <w:ind w:left="0" w:right="0" w:firstLine="0"/>
+        <w:jc w:val="both"/>
+        <w:spacing w:line="276" w:lineRule="auto"/>
+        <w:shd w:val="nil" w:color="000000"/>
+      </w:pPr>
+      <w:r>
+        <w:rPr>
+          <w:rFonts w:ascii="FreeMono" w:hAnsi="FreeMono" w:cs="FreeMono" w:eastAsia="FreeMono"/>
+          <w:b w:val="0"/>
+          <w:sz w:val="24"/>
+          <w:highlight w:val="none"/>
+        </w:rPr>
+        <w:t xml:space="preserve">.include "m8515def.inc" ;файл определений ATmega8515</w:t>
+      </w:r>
+      <w:r/>
+    </w:p>
+    <w:p>
+      <w:pPr>
+        <w:ind w:left="0" w:right="0" w:firstLine="0"/>
+        <w:jc w:val="both"/>
+        <w:spacing w:line="276" w:lineRule="auto"/>
+        <w:shd w:val="nil" w:color="000000"/>
+      </w:pPr>
+      <w:r>
+        <w:rPr>
+          <w:rFonts w:ascii="FreeMono" w:hAnsi="FreeMono" w:cs="FreeMono" w:eastAsia="FreeMono"/>
+          <w:b w:val="0"/>
+          <w:sz w:val="24"/>
+          <w:highlight w:val="none"/>
+        </w:rPr>
+        <w:t xml:space="preserve">.def temp = r16 ;временный регистр</w:t>
+      </w:r>
+      <w:r/>
+    </w:p>
+    <w:p>
+      <w:pPr>
+        <w:ind w:left="0" w:right="0" w:firstLine="0"/>
+        <w:jc w:val="both"/>
+        <w:spacing w:line="276" w:lineRule="auto"/>
+        <w:shd w:val="nil" w:color="000000"/>
+      </w:pPr>
+      <w:r>
+        <w:rPr>
+          <w:rFonts w:ascii="FreeMono" w:hAnsi="FreeMono" w:cs="FreeMono" w:eastAsia="FreeMono"/>
+          <w:b w:val="0"/>
+          <w:sz w:val="24"/>
+          <w:highlight w:val="none"/>
+        </w:rPr>
+        <w:t xml:space="preserve">.def count = r17 ;счётчик</w:t>
+      </w:r>
+      <w:r/>
+    </w:p>
+    <w:p>
+      <w:pPr>
+        <w:ind w:left="0" w:right="0" w:firstLine="0"/>
+        <w:jc w:val="both"/>
+        <w:spacing w:line="276" w:lineRule="auto"/>
+        <w:shd w:val="nil" w:color="000000"/>
+      </w:pPr>
+      <w:r>
+        <w:rPr>
+          <w:rFonts w:ascii="FreeMono" w:hAnsi="FreeMono" w:cs="FreeMono" w:eastAsia="FreeMono"/>
+          <w:b w:val="0"/>
+          <w:sz w:val="24"/>
+          <w:highlight w:val="none"/>
+        </w:rPr>
+        <w:t xml:space="preserve">.equ SHOW = 5 ;5-й вывод порта PD</w:t>
+      </w:r>
+      <w:r/>
+    </w:p>
+    <w:p>
+      <w:pPr>
+        <w:ind w:left="0" w:right="0" w:firstLine="0"/>
+        <w:jc w:val="both"/>
+        <w:spacing w:line="276" w:lineRule="auto"/>
+        <w:shd w:val="nil" w:color="000000"/>
+      </w:pPr>
+      <w:r>
+        <w:rPr>
+          <w:rFonts w:ascii="FreeMono" w:hAnsi="FreeMono" w:cs="FreeMono" w:eastAsia="FreeMono"/>
+          <w:b w:val="0"/>
+          <w:sz w:val="24"/>
+          <w:highlight w:val="none"/>
+        </w:rPr>
+        <w:t xml:space="preserve">.org $000</w:t>
+      </w:r>
+      <w:r/>
+    </w:p>
+    <w:p>
+      <w:pPr>
+        <w:ind w:left="0" w:right="0" w:firstLine="0"/>
+        <w:jc w:val="both"/>
+        <w:spacing w:line="276" w:lineRule="auto"/>
+        <w:shd w:val="nil" w:color="000000"/>
+      </w:pPr>
+      <w:r>
+        <w:rPr>
+          <w:rFonts w:ascii="FreeMono" w:hAnsi="FreeMono" w:cs="FreeMono" w:eastAsia="FreeMono"/>
+          <w:b w:val="0"/>
+          <w:sz w:val="24"/>
+          <w:highlight w:val="none"/>
+        </w:rPr>
+        <w:t xml:space="preserve">rjmp init</w:t>
+      </w:r>
+      <w:r/>
+    </w:p>
+    <w:p>
+      <w:pPr>
+        <w:ind w:left="0" w:right="0" w:firstLine="0"/>
+        <w:jc w:val="both"/>
+        <w:spacing w:line="276" w:lineRule="auto"/>
+        <w:shd w:val="nil" w:color="000000"/>
+      </w:pPr>
+      <w:r>
+        <w:rPr>
+          <w:rFonts w:ascii="FreeMono" w:hAnsi="FreeMono" w:cs="FreeMono" w:eastAsia="FreeMono"/>
+          <w:b w:val="0"/>
+          <w:sz w:val="24"/>
+          <w:highlight w:val="none"/>
+        </w:rPr>
+      </w:r>
+      <w:r/>
+    </w:p>
+    <w:p>
+      <w:pPr>
+        <w:ind w:left="0" w:right="0" w:firstLine="0"/>
+        <w:jc w:val="both"/>
+        <w:spacing w:line="276" w:lineRule="auto"/>
+        <w:shd w:val="nil" w:color="000000"/>
+      </w:pPr>
+      <w:r>
+        <w:rPr>
+          <w:rFonts w:ascii="FreeMono" w:hAnsi="FreeMono" w:cs="FreeMono" w:eastAsia="FreeMono"/>
+          <w:b w:val="0"/>
+          <w:sz w:val="24"/>
+          <w:highlight w:val="none"/>
+        </w:rPr>
+        <w:t xml:space="preserve">;***Инициализация МК</w:t>
+      </w:r>
+      <w:r/>
+    </w:p>
+    <w:p>
+      <w:pPr>
+        <w:ind w:left="0" w:right="0" w:firstLine="0"/>
+        <w:jc w:val="both"/>
+        <w:spacing w:line="276" w:lineRule="auto"/>
+        <w:shd w:val="nil" w:color="000000"/>
+      </w:pPr>
+      <w:r>
+        <w:rPr>
+          <w:rFonts w:ascii="FreeMono" w:hAnsi="FreeMono" w:cs="FreeMono" w:eastAsia="FreeMono"/>
+          <w:b w:val="0"/>
+          <w:sz w:val="24"/>
+          <w:highlight w:val="none"/>
+        </w:rPr>
+        <w:t xml:space="preserve">INIT: ldi temp,low(RAMEND) ;установка</w:t>
+      </w:r>
+      <w:r/>
+    </w:p>
+    <w:p>
+      <w:pPr>
+        <w:ind w:left="0" w:right="0" w:firstLine="0"/>
+        <w:jc w:val="both"/>
+        <w:spacing w:line="276" w:lineRule="auto"/>
+        <w:shd w:val="nil" w:color="000000"/>
+      </w:pPr>
+      <w:r>
+        <w:rPr>
+          <w:rFonts w:ascii="FreeMono" w:hAnsi="FreeMono" w:cs="FreeMono" w:eastAsia="FreeMono"/>
+          <w:b w:val="0"/>
+          <w:sz w:val="24"/>
+          <w:highlight w:val="none"/>
+        </w:rPr>
+        <w:t xml:space="preserve">out SPL,temp ; указателя стека</w:t>
+      </w:r>
+      <w:r/>
+    </w:p>
+    <w:p>
+      <w:pPr>
+        <w:ind w:left="0" w:right="0" w:firstLine="0"/>
+        <w:jc w:val="both"/>
+        <w:spacing w:line="276" w:lineRule="auto"/>
+        <w:shd w:val="nil" w:color="000000"/>
+      </w:pPr>
+      <w:r>
+        <w:rPr>
+          <w:rFonts w:ascii="FreeMono" w:hAnsi="FreeMono" w:cs="FreeMono" w:eastAsia="FreeMono"/>
+          <w:b w:val="0"/>
+          <w:sz w:val="24"/>
+          <w:highlight w:val="none"/>
+        </w:rPr>
+        <w:t xml:space="preserve">ldi temp,high(RAMEND) ; на последнюю</w:t>
+      </w:r>
+      <w:r/>
+    </w:p>
+    <w:p>
+      <w:pPr>
+        <w:ind w:left="0" w:right="0" w:firstLine="0"/>
+        <w:jc w:val="both"/>
+        <w:spacing w:line="276" w:lineRule="auto"/>
+        <w:shd w:val="nil" w:color="000000"/>
+      </w:pPr>
+      <w:r>
+        <w:rPr>
+          <w:rFonts w:ascii="FreeMono" w:hAnsi="FreeMono" w:cs="FreeMono" w:eastAsia="FreeMono"/>
+          <w:b w:val="0"/>
+          <w:sz w:val="24"/>
+          <w:highlight w:val="none"/>
+        </w:rPr>
+        <w:t xml:space="preserve">out SPH,temp ; ячейку ОЗУ</w:t>
+      </w:r>
+      <w:r/>
+    </w:p>
+    <w:p>
+      <w:pPr>
+        <w:ind w:left="0" w:right="0" w:firstLine="0"/>
+        <w:jc w:val="both"/>
+        <w:spacing w:line="276" w:lineRule="auto"/>
+        <w:shd w:val="nil" w:color="000000"/>
+      </w:pPr>
+      <w:r>
+        <w:rPr>
+          <w:rFonts w:ascii="FreeMono" w:hAnsi="FreeMono" w:cs="FreeMono" w:eastAsia="FreeMono"/>
+          <w:b w:val="0"/>
+          <w:sz w:val="24"/>
+          <w:highlight w:val="none"/>
+        </w:rPr>
+        <w:t xml:space="preserve">ldi YL,0x80 ;в регистре Y - адрес, по которому</w:t>
+      </w:r>
+      <w:r/>
+    </w:p>
+    <w:p>
+      <w:pPr>
+        <w:ind w:left="0" w:right="0" w:firstLine="0"/>
+        <w:jc w:val="both"/>
+        <w:spacing w:line="276" w:lineRule="auto"/>
+        <w:shd w:val="nil" w:color="000000"/>
+      </w:pPr>
+      <w:r>
+        <w:rPr>
+          <w:rFonts w:ascii="FreeMono" w:hAnsi="FreeMono" w:cs="FreeMono" w:eastAsia="FreeMono"/>
+          <w:b w:val="0"/>
+          <w:sz w:val="24"/>
+          <w:highlight w:val="none"/>
+        </w:rPr>
+        <w:t xml:space="preserve">ldi YH,0x01 ; происходит запись принятых данных</w:t>
+      </w:r>
+      <w:r/>
+    </w:p>
+    <w:p>
+      <w:pPr>
+        <w:ind w:left="0" w:right="0" w:firstLine="0"/>
+        <w:jc w:val="both"/>
+        <w:spacing w:line="276" w:lineRule="auto"/>
+        <w:shd w:val="nil" w:color="000000"/>
+      </w:pPr>
+      <w:r>
+        <w:rPr>
+          <w:rFonts w:ascii="FreeMono" w:hAnsi="FreeMono" w:cs="FreeMono" w:eastAsia="FreeMono"/>
+          <w:b w:val="0"/>
+          <w:sz w:val="24"/>
+          <w:highlight w:val="none"/>
+        </w:rPr>
+        <w:t xml:space="preserve">ldi count, 5 ;установка счётчика байтов</w:t>
+      </w:r>
+      <w:r/>
+    </w:p>
+    <w:p>
+      <w:pPr>
+        <w:ind w:left="0" w:right="0" w:firstLine="0"/>
+        <w:jc w:val="both"/>
+        <w:spacing w:line="276" w:lineRule="auto"/>
+        <w:shd w:val="nil" w:color="000000"/>
+      </w:pPr>
+      <w:r>
+        <w:rPr>
+          <w:rFonts w:ascii="FreeMono" w:hAnsi="FreeMono" w:cs="FreeMono" w:eastAsia="FreeMono"/>
+          <w:b w:val="0"/>
+          <w:sz w:val="24"/>
+          <w:highlight w:val="none"/>
+        </w:rPr>
+        <w:t xml:space="preserve">ser temp ;настройка </w:t>
+      </w:r>
+      <w:r/>
+    </w:p>
+    <w:p>
+      <w:pPr>
+        <w:ind w:left="0" w:right="0" w:firstLine="0"/>
+        <w:jc w:val="both"/>
+        <w:spacing w:line="276" w:lineRule="auto"/>
+        <w:shd w:val="nil" w:color="000000"/>
+      </w:pPr>
+      <w:r>
+        <w:rPr>
+          <w:rFonts w:ascii="FreeMono" w:hAnsi="FreeMono" w:cs="FreeMono" w:eastAsia="FreeMono"/>
+          <w:b w:val="0"/>
+          <w:sz w:val="24"/>
+          <w:highlight w:val="none"/>
+        </w:rPr>
+        <w:t xml:space="preserve">out DDRB,temp ; порта PB на вывод</w:t>
+      </w:r>
+      <w:r/>
+    </w:p>
+    <w:p>
+      <w:pPr>
+        <w:ind w:left="0" w:right="0" w:firstLine="0"/>
+        <w:jc w:val="both"/>
+        <w:spacing w:line="276" w:lineRule="auto"/>
+        <w:shd w:val="nil" w:color="000000"/>
+      </w:pPr>
+      <w:r>
+        <w:rPr>
+          <w:rFonts w:ascii="FreeMono" w:hAnsi="FreeMono" w:cs="FreeMono" w:eastAsia="FreeMono"/>
+          <w:b w:val="0"/>
+          <w:sz w:val="24"/>
+          <w:highlight w:val="none"/>
+        </w:rPr>
+        <w:t xml:space="preserve">out PORTB,temp ; и выключение светодиодов</w:t>
+      </w:r>
+      <w:r/>
+    </w:p>
+    <w:p>
+      <w:pPr>
+        <w:ind w:left="0" w:right="0" w:firstLine="0"/>
+        <w:jc w:val="both"/>
+        <w:spacing w:line="276" w:lineRule="auto"/>
+        <w:shd w:val="nil" w:color="000000"/>
+      </w:pPr>
+      <w:r>
+        <w:rPr>
+          <w:rFonts w:ascii="FreeMono" w:hAnsi="FreeMono" w:cs="FreeMono" w:eastAsia="FreeMono"/>
+          <w:b w:val="0"/>
+          <w:sz w:val="24"/>
+          <w:highlight w:val="none"/>
+        </w:rPr>
+        <w:t xml:space="preserve">clr temp</w:t>
+      </w:r>
+      <w:r/>
+    </w:p>
+    <w:p>
+      <w:pPr>
+        <w:ind w:left="0" w:right="0" w:firstLine="0"/>
+        <w:jc w:val="both"/>
+        <w:spacing w:line="276" w:lineRule="auto"/>
+        <w:shd w:val="nil" w:color="000000"/>
+      </w:pPr>
+      <w:r>
+        <w:rPr>
+          <w:rFonts w:ascii="FreeMono" w:hAnsi="FreeMono" w:cs="FreeMono" w:eastAsia="FreeMono"/>
+          <w:b w:val="0"/>
+          <w:sz w:val="24"/>
+          <w:highlight w:val="none"/>
+        </w:rPr>
+        <w:t xml:space="preserve">out DDRD,temp ;настройка</w:t>
+      </w:r>
+      <w:r/>
+    </w:p>
+    <w:p>
+      <w:pPr>
+        <w:ind w:left="0" w:right="0" w:firstLine="0"/>
+        <w:jc w:val="both"/>
+        <w:spacing w:line="276" w:lineRule="auto"/>
+        <w:shd w:val="nil" w:color="000000"/>
+      </w:pPr>
+      <w:r>
+        <w:rPr>
+          <w:rFonts w:ascii="FreeMono" w:hAnsi="FreeMono" w:cs="FreeMono" w:eastAsia="FreeMono"/>
+          <w:b w:val="0"/>
+          <w:sz w:val="24"/>
+          <w:highlight w:val="none"/>
+        </w:rPr>
+        <w:t xml:space="preserve">ldi temp,0x20 ; вывода PD5</w:t>
+      </w:r>
+      <w:r/>
+    </w:p>
+    <w:p>
+      <w:pPr>
+        <w:ind w:left="0" w:right="0" w:firstLine="0"/>
+        <w:jc w:val="both"/>
+        <w:spacing w:line="276" w:lineRule="auto"/>
+        <w:shd w:val="nil" w:color="000000"/>
+      </w:pPr>
+      <w:r>
+        <w:rPr>
+          <w:rFonts w:ascii="FreeMono" w:hAnsi="FreeMono" w:cs="FreeMono" w:eastAsia="FreeMono"/>
+          <w:b w:val="0"/>
+          <w:sz w:val="24"/>
+          <w:highlight w:val="none"/>
+        </w:rPr>
+        <w:t xml:space="preserve">out PORTD,temp ; на ввод </w:t>
+      </w:r>
+      <w:r/>
+    </w:p>
+    <w:p>
+      <w:pPr>
+        <w:ind w:left="0" w:right="0" w:firstLine="0"/>
+        <w:jc w:val="both"/>
+        <w:spacing w:line="276" w:lineRule="auto"/>
+        <w:shd w:val="nil" w:color="000000"/>
+      </w:pPr>
+      <w:r>
+        <w:rPr>
+          <w:rFonts w:ascii="FreeMono" w:hAnsi="FreeMono" w:cs="FreeMono" w:eastAsia="FreeMono"/>
+          <w:b w:val="0"/>
+          <w:sz w:val="24"/>
+          <w:highlight w:val="none"/>
+        </w:rPr>
+      </w:r>
+      <w:r/>
+    </w:p>
+    <w:p>
+      <w:pPr>
+        <w:ind w:left="0" w:right="0" w:firstLine="0"/>
+        <w:jc w:val="both"/>
+        <w:spacing w:line="276" w:lineRule="auto"/>
+        <w:shd w:val="nil" w:color="000000"/>
+      </w:pPr>
+      <w:r>
+        <w:rPr>
+          <w:rFonts w:ascii="FreeMono" w:hAnsi="FreeMono" w:cs="FreeMono" w:eastAsia="FreeMono"/>
+          <w:b w:val="0"/>
+          <w:sz w:val="24"/>
+          <w:highlight w:val="none"/>
+        </w:rPr>
+        <w:t xml:space="preserve">;***Настройка UART на приём данных</w:t>
+      </w:r>
+      <w:r/>
+    </w:p>
+    <w:p>
+      <w:pPr>
+        <w:ind w:left="0" w:right="0" w:firstLine="0"/>
+        <w:jc w:val="both"/>
+        <w:spacing w:line="276" w:lineRule="auto"/>
+        <w:shd w:val="nil" w:color="000000"/>
+      </w:pPr>
+      <w:r>
+        <w:rPr>
+          <w:rFonts w:ascii="FreeMono" w:hAnsi="FreeMono" w:cs="FreeMono" w:eastAsia="FreeMono"/>
+          <w:b w:val="0"/>
+          <w:sz w:val="24"/>
+          <w:highlight w:val="none"/>
+        </w:rPr>
+        <w:t xml:space="preserve">;/// для AT90S8515 регистр UCR вместо UCSRB и UBRR</w:t>
+      </w:r>
+      <w:r/>
+    </w:p>
+    <w:p>
+      <w:pPr>
+        <w:ind w:left="0" w:right="0" w:firstLine="0"/>
+        <w:jc w:val="both"/>
+        <w:spacing w:line="276" w:lineRule="auto"/>
+        <w:shd w:val="nil" w:color="000000"/>
+      </w:pPr>
+      <w:r>
+        <w:rPr>
+          <w:rFonts w:ascii="FreeMono" w:hAnsi="FreeMono" w:cs="FreeMono" w:eastAsia="FreeMono"/>
+          <w:b w:val="0"/>
+          <w:sz w:val="24"/>
+          <w:highlight w:val="none"/>
+        </w:rPr>
+        <w:t xml:space="preserve">ldi temp,0x10 ;разрешение приёма</w:t>
+      </w:r>
+      <w:r/>
+    </w:p>
+    <w:p>
+      <w:pPr>
+        <w:ind w:left="0" w:right="0" w:firstLine="0"/>
+        <w:jc w:val="both"/>
+        <w:spacing w:line="276" w:lineRule="auto"/>
+        <w:shd w:val="nil" w:color="000000"/>
+      </w:pPr>
+      <w:r>
+        <w:rPr>
+          <w:rFonts w:ascii="FreeMono" w:hAnsi="FreeMono" w:cs="FreeMono" w:eastAsia="FreeMono"/>
+          <w:b w:val="0"/>
+          <w:sz w:val="24"/>
+          <w:highlight w:val="none"/>
+        </w:rPr>
+        <w:t xml:space="preserve">out UCSRB,temp ; по каналу UART</w:t>
+      </w:r>
+      <w:r/>
+    </w:p>
+    <w:p>
+      <w:pPr>
+        <w:ind w:left="0" w:right="0" w:firstLine="0"/>
+        <w:jc w:val="both"/>
+        <w:spacing w:line="276" w:lineRule="auto"/>
+        <w:shd w:val="nil" w:color="000000"/>
+      </w:pPr>
+      <w:r>
+        <w:rPr>
+          <w:rFonts w:ascii="FreeMono" w:hAnsi="FreeMono" w:cs="FreeMono" w:eastAsia="FreeMono"/>
+          <w:b w:val="0"/>
+          <w:sz w:val="24"/>
+          <w:highlight w:val="none"/>
+        </w:rPr>
+        <w:t xml:space="preserve">ldi temp,11 ;скорость приёма/передачи</w:t>
+      </w:r>
+      <w:r/>
+    </w:p>
+    <w:p>
+      <w:pPr>
+        <w:ind w:left="0" w:right="0" w:firstLine="0"/>
+        <w:jc w:val="both"/>
+        <w:spacing w:line="276" w:lineRule="auto"/>
+        <w:shd w:val="nil" w:color="000000"/>
+      </w:pPr>
+      <w:r>
+        <w:rPr>
+          <w:rFonts w:ascii="FreeMono" w:hAnsi="FreeMono" w:cs="FreeMono" w:eastAsia="FreeMono"/>
+          <w:b w:val="0"/>
+          <w:sz w:val="24"/>
+          <w:highlight w:val="none"/>
+        </w:rPr>
+        <w:t xml:space="preserve">out UBRRL,temp ; 19219 бод</w:t>
+      </w:r>
+      <w:r/>
+    </w:p>
+    <w:p>
+      <w:pPr>
+        <w:ind w:left="0" w:right="0" w:firstLine="0"/>
+        <w:jc w:val="both"/>
+        <w:spacing w:line="276" w:lineRule="auto"/>
+        <w:shd w:val="nil" w:color="000000"/>
+      </w:pPr>
+      <w:r>
+        <w:rPr>
+          <w:rFonts w:ascii="FreeMono" w:hAnsi="FreeMono" w:cs="FreeMono" w:eastAsia="FreeMono"/>
+          <w:b w:val="0"/>
+          <w:sz w:val="24"/>
+          <w:highlight w:val="none"/>
+        </w:rPr>
+        <w:t xml:space="preserve">;/// для AT90S8515 регистр USR вместо UCSRA</w:t>
+      </w:r>
+      <w:r/>
+    </w:p>
+    <w:p>
+      <w:pPr>
+        <w:ind w:left="0" w:right="0" w:firstLine="0"/>
+        <w:jc w:val="both"/>
+        <w:spacing w:line="276" w:lineRule="auto"/>
+        <w:shd w:val="nil" w:color="000000"/>
+      </w:pPr>
+      <w:r>
+        <w:rPr>
+          <w:rFonts w:ascii="FreeMono" w:hAnsi="FreeMono" w:cs="FreeMono" w:eastAsia="FreeMono"/>
+          <w:b w:val="0"/>
+          <w:sz w:val="24"/>
+          <w:highlight w:val="none"/>
+        </w:rPr>
+      </w:r>
+      <w:r/>
+    </w:p>
+    <w:p>
+      <w:pPr>
+        <w:ind w:left="0" w:right="0" w:firstLine="0"/>
+        <w:jc w:val="both"/>
+        <w:spacing w:line="276" w:lineRule="auto"/>
+        <w:shd w:val="nil" w:color="000000"/>
+      </w:pPr>
+      <w:r>
+        <w:rPr>
+          <w:rFonts w:ascii="FreeMono" w:hAnsi="FreeMono" w:cs="FreeMono" w:eastAsia="FreeMono"/>
+          <w:b w:val="0"/>
+          <w:sz w:val="24"/>
+          <w:highlight w:val="none"/>
+        </w:rPr>
+        <w:t xml:space="preserve">WAIT_RXC: sbic UCSRA,RXC ;ожидание</w:t>
+      </w:r>
+      <w:r/>
+    </w:p>
+    <w:p>
+      <w:pPr>
+        <w:ind w:left="0" w:right="0" w:firstLine="0"/>
+        <w:jc w:val="both"/>
+        <w:spacing w:line="276" w:lineRule="auto"/>
+        <w:shd w:val="nil" w:color="000000"/>
+      </w:pPr>
+      <w:r>
+        <w:rPr>
+          <w:rFonts w:ascii="FreeMono" w:hAnsi="FreeMono" w:cs="FreeMono" w:eastAsia="FreeMono"/>
+          <w:b w:val="0"/>
+          <w:sz w:val="24"/>
+          <w:highlight w:val="none"/>
+        </w:rPr>
+        <w:t xml:space="preserve">rjmp INPUT ; завершения</w:t>
+      </w:r>
+      <w:r/>
+    </w:p>
+    <w:p>
+      <w:pPr>
+        <w:ind w:left="0" w:right="0" w:firstLine="0"/>
+        <w:jc w:val="both"/>
+        <w:spacing w:line="276" w:lineRule="auto"/>
+        <w:shd w:val="nil" w:color="000000"/>
+      </w:pPr>
+      <w:r>
+        <w:rPr>
+          <w:rFonts w:ascii="FreeMono" w:hAnsi="FreeMono" w:cs="FreeMono" w:eastAsia="FreeMono"/>
+          <w:b w:val="0"/>
+          <w:sz w:val="24"/>
+          <w:highlight w:val="none"/>
+        </w:rPr>
+        <w:t xml:space="preserve">rjmp WAIT_RXC ; приёма</w:t>
+      </w:r>
+      <w:r/>
+    </w:p>
+    <w:p>
+      <w:pPr>
+        <w:ind w:left="0" w:right="0" w:firstLine="0"/>
+        <w:jc w:val="both"/>
+        <w:spacing w:line="276" w:lineRule="auto"/>
+        <w:shd w:val="nil" w:color="000000"/>
+      </w:pPr>
+      <w:r>
+        <w:rPr>
+          <w:rFonts w:ascii="FreeMono" w:hAnsi="FreeMono" w:cs="FreeMono" w:eastAsia="FreeMono"/>
+          <w:b w:val="0"/>
+          <w:sz w:val="24"/>
+          <w:highlight w:val="none"/>
+        </w:rPr>
+      </w:r>
+      <w:r/>
+    </w:p>
+    <w:p>
+      <w:pPr>
+        <w:ind w:left="0" w:right="0" w:firstLine="0"/>
+        <w:jc w:val="both"/>
+        <w:spacing w:line="276" w:lineRule="auto"/>
+        <w:shd w:val="nil" w:color="000000"/>
+      </w:pPr>
+      <w:r>
+        <w:rPr>
+          <w:rFonts w:ascii="FreeMono" w:hAnsi="FreeMono" w:cs="FreeMono" w:eastAsia="FreeMono"/>
+          <w:b w:val="0"/>
+          <w:sz w:val="24"/>
+          <w:highlight w:val="none"/>
+        </w:rPr>
+        <w:t xml:space="preserve">INPUT: in temp,UDR ;ввод байта из приёмника</w:t>
+      </w:r>
+      <w:r/>
+    </w:p>
+    <w:p>
+      <w:pPr>
+        <w:ind w:left="0" w:right="0" w:firstLine="0"/>
+        <w:jc w:val="both"/>
+        <w:spacing w:line="276" w:lineRule="auto"/>
+        <w:shd w:val="nil" w:color="000000"/>
+      </w:pPr>
+      <w:r>
+        <w:rPr>
+          <w:rFonts w:ascii="FreeMono" w:hAnsi="FreeMono" w:cs="FreeMono" w:eastAsia="FreeMono"/>
+          <w:b w:val="0"/>
+          <w:sz w:val="24"/>
+          <w:highlight w:val="none"/>
+        </w:rPr>
+        <w:t xml:space="preserve">st Y+,temp ;и сохранение в памяти</w:t>
+      </w:r>
+      <w:r/>
+    </w:p>
+    <w:p>
+      <w:pPr>
+        <w:ind w:left="0" w:right="0" w:firstLine="0"/>
+        <w:jc w:val="both"/>
+        <w:spacing w:line="276" w:lineRule="auto"/>
+        <w:shd w:val="nil" w:color="000000"/>
+      </w:pPr>
+      <w:r>
+        <w:rPr>
+          <w:rFonts w:ascii="FreeMono" w:hAnsi="FreeMono" w:cs="FreeMono" w:eastAsia="FreeMono"/>
+          <w:b w:val="0"/>
+          <w:sz w:val="24"/>
+          <w:highlight w:val="none"/>
+        </w:rPr>
+        <w:t xml:space="preserve">dec count ;уменьшение счётчика на 1</w:t>
+      </w:r>
+      <w:r/>
+    </w:p>
+    <w:p>
+      <w:pPr>
+        <w:ind w:left="0" w:right="0" w:firstLine="0"/>
+        <w:jc w:val="both"/>
+        <w:spacing w:line="276" w:lineRule="auto"/>
+        <w:shd w:val="nil" w:color="000000"/>
+      </w:pPr>
+      <w:r>
+        <w:rPr>
+          <w:rFonts w:ascii="FreeMono" w:hAnsi="FreeMono" w:cs="FreeMono" w:eastAsia="FreeMono"/>
+          <w:b w:val="0"/>
+          <w:sz w:val="24"/>
+          <w:highlight w:val="none"/>
+        </w:rPr>
+        <w:t xml:space="preserve">brne WAIT_RXC ;продолжение приема</w:t>
+      </w:r>
+      <w:r/>
+    </w:p>
+    <w:p>
+      <w:pPr>
+        <w:ind w:left="0" w:right="0" w:firstLine="0"/>
+        <w:jc w:val="both"/>
+        <w:spacing w:line="276" w:lineRule="auto"/>
+        <w:shd w:val="nil" w:color="000000"/>
+      </w:pPr>
+      <w:r>
+        <w:rPr>
+          <w:rFonts w:ascii="FreeMono" w:hAnsi="FreeMono" w:cs="FreeMono" w:eastAsia="FreeMono"/>
+          <w:b w:val="0"/>
+          <w:sz w:val="24"/>
+          <w:highlight w:val="none"/>
+        </w:rPr>
+        <w:t xml:space="preserve">clr temp ;сигнализация –</w:t>
+      </w:r>
+      <w:r/>
+    </w:p>
+    <w:p>
+      <w:pPr>
+        <w:ind w:left="0" w:right="0" w:firstLine="0"/>
+        <w:jc w:val="both"/>
+        <w:spacing w:line="276" w:lineRule="auto"/>
+        <w:shd w:val="nil" w:color="000000"/>
+      </w:pPr>
+      <w:r>
+        <w:rPr>
+          <w:rFonts w:ascii="FreeMono" w:hAnsi="FreeMono" w:cs="FreeMono" w:eastAsia="FreeMono"/>
+          <w:b w:val="0"/>
+          <w:sz w:val="24"/>
+          <w:highlight w:val="none"/>
+        </w:rPr>
+        <w:t xml:space="preserve">out PORTB,temp ; приём завершен</w:t>
+      </w:r>
+      <w:r/>
+    </w:p>
+    <w:p>
+      <w:pPr>
+        <w:ind w:left="0" w:right="0" w:firstLine="0"/>
+        <w:jc w:val="both"/>
+        <w:spacing w:line="276" w:lineRule="auto"/>
+        <w:shd w:val="nil" w:color="000000"/>
+      </w:pPr>
+      <w:r>
+        <w:rPr>
+          <w:rFonts w:ascii="FreeMono" w:hAnsi="FreeMono" w:cs="FreeMono" w:eastAsia="FreeMono"/>
+          <w:b w:val="0"/>
+          <w:sz w:val="24"/>
+          <w:highlight w:val="none"/>
+        </w:rPr>
+      </w:r>
+      <w:r/>
+    </w:p>
+    <w:p>
+      <w:pPr>
+        <w:ind w:left="0" w:right="0" w:firstLine="0"/>
+        <w:jc w:val="both"/>
+        <w:spacing w:line="276" w:lineRule="auto"/>
+        <w:shd w:val="nil" w:color="000000"/>
+      </w:pPr>
+      <w:r>
+        <w:rPr>
+          <w:rFonts w:ascii="FreeMono" w:hAnsi="FreeMono" w:cs="FreeMono" w:eastAsia="FreeMono"/>
+          <w:b w:val="0"/>
+          <w:sz w:val="24"/>
+          <w:highlight w:val="none"/>
+        </w:rPr>
+        <w:t xml:space="preserve">LOOP: ldi YL,0x80 ;установка начального адреса</w:t>
+      </w:r>
+      <w:r/>
+    </w:p>
+    <w:p>
+      <w:pPr>
+        <w:ind w:left="0" w:right="0" w:firstLine="0"/>
+        <w:jc w:val="both"/>
+        <w:spacing w:line="276" w:lineRule="auto"/>
+        <w:shd w:val="nil" w:color="000000"/>
+      </w:pPr>
+      <w:r>
+        <w:rPr>
+          <w:rFonts w:ascii="FreeMono" w:hAnsi="FreeMono" w:cs="FreeMono" w:eastAsia="FreeMono"/>
+          <w:b w:val="0"/>
+          <w:sz w:val="24"/>
+          <w:highlight w:val="none"/>
+        </w:rPr>
+        <w:t xml:space="preserve">ldi count,5 ;установка счётчика байтов </w:t>
+      </w:r>
+      <w:r/>
+    </w:p>
+    <w:p>
+      <w:pPr>
+        <w:ind w:left="0" w:right="0" w:firstLine="0"/>
+        <w:jc w:val="both"/>
+        <w:spacing w:line="276" w:lineRule="auto"/>
+        <w:shd w:val="nil" w:color="000000"/>
+      </w:pPr>
+      <w:r>
+        <w:rPr>
+          <w:rFonts w:ascii="FreeMono" w:hAnsi="FreeMono" w:cs="FreeMono" w:eastAsia="FreeMono"/>
+          <w:b w:val="0"/>
+          <w:sz w:val="24"/>
+          <w:highlight w:val="none"/>
+        </w:rPr>
+        <w:t xml:space="preserve">WAIT_SHOW: sbic PIND,SHOW ;ожидание нажатия</w:t>
+      </w:r>
+      <w:r/>
+    </w:p>
+    <w:p>
+      <w:pPr>
+        <w:ind w:left="0" w:right="0" w:firstLine="0"/>
+        <w:jc w:val="both"/>
+        <w:spacing w:line="276" w:lineRule="auto"/>
+        <w:shd w:val="nil" w:color="000000"/>
+      </w:pPr>
+      <w:r>
+        <w:rPr>
+          <w:rFonts w:ascii="FreeMono" w:hAnsi="FreeMono" w:cs="FreeMono" w:eastAsia="FreeMono"/>
+          <w:b w:val="0"/>
+          <w:sz w:val="24"/>
+          <w:highlight w:val="none"/>
+        </w:rPr>
+        <w:t xml:space="preserve">rjmp WAIT_SHOW ; кнопки SW5</w:t>
+      </w:r>
+      <w:r/>
+    </w:p>
+    <w:p>
+      <w:pPr>
+        <w:ind w:left="0" w:right="0" w:firstLine="0"/>
+        <w:jc w:val="both"/>
+        <w:spacing w:line="276" w:lineRule="auto"/>
+        <w:shd w:val="nil" w:color="000000"/>
+      </w:pPr>
+      <w:r>
+        <w:rPr>
+          <w:rFonts w:ascii="FreeMono" w:hAnsi="FreeMono" w:cs="FreeMono" w:eastAsia="FreeMono"/>
+          <w:b w:val="0"/>
+          <w:sz w:val="24"/>
+          <w:highlight w:val="none"/>
+        </w:rPr>
+        <w:t xml:space="preserve">ld temp, Y+ ;считывание байта из памяти</w:t>
+      </w:r>
+      <w:r/>
+    </w:p>
+    <w:p>
+      <w:pPr>
+        <w:ind w:left="0" w:right="0" w:firstLine="0"/>
+        <w:jc w:val="both"/>
+        <w:spacing w:line="276" w:lineRule="auto"/>
+        <w:shd w:val="nil" w:color="000000"/>
+      </w:pPr>
+      <w:r>
+        <w:rPr>
+          <w:rFonts w:ascii="FreeMono" w:hAnsi="FreeMono" w:cs="FreeMono" w:eastAsia="FreeMono"/>
+          <w:b w:val="0"/>
+          <w:sz w:val="24"/>
+          <w:highlight w:val="none"/>
+        </w:rPr>
+        <w:t xml:space="preserve">com temp ;инвертирование </w:t>
+      </w:r>
+      <w:r/>
+    </w:p>
+    <w:p>
+      <w:pPr>
+        <w:ind w:left="0" w:right="0" w:firstLine="0"/>
+        <w:jc w:val="both"/>
+        <w:spacing w:line="276" w:lineRule="auto"/>
+        <w:shd w:val="nil" w:color="000000"/>
+      </w:pPr>
+      <w:r>
+        <w:rPr>
+          <w:rFonts w:ascii="FreeMono" w:hAnsi="FreeMono" w:cs="FreeMono" w:eastAsia="FreeMono"/>
+          <w:b w:val="0"/>
+          <w:sz w:val="24"/>
+          <w:highlight w:val="none"/>
+        </w:rPr>
+        <w:t xml:space="preserve">out PORTB,temp ;вывод на светодиоды</w:t>
+      </w:r>
+      <w:r/>
+    </w:p>
+    <w:p>
+      <w:pPr>
+        <w:ind w:left="0" w:right="0" w:firstLine="0"/>
+        <w:jc w:val="both"/>
+        <w:spacing w:line="276" w:lineRule="auto"/>
+        <w:shd w:val="nil" w:color="000000"/>
+      </w:pPr>
+      <w:r>
+        <w:rPr>
+          <w:rFonts w:ascii="FreeMono" w:hAnsi="FreeMono" w:cs="FreeMono" w:eastAsia="FreeMono"/>
+          <w:b w:val="0"/>
+          <w:sz w:val="24"/>
+          <w:highlight w:val="none"/>
+        </w:rPr>
+        <w:t xml:space="preserve">rcall DELAY ;задержка</w:t>
+      </w:r>
+      <w:r/>
+    </w:p>
+    <w:p>
+      <w:pPr>
+        <w:ind w:left="0" w:right="0" w:firstLine="0"/>
+        <w:jc w:val="both"/>
+        <w:spacing w:line="276" w:lineRule="auto"/>
+        <w:shd w:val="nil" w:color="000000"/>
+      </w:pPr>
+      <w:r>
+        <w:rPr>
+          <w:rFonts w:ascii="FreeMono" w:hAnsi="FreeMono" w:cs="FreeMono" w:eastAsia="FreeMono"/>
+          <w:b w:val="0"/>
+          <w:sz w:val="24"/>
+          <w:highlight w:val="none"/>
+        </w:rPr>
+        <w:t xml:space="preserve">dec count ;если показаны не все данные,</w:t>
+      </w:r>
+      <w:r/>
+    </w:p>
+    <w:p>
+      <w:pPr>
+        <w:ind w:left="0" w:right="0" w:firstLine="0"/>
+        <w:jc w:val="both"/>
+        <w:spacing w:line="276" w:lineRule="auto"/>
+        <w:shd w:val="nil" w:color="000000"/>
+      </w:pPr>
+      <w:r>
+        <w:rPr>
+          <w:rFonts w:ascii="FreeMono" w:hAnsi="FreeMono" w:cs="FreeMono" w:eastAsia="FreeMono"/>
+          <w:b w:val="0"/>
+          <w:sz w:val="24"/>
+          <w:highlight w:val="none"/>
+        </w:rPr>
+        <w:t xml:space="preserve">brne WAIT_SHOW ; то продолжение при нажатии SW5</w:t>
+      </w:r>
+      <w:r/>
+    </w:p>
+    <w:p>
+      <w:pPr>
+        <w:ind w:left="0" w:right="0" w:firstLine="0"/>
+        <w:jc w:val="both"/>
+        <w:spacing w:line="276" w:lineRule="auto"/>
+        <w:shd w:val="nil" w:color="000000"/>
+      </w:pPr>
+      <w:r>
+        <w:rPr>
+          <w:rFonts w:ascii="FreeMono" w:hAnsi="FreeMono" w:cs="FreeMono" w:eastAsia="FreeMono"/>
+          <w:b w:val="0"/>
+          <w:sz w:val="24"/>
+          <w:highlight w:val="none"/>
+        </w:rPr>
+        <w:t xml:space="preserve">ser temp ;вывод окончен</w:t>
+      </w:r>
+      <w:r/>
+    </w:p>
+    <w:p>
+      <w:pPr>
+        <w:ind w:left="0" w:right="0" w:firstLine="0"/>
+        <w:jc w:val="both"/>
+        <w:spacing w:line="276" w:lineRule="auto"/>
+        <w:shd w:val="nil" w:color="000000"/>
+      </w:pPr>
+      <w:r>
+        <w:rPr>
+          <w:rFonts w:ascii="FreeMono" w:hAnsi="FreeMono" w:cs="FreeMono" w:eastAsia="FreeMono"/>
+          <w:b w:val="0"/>
+          <w:sz w:val="24"/>
+          <w:highlight w:val="none"/>
+        </w:rPr>
+        <w:t xml:space="preserve">out PORTB,temp ;светодиоды погашены</w:t>
+      </w:r>
+      <w:r/>
+    </w:p>
+    <w:p>
+      <w:pPr>
+        <w:ind w:left="0" w:right="0" w:firstLine="0"/>
+        <w:jc w:val="both"/>
+        <w:spacing w:line="276" w:lineRule="auto"/>
+        <w:shd w:val="nil" w:color="000000"/>
+      </w:pPr>
+      <w:r>
+        <w:rPr>
+          <w:rFonts w:ascii="FreeMono" w:hAnsi="FreeMono" w:cs="FreeMono" w:eastAsia="FreeMono"/>
+          <w:b w:val="0"/>
+          <w:sz w:val="24"/>
+          <w:highlight w:val="none"/>
+        </w:rPr>
+        <w:t xml:space="preserve">rjmp LOOP ;повторение вывода</w:t>
+      </w:r>
+      <w:r/>
+    </w:p>
+    <w:p>
+      <w:pPr>
+        <w:ind w:left="0" w:right="0" w:firstLine="0"/>
+        <w:jc w:val="both"/>
+        <w:spacing w:line="276" w:lineRule="auto"/>
+        <w:shd w:val="nil" w:color="000000"/>
+      </w:pPr>
+      <w:r>
+        <w:rPr>
+          <w:rFonts w:ascii="FreeMono" w:hAnsi="FreeMono" w:cs="FreeMono" w:eastAsia="FreeMono"/>
+          <w:b w:val="0"/>
+          <w:sz w:val="24"/>
+          <w:highlight w:val="none"/>
+        </w:rPr>
+      </w:r>
+      <w:r/>
+    </w:p>
+    <w:p>
+      <w:pPr>
+        <w:ind w:left="0" w:right="0" w:firstLine="0"/>
+        <w:jc w:val="both"/>
+        <w:spacing w:line="276" w:lineRule="auto"/>
+        <w:shd w:val="nil" w:color="000000"/>
+      </w:pPr>
+      <w:r>
+        <w:rPr>
+          <w:rFonts w:ascii="FreeMono" w:hAnsi="FreeMono" w:cs="FreeMono" w:eastAsia="FreeMono"/>
+          <w:b w:val="0"/>
+          <w:sz w:val="24"/>
+          <w:highlight w:val="none"/>
+        </w:rPr>
+        <w:t xml:space="preserve">;*** Задержка ***</w:t>
+      </w:r>
+      <w:r/>
+    </w:p>
+    <w:p>
+      <w:pPr>
+        <w:ind w:left="0" w:right="0" w:firstLine="0"/>
+        <w:jc w:val="both"/>
+        <w:spacing w:line="276" w:lineRule="auto"/>
+        <w:shd w:val="nil" w:color="000000"/>
+      </w:pPr>
+      <w:r>
+        <w:rPr>
+          <w:rFonts w:ascii="FreeMono" w:hAnsi="FreeMono" w:cs="FreeMono" w:eastAsia="FreeMono"/>
+          <w:b w:val="0"/>
+          <w:sz w:val="24"/>
+          <w:highlight w:val="none"/>
+        </w:rPr>
+        <w:t xml:space="preserve">DELAY: ldi r19, 20</w:t>
+      </w:r>
+      <w:r/>
+    </w:p>
+    <w:p>
+      <w:pPr>
+        <w:ind w:left="0" w:right="0" w:firstLine="0"/>
+        <w:jc w:val="both"/>
+        <w:spacing w:line="276" w:lineRule="auto"/>
+        <w:shd w:val="nil" w:color="000000"/>
+      </w:pPr>
+      <w:r>
+        <w:rPr>
+          <w:rFonts w:ascii="FreeMono" w:hAnsi="FreeMono" w:cs="FreeMono" w:eastAsia="FreeMono"/>
+          <w:b w:val="0"/>
+          <w:sz w:val="24"/>
+          <w:highlight w:val="none"/>
+        </w:rPr>
+        <w:t xml:space="preserve">ldi r20, 255</w:t>
+      </w:r>
+      <w:r/>
+    </w:p>
+    <w:p>
+      <w:pPr>
+        <w:ind w:left="0" w:right="0" w:firstLine="0"/>
+        <w:jc w:val="both"/>
+        <w:spacing w:line="276" w:lineRule="auto"/>
+        <w:shd w:val="nil" w:color="000000"/>
+      </w:pPr>
+      <w:r>
+        <w:rPr>
+          <w:rFonts w:ascii="FreeMono" w:hAnsi="FreeMono" w:cs="FreeMono" w:eastAsia="FreeMono"/>
+          <w:b w:val="0"/>
+          <w:sz w:val="24"/>
+          <w:highlight w:val="none"/>
+        </w:rPr>
+        <w:t xml:space="preserve">ldi r21, 255</w:t>
+      </w:r>
+      <w:r/>
+    </w:p>
+    <w:p>
+      <w:pPr>
+        <w:ind w:left="0" w:right="0" w:firstLine="0"/>
+        <w:jc w:val="both"/>
+        <w:spacing w:line="276" w:lineRule="auto"/>
+        <w:shd w:val="nil" w:color="000000"/>
+      </w:pPr>
+      <w:r>
+        <w:rPr>
+          <w:rFonts w:ascii="FreeMono" w:hAnsi="FreeMono" w:cs="FreeMono" w:eastAsia="FreeMono"/>
+          <w:b w:val="0"/>
+          <w:sz w:val="24"/>
+          <w:highlight w:val="none"/>
+        </w:rPr>
+        <w:t xml:space="preserve">dd: dec r21</w:t>
+      </w:r>
+      <w:r/>
+    </w:p>
+    <w:p>
+      <w:pPr>
+        <w:ind w:left="0" w:right="0" w:firstLine="0"/>
+        <w:jc w:val="both"/>
+        <w:spacing w:line="276" w:lineRule="auto"/>
+        <w:shd w:val="nil" w:color="000000"/>
+      </w:pPr>
+      <w:r>
+        <w:rPr>
+          <w:rFonts w:ascii="FreeMono" w:hAnsi="FreeMono" w:cs="FreeMono" w:eastAsia="FreeMono"/>
+          <w:b w:val="0"/>
+          <w:sz w:val="24"/>
+          <w:highlight w:val="none"/>
+        </w:rPr>
+        <w:t xml:space="preserve">brne dd</w:t>
+      </w:r>
+      <w:r/>
+    </w:p>
+    <w:p>
+      <w:pPr>
+        <w:ind w:left="0" w:right="0" w:firstLine="0"/>
+        <w:jc w:val="both"/>
+        <w:spacing w:line="276" w:lineRule="auto"/>
+        <w:shd w:val="nil" w:color="000000"/>
+      </w:pPr>
+      <w:r>
+        <w:rPr>
+          <w:rFonts w:ascii="FreeMono" w:hAnsi="FreeMono" w:cs="FreeMono" w:eastAsia="FreeMono"/>
+          <w:b w:val="0"/>
+          <w:sz w:val="24"/>
+          <w:highlight w:val="none"/>
+        </w:rPr>
+        <w:t xml:space="preserve">dec r20</w:t>
+      </w:r>
+      <w:r/>
+    </w:p>
+    <w:p>
+      <w:pPr>
+        <w:ind w:left="0" w:right="0" w:firstLine="0"/>
+        <w:jc w:val="both"/>
+        <w:spacing w:line="276" w:lineRule="auto"/>
+        <w:shd w:val="nil" w:color="000000"/>
+      </w:pPr>
+      <w:r>
+        <w:rPr>
+          <w:rFonts w:ascii="FreeMono" w:hAnsi="FreeMono" w:cs="FreeMono" w:eastAsia="FreeMono"/>
+          <w:b w:val="0"/>
+          <w:sz w:val="24"/>
+          <w:highlight w:val="none"/>
+        </w:rPr>
+        <w:t xml:space="preserve">brne dd</w:t>
+      </w:r>
+      <w:r/>
+    </w:p>
+    <w:p>
+      <w:pPr>
+        <w:ind w:left="0" w:right="0" w:firstLine="0"/>
+        <w:jc w:val="both"/>
+        <w:spacing w:line="276" w:lineRule="auto"/>
+        <w:shd w:val="nil" w:color="000000"/>
+      </w:pPr>
+      <w:r>
+        <w:rPr>
+          <w:rFonts w:ascii="FreeMono" w:hAnsi="FreeMono" w:cs="FreeMono" w:eastAsia="FreeMono"/>
+          <w:b w:val="0"/>
+          <w:sz w:val="24"/>
+          <w:highlight w:val="none"/>
+        </w:rPr>
+        <w:t xml:space="preserve">dec r19</w:t>
+      </w:r>
+      <w:r/>
+    </w:p>
+    <w:p>
+      <w:pPr>
+        <w:ind w:left="0" w:right="0" w:firstLine="0"/>
+        <w:jc w:val="both"/>
+        <w:spacing w:line="276" w:lineRule="auto"/>
+        <w:shd w:val="nil" w:color="000000"/>
+      </w:pPr>
+      <w:r>
+        <w:rPr>
+          <w:rFonts w:ascii="FreeMono" w:hAnsi="FreeMono" w:cs="FreeMono" w:eastAsia="FreeMono"/>
+          <w:b w:val="0"/>
+          <w:sz w:val="24"/>
+          <w:highlight w:val="none"/>
+        </w:rPr>
+        <w:t xml:space="preserve">brne dd</w:t>
+      </w:r>
+      <w:r/>
+    </w:p>
+    <w:p>
+      <w:pPr>
+        <w:ind w:left="0" w:right="0" w:firstLine="0"/>
+        <w:jc w:val="both"/>
+        <w:spacing w:line="276" w:lineRule="auto"/>
+        <w:shd w:val="nil" w:color="000000"/>
+      </w:pPr>
+      <w:r>
+        <w:rPr>
+          <w:rFonts w:ascii="FreeMono" w:hAnsi="FreeMono" w:cs="FreeMono" w:eastAsia="FreeMono"/>
+          <w:b w:val="0"/>
+          <w:sz w:val="24"/>
+          <w:highlight w:val="none"/>
+        </w:rPr>
+        <w:t xml:space="preserve">ret</w:t>
+      </w:r>
+      <w:r/>
+      <w:r>
+        <w:rPr>
+          <w:rFonts w:ascii="FreeMono" w:hAnsi="FreeMono" w:cs="FreeMono" w:eastAsia="FreeMono"/>
+          <w:b w:val="0"/>
+          <w:sz w:val="24"/>
+          <w:highlight w:val="none"/>
+        </w:rPr>
+      </w:r>
+      <w:r>
+        <w:rPr>
+          <w:rFonts w:ascii="FreeMono" w:hAnsi="FreeMono" w:cs="FreeMono" w:eastAsia="FreeMono"/>
+          <w:b w:val="0"/>
+          <w:sz w:val="24"/>
+          <w:highlight w:val="none"/>
+        </w:rPr>
+      </w:r>
+    </w:p>
+    <w:p>
+      <w:pPr>
+        <w:ind w:left="0" w:right="0" w:firstLine="0"/>
+        <w:jc w:val="both"/>
+        <w:spacing w:line="276" w:lineRule="auto"/>
+        <w:shd w:val="nil" w:color="000000"/>
+      </w:pPr>
+      <w:r>
+        <w:rPr>
+          <w:rFonts w:ascii="FreeMono" w:hAnsi="FreeMono" w:cs="FreeMono" w:eastAsia="FreeMono"/>
+          <w:b w:val="0"/>
+          <w:sz w:val="24"/>
+          <w:highlight w:val="none"/>
+        </w:rPr>
+      </w:r>
+      <w:r/>
+      <w:r>
+        <w:rPr>
+          <w:rFonts w:ascii="FreeMono" w:hAnsi="FreeMono" w:cs="FreeMono" w:eastAsia="FreeMono"/>
+          <w:b w:val="0"/>
+          <w:sz w:val="24"/>
+          <w:highlight w:val="none"/>
+        </w:rPr>
+      </w:r>
+      <w:r>
+        <w:rPr>
+          <w:rFonts w:ascii="FreeMono" w:hAnsi="FreeMono" w:cs="FreeMono" w:eastAsia="FreeMono"/>
+          <w:b w:val="0"/>
+          <w:sz w:val="24"/>
+          <w:highlight w:val="none"/>
+        </w:rPr>
+      </w:r>
+    </w:p>
+    <w:p>
+      <w:pPr>
+        <w:ind w:left="0" w:right="0" w:firstLine="0"/>
+        <w:jc w:val="both"/>
+        <w:spacing w:line="360" w:lineRule="auto"/>
+        <w:shd w:val="nil" w:color="000000"/>
+        <w:rPr>
+          <w:rFonts w:ascii="Times New Roman" w:hAnsi="Times New Roman" w:cs="Times New Roman" w:eastAsia="Times New Roman"/>
+          <w:b w:val="0"/>
+          <w:sz w:val="24"/>
+          <w:highlight w:val="none"/>
+        </w:rPr>
+      </w:pPr>
+      <w:r>
+        <w:rPr>
+          <w:rFonts w:ascii="Times New Roman" w:hAnsi="Times New Roman" w:cs="Times New Roman" w:eastAsia="Times New Roman"/>
+          <w:b w:val="0"/>
+          <w:sz w:val="24"/>
+          <w:highlight w:val="none"/>
+        </w:rPr>
+      </w:r>
+      <w:r>
+        <w:rPr>
+          <w:rFonts w:ascii="Times New Roman" w:hAnsi="Times New Roman" w:cs="Times New Roman" w:eastAsia="Times New Roman"/>
+          <w:b w:val="0"/>
+          <w:sz w:val="24"/>
+          <w:highlight w:val="none"/>
+        </w:rPr>
+        <w:tab/>
+        <w:t xml:space="preserve">О</w:t>
+      </w:r>
+      <w:r>
+        <w:rPr>
+          <w:rFonts w:ascii="Times New Roman" w:hAnsi="Times New Roman" w:cs="Times New Roman" w:eastAsia="Times New Roman"/>
+          <w:b w:val="0"/>
+          <w:sz w:val="24"/>
+          <w:highlight w:val="none"/>
+        </w:rPr>
+        <w:t xml:space="preserve">ценим скорость передачи. На рисунках 4 и 5 приведено состояние часов Stop Watch и регистров до передачи байта сообщения и после окончания передачи байта.</w:t>
+      </w:r>
+      <w:r>
+        <w:rPr>
+          <w:sz w:val="24"/>
+        </w:rPr>
+      </w:r>
+    </w:p>
+    <w:p>
+      <w:pPr>
+        <w:ind w:left="0" w:right="0" w:firstLine="0"/>
+        <w:jc w:val="both"/>
+        <w:spacing w:line="360" w:lineRule="auto"/>
+        <w:shd w:val="nil" w:color="000000"/>
+        <w:rPr>
+          <w:rFonts w:ascii="Times New Roman" w:hAnsi="Times New Roman" w:cs="Times New Roman" w:eastAsia="Times New Roman"/>
+          <w:b w:val="0"/>
+          <w:sz w:val="24"/>
+          <w:highlight w:val="none"/>
+        </w:rPr>
+      </w:pPr>
+      <w:r>
+        <w:rPr>
+          <w:rFonts w:ascii="Times New Roman" w:hAnsi="Times New Roman" w:cs="Times New Roman" w:eastAsia="Times New Roman"/>
+          <w:b w:val="0"/>
+          <w:sz w:val="24"/>
+          <w:highlight w:val="none"/>
+        </w:rPr>
+      </w:r>
+      <w:r>
+        <w:rPr>
+          <w:sz w:val="24"/>
+        </w:rPr>
+        <mc:AlternateContent>
+          <mc:Choice Requires="wpg">
+            <w:drawing>
+              <wp:inline xmlns:wp="http://schemas.openxmlformats.org/drawingml/2006/wordprocessingDrawing" distT="0" distB="0" distL="0" distR="0">
+                <wp:extent cx="5940425" cy="2153991"/>
+                <wp:effectExtent l="0" t="0" r="0" b="0"/>
+                <wp:docPr id="6" name="" hidden="0"/>
+                <wp:cNvGraphicFramePr>
+                  <a:graphicFrameLocks xmlns:a="http://schemas.openxmlformats.org/drawingml/2006/main" noChangeAspect="1"/>
+                </wp:cNvGraphicFramePr>
+                <a:graphic xmlns:a="http://schemas.openxmlformats.org/drawingml/2006/main">
+                  <a:graphicData uri="http://schemas.openxmlformats.org/drawingml/2006/picture">
+                    <pic:pic xmlns:pic="http://schemas.openxmlformats.org/drawingml/2006/picture">
+                      <pic:nvPicPr>
+                        <pic:cNvPr id="195315174" name="" hidden="0"/>
+                        <pic:cNvPicPr>
+                          <a:picLocks noChangeAspect="1"/>
+                        </pic:cNvPicPr>
+                        <pic:nvPr isPhoto="0" userDrawn="0"/>
+                      </pic:nvPicPr>
+                      <pic:blipFill>
+                        <a:blip r:embed="rId17"/>
+                        <a:stretch/>
+                      </pic:blipFill>
+                      <pic:spPr bwMode="auto">
+                        <a:xfrm>
+                          <a:off x="0" y="0"/>
+                          <a:ext cx="5940424" cy="2153990"/>
+                        </a:xfrm>
+                        <a:prstGeom prst="rect">
+                          <a:avLst/>
+                        </a:prstGeom>
+                      </pic:spPr>
+                    </pic:pic>
+                  </a:graphicData>
+                </a:graphic>
+              </wp:inline>
+            </w:drawing>
+          </mc:Choice>
+          <mc:Fallback>
+            <w:pict>
+              <v:shapetype type="#_x0000_t75" o:spt="75" coordsize="21600,21600" o:preferrelative="t" path="m@4@5l@4@11@9@11@9@5xe">
+                <v:formulas>
+                  <v:f eqn="if lineDrawn pixelLineWidth 0"/>
+                  <v:f eqn="sum @0 1 0"/>
+                  <v:f eqn="sum 0 0 @1"/>
+                  <v:f eqn="prod @2 1 2"/>
+                  <v:f eqn="prod @3 21600 pixelWidth"/>
+                  <v:f eqn="prod @3 21600 pixelHeight"/>
+                  <v:f eqn="sum @0 0 1"/>
+                  <v:f eqn="prod @6 1 2"/>
+                  <v:f eqn="prod @7 21600 pixelWidth"/>
+                  <v:f eqn="sum @8 21600 0"/>
+                  <v:f eqn="prod @7 21600 pixelHeight"/>
+                  <v:f eqn="sum @10 21600 0"/>
+                </v:formulas>
+              </v:shapetype>
+              <v:shape id="_x0000_i5" o:spid="_x0000_s5" type="#_x0000_t75" style="mso-wrap-distance-left:0.0pt;mso-wrap-distance-top:0.0pt;mso-wrap-distance-right:0.0pt;mso-wrap-distance-bottom:0.0pt;width:467.8pt;height:169.6pt;" stroked="false">
+                <v:path textboxrect="0,0,0,0"/>
+                <v:imagedata r:id="rId17" o:title=""/>
+              </v:shape>
+            </w:pict>
+          </mc:Fallback>
+        </mc:AlternateContent>
+      </w:r>
+      <w:r>
+        <w:rPr>
+          <w:rFonts w:ascii="Times New Roman" w:hAnsi="Times New Roman" w:cs="Times New Roman" w:eastAsia="Times New Roman"/>
+          <w:b w:val="0"/>
+          <w:sz w:val="24"/>
+          <w:highlight w:val="none"/>
+        </w:rPr>
       </w:r>
       <w:r>
         <w:rPr>
@@ -2688,6 +4962,577 @@
         <w:shd w:val="nil" w:color="000000"/>
         <w:rPr>
           <w:rFonts w:ascii="Times New Roman" w:hAnsi="Times New Roman" w:cs="Times New Roman" w:eastAsia="Times New Roman"/>
+          <w:b w:val="0"/>
+          <w:sz w:val="24"/>
+          <w:highlight w:val="none"/>
+        </w:rPr>
+      </w:pPr>
+      <w:r>
+        <w:rPr>
+          <w:rFonts w:ascii="Times New Roman" w:hAnsi="Times New Roman" w:cs="Times New Roman" w:eastAsia="Times New Roman"/>
+          <w:b w:val="0"/>
+          <w:sz w:val="24"/>
+          <w:highlight w:val="none"/>
+        </w:rPr>
+        <w:t xml:space="preserve">Рисунок 4 – зна</w:t>
+      </w:r>
+      <w:r>
+        <w:rPr>
+          <w:rFonts w:ascii="Times New Roman" w:hAnsi="Times New Roman" w:cs="Times New Roman" w:eastAsia="Times New Roman"/>
+          <w:b w:val="0"/>
+          <w:sz w:val="24"/>
+          <w:highlight w:val="none"/>
+        </w:rPr>
+        <w:t xml:space="preserve">чение Stop Watch до передачи байта</w:t>
+      </w:r>
+      <w:r>
+        <w:rPr>
+          <w:sz w:val="24"/>
+        </w:rPr>
+      </w:r>
+    </w:p>
+    <w:p>
+      <w:pPr>
+        <w:ind w:left="0" w:right="0" w:firstLine="0"/>
+        <w:jc w:val="center"/>
+        <w:spacing w:line="360" w:lineRule="auto"/>
+        <w:shd w:val="nil" w:color="000000"/>
+        <w:rPr>
+          <w:sz w:val="24"/>
+          <w:highlight w:val="none"/>
+        </w:rPr>
+      </w:pPr>
+      <w:r>
+        <w:rPr>
+          <w:rFonts w:ascii="Times New Roman" w:hAnsi="Times New Roman" w:cs="Times New Roman" w:eastAsia="Times New Roman"/>
+          <w:b w:val="0"/>
+          <w:sz w:val="24"/>
+          <w:highlight w:val="none"/>
+        </w:rPr>
+      </w:r>
+      <w:r>
+        <w:rPr>
+          <w:sz w:val="24"/>
+        </w:rPr>
+        <mc:AlternateContent>
+          <mc:Choice Requires="wpg">
+            <w:drawing>
+              <wp:inline xmlns:wp="http://schemas.openxmlformats.org/drawingml/2006/wordprocessingDrawing" distT="0" distB="0" distL="0" distR="0">
+                <wp:extent cx="5940425" cy="2131258"/>
+                <wp:effectExtent l="0" t="0" r="0" b="0"/>
+                <wp:docPr id="7" name="" hidden="0"/>
+                <wp:cNvGraphicFramePr>
+                  <a:graphicFrameLocks xmlns:a="http://schemas.openxmlformats.org/drawingml/2006/main" noChangeAspect="1"/>
+                </wp:cNvGraphicFramePr>
+                <a:graphic xmlns:a="http://schemas.openxmlformats.org/drawingml/2006/main">
+                  <a:graphicData uri="http://schemas.openxmlformats.org/drawingml/2006/picture">
+                    <pic:pic xmlns:pic="http://schemas.openxmlformats.org/drawingml/2006/picture">
+                      <pic:nvPicPr>
+                        <pic:cNvPr id="1910650203" name="" hidden="0"/>
+                        <pic:cNvPicPr>
+                          <a:picLocks noChangeAspect="1"/>
+                        </pic:cNvPicPr>
+                        <pic:nvPr isPhoto="0" userDrawn="0"/>
+                      </pic:nvPicPr>
+                      <pic:blipFill>
+                        <a:blip r:embed="rId18"/>
+                        <a:stretch/>
+                      </pic:blipFill>
+                      <pic:spPr bwMode="auto">
+                        <a:xfrm>
+                          <a:off x="0" y="0"/>
+                          <a:ext cx="5940424" cy="2131257"/>
+                        </a:xfrm>
+                        <a:prstGeom prst="rect">
+                          <a:avLst/>
+                        </a:prstGeom>
+                      </pic:spPr>
+                    </pic:pic>
+                  </a:graphicData>
+                </a:graphic>
+              </wp:inline>
+            </w:drawing>
+          </mc:Choice>
+          <mc:Fallback>
+            <w:pict>
+              <v:shapetype type="#_x0000_t75" o:spt="75" coordsize="21600,21600" o:preferrelative="t" path="m@4@5l@4@11@9@11@9@5xe">
+                <v:formulas>
+                  <v:f eqn="if lineDrawn pixelLineWidth 0"/>
+                  <v:f eqn="sum @0 1 0"/>
+                  <v:f eqn="sum 0 0 @1"/>
+                  <v:f eqn="prod @2 1 2"/>
+                  <v:f eqn="prod @3 21600 pixelWidth"/>
+                  <v:f eqn="prod @3 21600 pixelHeight"/>
+                  <v:f eqn="sum @0 0 1"/>
+                  <v:f eqn="prod @6 1 2"/>
+                  <v:f eqn="prod @7 21600 pixelWidth"/>
+                  <v:f eqn="sum @8 21600 0"/>
+                  <v:f eqn="prod @7 21600 pixelHeight"/>
+                  <v:f eqn="sum @10 21600 0"/>
+                </v:formulas>
+              </v:shapetype>
+              <v:shape id="_x0000_i6" o:spid="_x0000_s6" type="#_x0000_t75" style="mso-wrap-distance-left:0.0pt;mso-wrap-distance-top:0.0pt;mso-wrap-distance-right:0.0pt;mso-wrap-distance-bottom:0.0pt;width:467.8pt;height:167.8pt;" stroked="false">
+                <v:path textboxrect="0,0,0,0"/>
+                <v:imagedata r:id="rId18" o:title=""/>
+              </v:shape>
+            </w:pict>
+          </mc:Fallback>
+        </mc:AlternateContent>
+      </w:r>
+      <w:r>
+        <w:rPr>
+          <w:rFonts w:ascii="Times New Roman" w:hAnsi="Times New Roman" w:cs="Times New Roman" w:eastAsia="Times New Roman"/>
+          <w:b w:val="0"/>
+          <w:sz w:val="24"/>
+          <w:highlight w:val="none"/>
+        </w:rPr>
+      </w:r>
+      <w:r>
+        <w:rPr>
+          <w:rFonts w:ascii="Times New Roman" w:hAnsi="Times New Roman" w:cs="Times New Roman" w:eastAsia="Times New Roman"/>
+          <w:b w:val="0"/>
+          <w:sz w:val="24"/>
+          <w:highlight w:val="none"/>
+        </w:rPr>
+      </w:r>
+    </w:p>
+    <w:p>
+      <w:pPr>
+        <w:ind w:left="0" w:right="0" w:firstLine="0"/>
+        <w:jc w:val="center"/>
+        <w:spacing w:line="360" w:lineRule="auto"/>
+        <w:shd w:val="nil" w:color="000000"/>
+        <w:rPr>
+          <w:rFonts w:ascii="Times New Roman" w:hAnsi="Times New Roman" w:cs="Times New Roman" w:eastAsia="Times New Roman"/>
+          <w:b w:val="0"/>
+          <w:sz w:val="24"/>
+          <w:highlight w:val="none"/>
+        </w:rPr>
+      </w:pPr>
+      <w:r>
+        <w:rPr>
+          <w:rFonts w:ascii="Times New Roman" w:hAnsi="Times New Roman" w:cs="Times New Roman" w:eastAsia="Times New Roman"/>
+          <w:b w:val="0"/>
+          <w:sz w:val="24"/>
+          <w:highlight w:val="none"/>
+        </w:rPr>
+        <w:t xml:space="preserve">Рисунок 5 – зна</w:t>
+      </w:r>
+      <w:r>
+        <w:rPr>
+          <w:rFonts w:ascii="Times New Roman" w:hAnsi="Times New Roman" w:cs="Times New Roman" w:eastAsia="Times New Roman"/>
+          <w:b w:val="0"/>
+          <w:sz w:val="24"/>
+          <w:highlight w:val="none"/>
+        </w:rPr>
+        <w:t xml:space="preserve">чение Stop Watch после передачи байта</w:t>
+      </w:r>
+      <w:r>
+        <w:rPr>
+          <w:rFonts w:ascii="Times New Roman" w:hAnsi="Times New Roman" w:cs="Times New Roman" w:eastAsia="Times New Roman"/>
+          <w:b w:val="0"/>
+          <w:sz w:val="24"/>
+          <w:highlight w:val="none"/>
+        </w:rPr>
+      </w:r>
+      <w:r>
+        <w:rPr>
+          <w:sz w:val="24"/>
+        </w:rPr>
+      </w:r>
+    </w:p>
+    <w:p>
+      <w:pPr>
+        <w:ind w:left="0" w:right="0" w:firstLine="708"/>
+        <w:jc w:val="left"/>
+        <w:spacing w:line="360" w:lineRule="auto"/>
+        <w:shd w:val="nil" w:color="000000"/>
+        <w:rPr>
+          <w:rFonts w:ascii="Times New Roman" w:hAnsi="Times New Roman" w:cs="Times New Roman" w:eastAsia="Times New Roman"/>
+          <w:b w:val="0"/>
+          <w:sz w:val="24"/>
+          <w:highlight w:val="none"/>
+          <w:vertAlign w:val="baseline"/>
+        </w:rPr>
+      </w:pPr>
+      <w:r>
+        <w:rPr>
+          <w:rFonts w:ascii="Times New Roman" w:hAnsi="Times New Roman" w:cs="Times New Roman" w:eastAsia="Times New Roman"/>
+          <w:b w:val="0"/>
+          <w:sz w:val="24"/>
+          <w:highlight w:val="none"/>
+        </w:rPr>
+        <w:t xml:space="preserve">Отсюда V = 10 / (t2-t1) = 10 / ((529.51 - 5.15) * 10</w:t>
+      </w:r>
+      <w:r>
+        <w:rPr>
+          <w:rFonts w:ascii="Times New Roman" w:hAnsi="Times New Roman" w:cs="Times New Roman" w:eastAsia="Times New Roman"/>
+          <w:b w:val="0"/>
+          <w:sz w:val="24"/>
+          <w:highlight w:val="none"/>
+          <w:vertAlign w:val="superscript"/>
+        </w:rPr>
+        <w:t xml:space="preserve">-6</w:t>
+      </w:r>
+      <w:r>
+        <w:rPr>
+          <w:rFonts w:ascii="Times New Roman" w:hAnsi="Times New Roman" w:cs="Times New Roman" w:eastAsia="Times New Roman"/>
+          <w:b w:val="0"/>
+          <w:sz w:val="24"/>
+          <w:highlight w:val="none"/>
+          <w:vertAlign w:val="baseline"/>
+        </w:rPr>
+        <w:t xml:space="preserve">)) = </w:t>
+      </w:r>
+      <w:r>
+        <w:rPr>
+          <w:rFonts w:ascii="Times New Roman" w:hAnsi="Times New Roman" w:cs="Times New Roman" w:eastAsia="Times New Roman"/>
+          <w:b w:val="0"/>
+          <w:sz w:val="24"/>
+          <w:highlight w:val="none"/>
+          <w:vertAlign w:val="baseline"/>
+        </w:rPr>
+        <w:t xml:space="preserve">19 070</w:t>
+      </w:r>
+      <w:r>
+        <w:rPr>
+          <w:rFonts w:ascii="Times New Roman" w:hAnsi="Times New Roman" w:cs="Times New Roman" w:eastAsia="Times New Roman"/>
+          <w:b w:val="0"/>
+          <w:sz w:val="24"/>
+          <w:highlight w:val="none"/>
+          <w:vertAlign w:val="baseline"/>
+        </w:rPr>
+        <w:t xml:space="preserve"> бод. Данное значение близко к теоретическому значиению в 19 200 Кбод.</w:t>
+      </w:r>
+      <w:r>
+        <w:rPr>
+          <w:rFonts w:ascii="Times New Roman" w:hAnsi="Times New Roman" w:cs="Times New Roman" w:eastAsia="Times New Roman"/>
+          <w:b w:val="0"/>
+          <w:sz w:val="24"/>
+          <w:highlight w:val="none"/>
+          <w:vertAlign w:val="baseline"/>
+        </w:rPr>
+      </w:r>
+    </w:p>
+    <w:p>
+      <w:pPr>
+        <w:ind w:left="0" w:right="0" w:firstLine="0"/>
+        <w:jc w:val="both"/>
+        <w:spacing w:line="360" w:lineRule="auto"/>
+        <w:shd w:val="nil" w:color="000000"/>
+        <w:rPr>
+          <w:rFonts w:ascii="Times New Roman" w:hAnsi="Times New Roman" w:cs="Times New Roman" w:eastAsia="Times New Roman"/>
+          <w:b w:val="0"/>
+          <w:sz w:val="24"/>
+          <w:highlight w:val="none"/>
+          <w:vertAlign w:val="baseline"/>
+        </w:rPr>
+      </w:pPr>
+      <w:r>
+        <w:rPr>
+          <w:rFonts w:ascii="Times New Roman" w:hAnsi="Times New Roman" w:cs="Times New Roman" w:eastAsia="Times New Roman"/>
+          <w:b w:val="0"/>
+          <w:sz w:val="24"/>
+          <w:highlight w:val="none"/>
+          <w:vertAlign w:val="baseline"/>
+        </w:rPr>
+        <w:tab/>
+        <w:t xml:space="preserve">Проверим программу приема. На рисунке 6 показан процесс ввода значени 0x68. На рисунках 7 и 8 – содержимое памяти и вывод значения на индикаторы соответственно.</w:t>
+      </w:r>
+      <w:r>
+        <w:rPr>
+          <w:rFonts w:ascii="Times New Roman" w:hAnsi="Times New Roman" w:cs="Times New Roman" w:eastAsia="Times New Roman"/>
+          <w:b w:val="0"/>
+          <w:sz w:val="24"/>
+          <w:highlight w:val="none"/>
+          <w:vertAlign w:val="baseline"/>
+        </w:rPr>
+      </w:r>
+      <w:r>
+        <w:rPr>
+          <w:rFonts w:ascii="Times New Roman" w:hAnsi="Times New Roman" w:cs="Times New Roman" w:eastAsia="Times New Roman"/>
+          <w:b w:val="0"/>
+          <w:sz w:val="24"/>
+          <w:highlight w:val="none"/>
+          <w:vertAlign w:val="baseline"/>
+        </w:rPr>
+      </w:r>
+      <w:r>
+        <w:rPr>
+          <w:rFonts w:ascii="Times New Roman" w:hAnsi="Times New Roman" w:cs="Times New Roman" w:eastAsia="Times New Roman"/>
+          <w:b w:val="0"/>
+          <w:sz w:val="24"/>
+          <w:highlight w:val="none"/>
+          <w:vertAlign w:val="baseline"/>
+        </w:rPr>
+      </w:r>
+    </w:p>
+    <w:p>
+      <w:pPr>
+        <w:ind w:left="0" w:right="0" w:firstLine="0"/>
+        <w:jc w:val="both"/>
+        <w:spacing w:line="360" w:lineRule="auto"/>
+        <w:shd w:val="nil" w:color="000000"/>
+        <w:rPr>
+          <w:rFonts w:ascii="Times New Roman" w:hAnsi="Times New Roman" w:cs="Times New Roman" w:eastAsia="Times New Roman"/>
+          <w:b w:val="0"/>
+          <w:sz w:val="24"/>
+          <w:highlight w:val="none"/>
+          <w:vertAlign w:val="baseline"/>
+        </w:rPr>
+      </w:pPr>
+      <w:r>
+        <w:rPr>
+          <w:rFonts w:ascii="Times New Roman" w:hAnsi="Times New Roman" w:cs="Times New Roman" w:eastAsia="Times New Roman"/>
+          <w:b w:val="0"/>
+          <w:sz w:val="24"/>
+          <w:highlight w:val="none"/>
+          <w:vertAlign w:val="baseline"/>
+        </w:rPr>
+      </w:r>
+      <w:r>
+        <mc:AlternateContent>
+          <mc:Choice Requires="wpg">
+            <w:drawing>
+              <wp:inline xmlns:wp="http://schemas.openxmlformats.org/drawingml/2006/wordprocessingDrawing" distT="0" distB="0" distL="0" distR="0">
+                <wp:extent cx="5940425" cy="2999915"/>
+                <wp:effectExtent l="0" t="0" r="0" b="0"/>
+                <wp:docPr id="8" name="" hidden="0"/>
+                <wp:cNvGraphicFramePr>
+                  <a:graphicFrameLocks xmlns:a="http://schemas.openxmlformats.org/drawingml/2006/main" noChangeAspect="1"/>
+                </wp:cNvGraphicFramePr>
+                <a:graphic xmlns:a="http://schemas.openxmlformats.org/drawingml/2006/main">
+                  <a:graphicData uri="http://schemas.openxmlformats.org/drawingml/2006/picture">
+                    <pic:pic xmlns:pic="http://schemas.openxmlformats.org/drawingml/2006/picture">
+                      <pic:nvPicPr>
+                        <pic:cNvPr id="74979601" name="" hidden="0"/>
+                        <pic:cNvPicPr>
+                          <a:picLocks noChangeAspect="1"/>
+                        </pic:cNvPicPr>
+                        <pic:nvPr isPhoto="0" userDrawn="0"/>
+                      </pic:nvPicPr>
+                      <pic:blipFill>
+                        <a:blip r:embed="rId19"/>
+                        <a:stretch/>
+                      </pic:blipFill>
+                      <pic:spPr bwMode="auto">
+                        <a:xfrm>
+                          <a:off x="0" y="0"/>
+                          <a:ext cx="5940424" cy="2999914"/>
+                        </a:xfrm>
+                        <a:prstGeom prst="rect">
+                          <a:avLst/>
+                        </a:prstGeom>
+                      </pic:spPr>
+                    </pic:pic>
+                  </a:graphicData>
+                </a:graphic>
+              </wp:inline>
+            </w:drawing>
+          </mc:Choice>
+          <mc:Fallback>
+            <w:pict>
+              <v:shapetype type="#_x0000_t75" o:spt="75" coordsize="21600,21600" o:preferrelative="t" path="m@4@5l@4@11@9@11@9@5xe">
+                <v:formulas>
+                  <v:f eqn="if lineDrawn pixelLineWidth 0"/>
+                  <v:f eqn="sum @0 1 0"/>
+                  <v:f eqn="sum 0 0 @1"/>
+                  <v:f eqn="prod @2 1 2"/>
+                  <v:f eqn="prod @3 21600 pixelWidth"/>
+                  <v:f eqn="prod @3 21600 pixelHeight"/>
+                  <v:f eqn="sum @0 0 1"/>
+                  <v:f eqn="prod @6 1 2"/>
+                  <v:f eqn="prod @7 21600 pixelWidth"/>
+                  <v:f eqn="sum @8 21600 0"/>
+                  <v:f eqn="prod @7 21600 pixelHeight"/>
+                  <v:f eqn="sum @10 21600 0"/>
+                </v:formulas>
+              </v:shapetype>
+              <v:shape id="_x0000_i7" o:spid="_x0000_s7" type="#_x0000_t75" style="mso-wrap-distance-left:0.0pt;mso-wrap-distance-top:0.0pt;mso-wrap-distance-right:0.0pt;mso-wrap-distance-bottom:0.0pt;width:467.8pt;height:236.2pt;" stroked="false">
+                <v:path textboxrect="0,0,0,0"/>
+                <v:imagedata r:id="rId19" o:title=""/>
+              </v:shape>
+            </w:pict>
+          </mc:Fallback>
+        </mc:AlternateContent>
+      </w:r>
+      <w:r>
+        <w:rPr>
+          <w:rFonts w:ascii="Times New Roman" w:hAnsi="Times New Roman" w:cs="Times New Roman" w:eastAsia="Times New Roman"/>
+          <w:b w:val="0"/>
+          <w:sz w:val="24"/>
+          <w:highlight w:val="none"/>
+          <w:vertAlign w:val="baseline"/>
+        </w:rPr>
+      </w:r>
+      <w:r>
+        <w:rPr>
+          <w:rFonts w:ascii="Times New Roman" w:hAnsi="Times New Roman" w:cs="Times New Roman" w:eastAsia="Times New Roman"/>
+          <w:b w:val="0"/>
+          <w:sz w:val="24"/>
+          <w:highlight w:val="none"/>
+          <w:vertAlign w:val="baseline"/>
+        </w:rPr>
+      </w:r>
+    </w:p>
+    <w:p>
+      <w:pPr>
+        <w:ind w:left="0" w:right="0" w:firstLine="0"/>
+        <w:jc w:val="center"/>
+        <w:spacing w:line="360" w:lineRule="auto"/>
+        <w:shd w:val="nil" w:color="000000"/>
+        <w:rPr>
+          <w:rFonts w:ascii="Times New Roman" w:hAnsi="Times New Roman" w:cs="Times New Roman" w:eastAsia="Times New Roman"/>
+          <w:b w:val="0"/>
+          <w:sz w:val="24"/>
+          <w:highlight w:val="none"/>
+        </w:rPr>
+      </w:pPr>
+      <w:r>
+        <w:rPr>
+          <w:rFonts w:ascii="Times New Roman" w:hAnsi="Times New Roman" w:cs="Times New Roman" w:eastAsia="Times New Roman"/>
+          <w:b w:val="0"/>
+          <w:sz w:val="24"/>
+          <w:highlight w:val="none"/>
+        </w:rPr>
+        <w:t xml:space="preserve">Рисунок 6 – ввод значения 0x68</w:t>
+      </w:r>
+      <w:r/>
+    </w:p>
+    <w:p>
+      <w:pPr>
+        <w:ind w:left="0" w:right="0" w:firstLine="0"/>
+        <w:jc w:val="center"/>
+        <w:spacing w:line="360" w:lineRule="auto"/>
+        <w:shd w:val="nil" w:color="000000"/>
+        <w:rPr>
+          <w:rFonts w:ascii="Times New Roman" w:hAnsi="Times New Roman" w:cs="Times New Roman" w:eastAsia="Times New Roman"/>
+          <w:b w:val="0"/>
+          <w:sz w:val="24"/>
+          <w:highlight w:val="none"/>
+        </w:rPr>
+      </w:pPr>
+      <w:r>
+        <w:rPr>
+          <w:rFonts w:ascii="Times New Roman" w:hAnsi="Times New Roman" w:cs="Times New Roman" w:eastAsia="Times New Roman"/>
+          <w:b w:val="0"/>
+          <w:sz w:val="24"/>
+          <w:highlight w:val="none"/>
+        </w:rPr>
+      </w:r>
+      <w:r>
+        <mc:AlternateContent>
+          <mc:Choice Requires="wpg">
+            <w:drawing>
+              <wp:inline xmlns:wp="http://schemas.openxmlformats.org/drawingml/2006/wordprocessingDrawing" distT="0" distB="0" distL="0" distR="0">
+                <wp:extent cx="3785835" cy="1916453"/>
+                <wp:effectExtent l="0" t="0" r="0" b="0"/>
+                <wp:docPr id="9" name="" hidden="0"/>
+                <wp:cNvGraphicFramePr>
+                  <a:graphicFrameLocks xmlns:a="http://schemas.openxmlformats.org/drawingml/2006/main" noChangeAspect="1"/>
+                </wp:cNvGraphicFramePr>
+                <a:graphic xmlns:a="http://schemas.openxmlformats.org/drawingml/2006/main">
+                  <a:graphicData uri="http://schemas.openxmlformats.org/drawingml/2006/picture">
+                    <pic:pic xmlns:pic="http://schemas.openxmlformats.org/drawingml/2006/picture">
+                      <pic:nvPicPr>
+                        <pic:cNvPr id="1160845262" name="" hidden="0"/>
+                        <pic:cNvPicPr>
+                          <a:picLocks noChangeAspect="1"/>
+                        </pic:cNvPicPr>
+                        <pic:nvPr isPhoto="0" userDrawn="0"/>
+                      </pic:nvPicPr>
+                      <pic:blipFill>
+                        <a:blip r:embed="rId20"/>
+                        <a:stretch/>
+                      </pic:blipFill>
+                      <pic:spPr bwMode="auto">
+                        <a:xfrm flipH="0" flipV="0">
+                          <a:off x="0" y="0"/>
+                          <a:ext cx="3785835" cy="1916452"/>
+                        </a:xfrm>
+                        <a:prstGeom prst="rect">
+                          <a:avLst/>
+                        </a:prstGeom>
+                      </pic:spPr>
+                    </pic:pic>
+                  </a:graphicData>
+                </a:graphic>
+              </wp:inline>
+            </w:drawing>
+          </mc:Choice>
+          <mc:Fallback>
+            <w:pict>
+              <v:shapetype type="#_x0000_t75" o:spt="75" coordsize="21600,21600" o:preferrelative="t" path="m@4@5l@4@11@9@11@9@5xe">
+                <v:formulas>
+                  <v:f eqn="if lineDrawn pixelLineWidth 0"/>
+                  <v:f eqn="sum @0 1 0"/>
+                  <v:f eqn="sum 0 0 @1"/>
+                  <v:f eqn="prod @2 1 2"/>
+                  <v:f eqn="prod @3 21600 pixelWidth"/>
+                  <v:f eqn="prod @3 21600 pixelHeight"/>
+                  <v:f eqn="sum @0 0 1"/>
+                  <v:f eqn="prod @6 1 2"/>
+                  <v:f eqn="prod @7 21600 pixelWidth"/>
+                  <v:f eqn="sum @8 21600 0"/>
+                  <v:f eqn="prod @7 21600 pixelHeight"/>
+                  <v:f eqn="sum @10 21600 0"/>
+                </v:formulas>
+              </v:shapetype>
+              <v:shape id="_x0000_i8" o:spid="_x0000_s8" type="#_x0000_t75" style="mso-wrap-distance-left:0.0pt;mso-wrap-distance-top:0.0pt;mso-wrap-distance-right:0.0pt;mso-wrap-distance-bottom:0.0pt;width:298.1pt;height:150.9pt;" stroked="false">
+                <v:path textboxrect="0,0,0,0"/>
+                <v:imagedata r:id="rId20" o:title=""/>
+              </v:shape>
+            </w:pict>
+          </mc:Fallback>
+        </mc:AlternateContent>
+      </w:r>
+      <w:r>
+        <w:rPr>
+          <w:rFonts w:ascii="Times New Roman" w:hAnsi="Times New Roman" w:cs="Times New Roman" w:eastAsia="Times New Roman"/>
+          <w:b w:val="0"/>
+          <w:sz w:val="24"/>
+          <w:highlight w:val="none"/>
+        </w:rPr>
+      </w:r>
+      <w:r>
+        <w:rPr>
+          <w:rFonts w:ascii="Times New Roman" w:hAnsi="Times New Roman" w:cs="Times New Roman" w:eastAsia="Times New Roman"/>
+          <w:b w:val="0"/>
+          <w:sz w:val="24"/>
+          <w:highlight w:val="none"/>
+        </w:rPr>
+      </w:r>
+    </w:p>
+    <w:p>
+      <w:pPr>
+        <w:ind w:left="0" w:right="0" w:firstLine="0"/>
+        <w:jc w:val="center"/>
+        <w:spacing w:line="360" w:lineRule="auto"/>
+        <w:shd w:val="nil" w:color="000000"/>
+        <w:rPr>
+          <w:rFonts w:ascii="Times New Roman" w:hAnsi="Times New Roman" w:cs="Times New Roman" w:eastAsia="Times New Roman"/>
+          <w:highlight w:val="none"/>
+        </w:rPr>
+      </w:pPr>
+      <w:r>
+        <w:rPr>
+          <w:rFonts w:ascii="Times New Roman" w:hAnsi="Times New Roman" w:cs="Times New Roman" w:eastAsia="Times New Roman"/>
+          <w:b w:val="0"/>
+          <w:sz w:val="24"/>
+          <w:highlight w:val="none"/>
+        </w:rPr>
+        <w:t xml:space="preserve">Рисунок 7 – содержимое памяти</w:t>
+      </w:r>
+      <w:r/>
+    </w:p>
+    <w:p>
+      <w:pPr>
+        <w:ind w:left="0" w:right="0" w:firstLine="0"/>
+        <w:jc w:val="center"/>
+        <w:spacing w:line="360" w:lineRule="auto"/>
+        <w:shd w:val="nil" w:color="000000"/>
+        <w:rPr>
+          <w:rFonts w:ascii="Times New Roman" w:hAnsi="Times New Roman" w:cs="Times New Roman" w:eastAsia="Times New Roman"/>
           <w:b/>
           <w:sz w:val="24"/>
           <w:highlight w:val="none"/>
@@ -2695,17 +5540,11 @@
       </w:pPr>
       <w:r>
         <w:rPr>
-          <w:rFonts w:ascii="Times New Roman" w:hAnsi="Times New Roman" w:cs="Times New Roman" w:eastAsia="Times New Roman"/>
-          <w:b w:val="0"/>
-          <w:sz w:val="24"/>
-          <w:highlight w:val="none"/>
-        </w:rPr>
-      </w:r>
-      <w:r>
-        <w:rPr>
-          <w:rFonts w:ascii="Times New Roman" w:hAnsi="Times New Roman" w:cs="Times New Roman" w:eastAsia="Times New Roman"/>
-          <w:b w:val="0"/>
-          <w:sz w:val="24"/>
+          <w:highlight w:val="none"/>
+        </w:rPr>
+      </w:r>
+      <w:r>
+        <w:rPr>
           <w:highlight w:val="none"/>
         </w:rPr>
       </w:r>
@@ -2760,7 +5599,7 @@
 <w:ftr xmlns:wpc="http://schemas.microsoft.com/office/word/2010/wordprocessingCanvas" xmlns:mc="http://schemas.openxmlformats.org/markup-compatibility/2006" xmlns:o="urn:schemas-microsoft-com:office:office" xmlns:r="http://schemas.openxmlformats.org/officeDocument/2006/relationships" xmlns:m="http://schemas.openxmlformats.org/officeDocument/2006/math" xmlns:v="urn:schemas-microsoft-com:vml" xmlns:wp14="http://schemas.microsoft.com/office/word/2010/wordprocessingDrawing" xmlns:wp="http://schemas.openxmlformats.org/drawingml/2006/wordprocessingDrawing" xmlns:w10="urn:schemas-microsoft-com:office:word" xmlns:w="http://schemas.openxmlformats.org/wordprocessingml/2006/main" xmlns:w14="http://schemas.microsoft.com/office/word/2010/wordml" xmlns:w15="http://schemas.microsoft.com/office/word/2012/wordml" xmlns:wpg="http://schemas.microsoft.com/office/word/2010/wordprocessingGroup" xmlns:wpi="http://schemas.microsoft.com/office/word/2010/wordprocessingInk" xmlns:wne="http://schemas.microsoft.com/office/word/2006/wordml" xmlns:a="http://schemas.openxmlformats.org/drawingml/2006/main" xmlns:wps="http://schemas.microsoft.com/office/word/2010/wordprocessingShape" mc:Ignorable="w14 w15 wp14">
   <w:p>
     <w:pPr>
-      <w:pStyle w:val="734"/>
+      <w:pStyle w:val="738"/>
       <w:jc w:val="center"/>
       <w:rPr>
         <w:sz w:val="24"/>
@@ -2788,7 +5627,7 @@
   </w:p>
   <w:p>
     <w:pPr>
-      <w:pStyle w:val="734"/>
+      <w:pStyle w:val="738"/>
     </w:pPr>
     <w:r/>
     <w:r/>
@@ -2800,7 +5639,7 @@
 <w:ftr xmlns:wpc="http://schemas.microsoft.com/office/word/2010/wordprocessingCanvas" xmlns:mc="http://schemas.openxmlformats.org/markup-compatibility/2006" xmlns:o="urn:schemas-microsoft-com:office:office" xmlns:r="http://schemas.openxmlformats.org/officeDocument/2006/relationships" xmlns:m="http://schemas.openxmlformats.org/officeDocument/2006/math" xmlns:v="urn:schemas-microsoft-com:vml" xmlns:wp14="http://schemas.microsoft.com/office/word/2010/wordprocessingDrawing" xmlns:wp="http://schemas.openxmlformats.org/drawingml/2006/wordprocessingDrawing" xmlns:w10="urn:schemas-microsoft-com:office:word" xmlns:w="http://schemas.openxmlformats.org/wordprocessingml/2006/main" xmlns:w14="http://schemas.microsoft.com/office/word/2010/wordml" xmlns:w15="http://schemas.microsoft.com/office/word/2012/wordml" xmlns:wpg="http://schemas.microsoft.com/office/word/2010/wordprocessingGroup" xmlns:wpi="http://schemas.microsoft.com/office/word/2010/wordprocessingInk" xmlns:wne="http://schemas.microsoft.com/office/word/2006/wordml" xmlns:a="http://schemas.openxmlformats.org/drawingml/2006/main" xmlns:wps="http://schemas.microsoft.com/office/word/2010/wordprocessingShape" mc:Ignorable="w14 w15 wp14">
   <w:p>
     <w:pPr>
-      <w:pStyle w:val="734"/>
+      <w:pStyle w:val="738"/>
     </w:pPr>
     <w:r/>
     <w:r/>
@@ -2839,7 +5678,7 @@
 <w:hdr xmlns:wpc="http://schemas.microsoft.com/office/word/2010/wordprocessingCanvas" xmlns:mc="http://schemas.openxmlformats.org/markup-compatibility/2006" xmlns:o="urn:schemas-microsoft-com:office:office" xmlns:r="http://schemas.openxmlformats.org/officeDocument/2006/relationships" xmlns:m="http://schemas.openxmlformats.org/officeDocument/2006/math" xmlns:v="urn:schemas-microsoft-com:vml" xmlns:wp14="http://schemas.microsoft.com/office/word/2010/wordprocessingDrawing" xmlns:wp="http://schemas.openxmlformats.org/drawingml/2006/wordprocessingDrawing" xmlns:w10="urn:schemas-microsoft-com:office:word" xmlns:w="http://schemas.openxmlformats.org/wordprocessingml/2006/main" xmlns:w14="http://schemas.microsoft.com/office/word/2010/wordml" xmlns:w15="http://schemas.microsoft.com/office/word/2012/wordml" xmlns:wpg="http://schemas.microsoft.com/office/word/2010/wordprocessingGroup" xmlns:wpi="http://schemas.microsoft.com/office/word/2010/wordprocessingInk" xmlns:wne="http://schemas.microsoft.com/office/word/2006/wordml" xmlns:a="http://schemas.openxmlformats.org/drawingml/2006/main" xmlns:wps="http://schemas.microsoft.com/office/word/2010/wordprocessingShape" mc:Ignorable="w14 w15 wp14">
   <w:p>
     <w:pPr>
-      <w:pStyle w:val="732"/>
+      <w:pStyle w:val="736"/>
     </w:pPr>
     <w:r/>
     <w:r/>
@@ -2851,7 +5690,7 @@
 <w:hdr xmlns:wpc="http://schemas.microsoft.com/office/word/2010/wordprocessingCanvas" xmlns:mc="http://schemas.openxmlformats.org/markup-compatibility/2006" xmlns:o="urn:schemas-microsoft-com:office:office" xmlns:r="http://schemas.openxmlformats.org/officeDocument/2006/relationships" xmlns:m="http://schemas.openxmlformats.org/officeDocument/2006/math" xmlns:v="urn:schemas-microsoft-com:vml" xmlns:wp14="http://schemas.microsoft.com/office/word/2010/wordprocessingDrawing" xmlns:wp="http://schemas.openxmlformats.org/drawingml/2006/wordprocessingDrawing" xmlns:w10="urn:schemas-microsoft-com:office:word" xmlns:w="http://schemas.openxmlformats.org/wordprocessingml/2006/main" xmlns:w14="http://schemas.microsoft.com/office/word/2010/wordml" xmlns:w15="http://schemas.microsoft.com/office/word/2012/wordml" xmlns:wpg="http://schemas.microsoft.com/office/word/2010/wordprocessingGroup" xmlns:wpi="http://schemas.microsoft.com/office/word/2010/wordprocessingInk" xmlns:wne="http://schemas.microsoft.com/office/word/2006/wordml" xmlns:a="http://schemas.openxmlformats.org/drawingml/2006/main" xmlns:wps="http://schemas.microsoft.com/office/word/2010/wordprocessingShape" mc:Ignorable="w14 w15 wp14">
   <w:p>
     <w:pPr>
-      <w:pStyle w:val="732"/>
+      <w:pStyle w:val="736"/>
     </w:pPr>
     <w:r/>
     <w:r/>
@@ -4736,11 +7575,11 @@
     <w:lsdException w:name="Bibliography" w:uiPriority="37"/>
     <w:lsdException w:name="TOC Heading" w:uiPriority="39" w:qFormat="1"/>
   </w:latentStyles>
-  <w:style w:type="paragraph" w:styleId="704">
+  <w:style w:type="paragraph" w:styleId="708">
     <w:name w:val="Heading 1"/>
-    <w:basedOn w:val="882"/>
-    <w:next w:val="882"/>
-    <w:link w:val="705"/>
+    <w:basedOn w:val="886"/>
+    <w:next w:val="886"/>
+    <w:link w:val="709"/>
     <w:uiPriority w:val="9"/>
     <w:qFormat/>
     <w:pPr>
@@ -4755,10 +7594,10 @@
       <w:szCs w:val="40"/>
     </w:rPr>
   </w:style>
-  <w:style w:type="character" w:styleId="705">
+  <w:style w:type="character" w:styleId="709">
     <w:name w:val="Heading 1 Char"/>
-    <w:basedOn w:val="883"/>
-    <w:link w:val="704"/>
+    <w:basedOn w:val="887"/>
+    <w:link w:val="708"/>
     <w:uiPriority w:val="9"/>
     <w:rPr>
       <w:rFonts w:ascii="Arial" w:hAnsi="Arial" w:cs="Arial" w:eastAsia="Arial"/>
@@ -4766,11 +7605,11 @@
       <w:szCs w:val="40"/>
     </w:rPr>
   </w:style>
-  <w:style w:type="paragraph" w:styleId="706">
+  <w:style w:type="paragraph" w:styleId="710">
     <w:name w:val="Heading 2"/>
-    <w:basedOn w:val="882"/>
-    <w:next w:val="882"/>
-    <w:link w:val="707"/>
+    <w:basedOn w:val="886"/>
+    <w:next w:val="886"/>
+    <w:link w:val="711"/>
     <w:uiPriority w:val="9"/>
     <w:unhideWhenUsed/>
     <w:qFormat/>
@@ -4785,21 +7624,21 @@
       <w:sz w:val="34"/>
     </w:rPr>
   </w:style>
-  <w:style w:type="character" w:styleId="707">
+  <w:style w:type="character" w:styleId="711">
     <w:name w:val="Heading 2 Char"/>
-    <w:basedOn w:val="883"/>
-    <w:link w:val="706"/>
+    <w:basedOn w:val="887"/>
+    <w:link w:val="710"/>
     <w:uiPriority w:val="9"/>
     <w:rPr>
       <w:rFonts w:ascii="Arial" w:hAnsi="Arial" w:cs="Arial" w:eastAsia="Arial"/>
       <w:sz w:val="34"/>
     </w:rPr>
   </w:style>
-  <w:style w:type="paragraph" w:styleId="708">
+  <w:style w:type="paragraph" w:styleId="712">
     <w:name w:val="Heading 3"/>
-    <w:basedOn w:val="882"/>
-    <w:next w:val="882"/>
-    <w:link w:val="709"/>
+    <w:basedOn w:val="886"/>
+    <w:next w:val="886"/>
+    <w:link w:val="713"/>
     <w:uiPriority w:val="9"/>
     <w:unhideWhenUsed/>
     <w:qFormat/>
@@ -4815,10 +7654,10 @@
       <w:szCs w:val="30"/>
     </w:rPr>
   </w:style>
-  <w:style w:type="character" w:styleId="709">
+  <w:style w:type="character" w:styleId="713">
     <w:name w:val="Heading 3 Char"/>
-    <w:basedOn w:val="883"/>
-    <w:link w:val="708"/>
+    <w:basedOn w:val="887"/>
+    <w:link w:val="712"/>
     <w:uiPriority w:val="9"/>
     <w:rPr>
       <w:rFonts w:ascii="Arial" w:hAnsi="Arial" w:cs="Arial" w:eastAsia="Arial"/>
@@ -4826,11 +7665,11 @@
       <w:szCs w:val="30"/>
     </w:rPr>
   </w:style>
-  <w:style w:type="paragraph" w:styleId="710">
+  <w:style w:type="paragraph" w:styleId="714">
     <w:name w:val="Heading 4"/>
-    <w:basedOn w:val="882"/>
-    <w:next w:val="882"/>
-    <w:link w:val="711"/>
+    <w:basedOn w:val="886"/>
+    <w:next w:val="886"/>
+    <w:link w:val="715"/>
     <w:uiPriority w:val="9"/>
     <w:unhideWhenUsed/>
     <w:qFormat/>
@@ -4848,10 +7687,10 @@
       <w:szCs w:val="26"/>
     </w:rPr>
   </w:style>
-  <w:style w:type="character" w:styleId="711">
+  <w:style w:type="character" w:styleId="715">
     <w:name w:val="Heading 4 Char"/>
-    <w:basedOn w:val="883"/>
-    <w:link w:val="710"/>
+    <w:basedOn w:val="887"/>
+    <w:link w:val="714"/>
     <w:uiPriority w:val="9"/>
     <w:rPr>
       <w:rFonts w:ascii="Arial" w:hAnsi="Arial" w:cs="Arial" w:eastAsia="Arial"/>
@@ -4861,11 +7700,11 @@
       <w:szCs w:val="26"/>
     </w:rPr>
   </w:style>
-  <w:style w:type="paragraph" w:styleId="712">
+  <w:style w:type="paragraph" w:styleId="716">
     <w:name w:val="Heading 5"/>
-    <w:basedOn w:val="882"/>
-    <w:next w:val="882"/>
-    <w:link w:val="713"/>
+    <w:basedOn w:val="886"/>
+    <w:next w:val="886"/>
+    <w:link w:val="717"/>
     <w:uiPriority w:val="9"/>
     <w:unhideWhenUsed/>
     <w:qFormat/>
@@ -4883,10 +7722,10 @@
       <w:szCs w:val="24"/>
     </w:rPr>
   </w:style>
-  <w:style w:type="character" w:styleId="713">
+  <w:style w:type="character" w:styleId="717">
     <w:name w:val="Heading 5 Char"/>
-    <w:basedOn w:val="883"/>
-    <w:link w:val="712"/>
+    <w:basedOn w:val="887"/>
+    <w:link w:val="716"/>
     <w:uiPriority w:val="9"/>
     <w:rPr>
       <w:rFonts w:ascii="Arial" w:hAnsi="Arial" w:cs="Arial" w:eastAsia="Arial"/>
@@ -4896,11 +7735,11 @@
       <w:szCs w:val="24"/>
     </w:rPr>
   </w:style>
-  <w:style w:type="paragraph" w:styleId="714">
+  <w:style w:type="paragraph" w:styleId="718">
     <w:name w:val="Heading 6"/>
-    <w:basedOn w:val="882"/>
-    <w:next w:val="882"/>
-    <w:link w:val="715"/>
+    <w:basedOn w:val="886"/>
+    <w:next w:val="886"/>
+    <w:link w:val="719"/>
     <w:uiPriority w:val="9"/>
     <w:unhideWhenUsed/>
     <w:qFormat/>
@@ -4918,10 +7757,10 @@
       <w:szCs w:val="22"/>
     </w:rPr>
   </w:style>
-  <w:style w:type="character" w:styleId="715">
+  <w:style w:type="character" w:styleId="719">
     <w:name w:val="Heading 6 Char"/>
-    <w:basedOn w:val="883"/>
-    <w:link w:val="714"/>
+    <w:basedOn w:val="887"/>
+    <w:link w:val="718"/>
     <w:uiPriority w:val="9"/>
     <w:rPr>
       <w:rFonts w:ascii="Arial" w:hAnsi="Arial" w:cs="Arial" w:eastAsia="Arial"/>
@@ -4931,11 +7770,11 @@
       <w:szCs w:val="22"/>
     </w:rPr>
   </w:style>
-  <w:style w:type="paragraph" w:styleId="716">
+  <w:style w:type="paragraph" w:styleId="720">
     <w:name w:val="Heading 7"/>
-    <w:basedOn w:val="882"/>
-    <w:next w:val="882"/>
-    <w:link w:val="717"/>
+    <w:basedOn w:val="886"/>
+    <w:next w:val="886"/>
+    <w:link w:val="721"/>
     <w:uiPriority w:val="9"/>
     <w:unhideWhenUsed/>
     <w:qFormat/>
@@ -4955,10 +7794,10 @@
       <w:szCs w:val="22"/>
     </w:rPr>
   </w:style>
-  <w:style w:type="character" w:styleId="717">
+  <w:style w:type="character" w:styleId="721">
     <w:name w:val="Heading 7 Char"/>
-    <w:basedOn w:val="883"/>
-    <w:link w:val="716"/>
+    <w:basedOn w:val="887"/>
+    <w:link w:val="720"/>
     <w:uiPriority w:val="9"/>
     <w:rPr>
       <w:rFonts w:ascii="Arial" w:hAnsi="Arial" w:cs="Arial" w:eastAsia="Arial"/>
@@ -4970,11 +7809,11 @@
       <w:szCs w:val="22"/>
     </w:rPr>
   </w:style>
-  <w:style w:type="paragraph" w:styleId="718">
+  <w:style w:type="paragraph" w:styleId="722">
     <w:name w:val="Heading 8"/>
-    <w:basedOn w:val="882"/>
-    <w:next w:val="882"/>
-    <w:link w:val="719"/>
+    <w:basedOn w:val="886"/>
+    <w:next w:val="886"/>
+    <w:link w:val="723"/>
     <w:uiPriority w:val="9"/>
     <w:unhideWhenUsed/>
     <w:qFormat/>
@@ -4992,10 +7831,10 @@
       <w:szCs w:val="22"/>
     </w:rPr>
   </w:style>
-  <w:style w:type="character" w:styleId="719">
+  <w:style w:type="character" w:styleId="723">
     <w:name w:val="Heading 8 Char"/>
-    <w:basedOn w:val="883"/>
-    <w:link w:val="718"/>
+    <w:basedOn w:val="887"/>
+    <w:link w:val="722"/>
     <w:uiPriority w:val="9"/>
     <w:rPr>
       <w:rFonts w:ascii="Arial" w:hAnsi="Arial" w:cs="Arial" w:eastAsia="Arial"/>
@@ -5005,11 +7844,11 @@
       <w:szCs w:val="22"/>
     </w:rPr>
   </w:style>
-  <w:style w:type="paragraph" w:styleId="720">
+  <w:style w:type="paragraph" w:styleId="724">
     <w:name w:val="Heading 9"/>
-    <w:basedOn w:val="882"/>
-    <w:next w:val="882"/>
-    <w:link w:val="721"/>
+    <w:basedOn w:val="886"/>
+    <w:next w:val="886"/>
+    <w:link w:val="725"/>
     <w:uiPriority w:val="9"/>
     <w:unhideWhenUsed/>
     <w:qFormat/>
@@ -5027,10 +7866,10 @@
       <w:szCs w:val="21"/>
     </w:rPr>
   </w:style>
-  <w:style w:type="character" w:styleId="721">
+  <w:style w:type="character" w:styleId="725">
     <w:name w:val="Heading 9 Char"/>
-    <w:basedOn w:val="883"/>
-    <w:link w:val="720"/>
+    <w:basedOn w:val="887"/>
+    <w:link w:val="724"/>
     <w:uiPriority w:val="9"/>
     <w:rPr>
       <w:rFonts w:ascii="Arial" w:hAnsi="Arial" w:cs="Arial" w:eastAsia="Arial"/>
@@ -5040,9 +7879,9 @@
       <w:szCs w:val="21"/>
     </w:rPr>
   </w:style>
-  <w:style w:type="paragraph" w:styleId="722">
+  <w:style w:type="paragraph" w:styleId="726">
     <w:name w:val="List Paragraph"/>
-    <w:basedOn w:val="882"/>
+    <w:basedOn w:val="886"/>
     <w:uiPriority w:val="34"/>
     <w:qFormat/>
     <w:pPr>
@@ -5050,7 +7889,7 @@
       <w:ind w:left="720"/>
     </w:pPr>
   </w:style>
-  <w:style w:type="paragraph" w:styleId="723">
+  <w:style w:type="paragraph" w:styleId="727">
     <w:name w:val="No Spacing"/>
     <w:uiPriority w:val="1"/>
     <w:qFormat/>
@@ -5058,11 +7897,11 @@
       <w:spacing w:before="0" w:after="0" w:line="240" w:lineRule="auto"/>
     </w:pPr>
   </w:style>
-  <w:style w:type="paragraph" w:styleId="724">
+  <w:style w:type="paragraph" w:styleId="728">
     <w:name w:val="Title"/>
-    <w:basedOn w:val="882"/>
-    <w:next w:val="882"/>
-    <w:link w:val="725"/>
+    <w:basedOn w:val="886"/>
+    <w:next w:val="886"/>
+    <w:link w:val="729"/>
     <w:uiPriority w:val="10"/>
     <w:qFormat/>
     <w:pPr>
@@ -5074,21 +7913,21 @@
       <w:szCs w:val="48"/>
     </w:rPr>
   </w:style>
-  <w:style w:type="character" w:styleId="725">
+  <w:style w:type="character" w:styleId="729">
     <w:name w:val="Title Char"/>
-    <w:basedOn w:val="883"/>
-    <w:link w:val="724"/>
+    <w:basedOn w:val="887"/>
+    <w:link w:val="728"/>
     <w:uiPriority w:val="10"/>
     <w:rPr>
       <w:sz w:val="48"/>
       <w:szCs w:val="48"/>
     </w:rPr>
   </w:style>
-  <w:style w:type="paragraph" w:styleId="726">
+  <w:style w:type="paragraph" w:styleId="730">
     <w:name w:val="Subtitle"/>
-    <w:basedOn w:val="882"/>
-    <w:next w:val="882"/>
-    <w:link w:val="727"/>
+    <w:basedOn w:val="886"/>
+    <w:next w:val="886"/>
+    <w:link w:val="731"/>
     <w:uiPriority w:val="11"/>
     <w:qFormat/>
     <w:pPr>
@@ -5099,21 +7938,21 @@
       <w:szCs w:val="24"/>
     </w:rPr>
   </w:style>
-  <w:style w:type="character" w:styleId="727">
+  <w:style w:type="character" w:styleId="731">
     <w:name w:val="Subtitle Char"/>
-    <w:basedOn w:val="883"/>
-    <w:link w:val="726"/>
+    <w:basedOn w:val="887"/>
+    <w:link w:val="730"/>
     <w:uiPriority w:val="11"/>
     <w:rPr>
       <w:sz w:val="24"/>
       <w:szCs w:val="24"/>
     </w:rPr>
   </w:style>
-  <w:style w:type="paragraph" w:styleId="728">
+  <w:style w:type="paragraph" w:styleId="732">
     <w:name w:val="Quote"/>
-    <w:basedOn w:val="882"/>
-    <w:next w:val="882"/>
-    <w:link w:val="729"/>
+    <w:basedOn w:val="886"/>
+    <w:next w:val="886"/>
+    <w:link w:val="733"/>
     <w:uiPriority w:val="29"/>
     <w:qFormat/>
     <w:pPr>
@@ -5123,19 +7962,19 @@
       <w:i/>
     </w:rPr>
   </w:style>
-  <w:style w:type="character" w:styleId="729">
+  <w:style w:type="character" w:styleId="733">
     <w:name w:val="Quote Char"/>
-    <w:link w:val="728"/>
+    <w:link w:val="732"/>
     <w:uiPriority w:val="29"/>
     <w:rPr>
       <w:i/>
     </w:rPr>
   </w:style>
-  <w:style w:type="paragraph" w:styleId="730">
+  <w:style w:type="paragraph" w:styleId="734">
     <w:name w:val="Intense Quote"/>
-    <w:basedOn w:val="882"/>
-    <w:next w:val="882"/>
-    <w:link w:val="731"/>
+    <w:basedOn w:val="886"/>
+    <w:next w:val="886"/>
+    <w:link w:val="735"/>
     <w:uiPriority w:val="30"/>
     <w:qFormat/>
     <w:pPr>
@@ -5153,37 +7992,17 @@
       <w:i/>
     </w:rPr>
   </w:style>
-  <w:style w:type="character" w:styleId="731">
+  <w:style w:type="character" w:styleId="735">
     <w:name w:val="Intense Quote Char"/>
-    <w:link w:val="730"/>
+    <w:link w:val="734"/>
     <w:uiPriority w:val="30"/>
     <w:rPr>
       <w:i/>
     </w:rPr>
   </w:style>
-  <w:style w:type="paragraph" w:styleId="732">
+  <w:style w:type="paragraph" w:styleId="736">
     <w:name w:val="Header"/>
-    <w:basedOn w:val="882"/>
-    <w:link w:val="733"/>
-    <w:uiPriority w:val="99"/>
-    <w:unhideWhenUsed/>
-    <w:pPr>
-      <w:spacing w:after="0" w:line="240" w:lineRule="auto"/>
-      <w:tabs>
-        <w:tab w:val="center" w:pos="7143" w:leader="none"/>
-        <w:tab w:val="right" w:pos="14287" w:leader="none"/>
-      </w:tabs>
-    </w:pPr>
-  </w:style>
-  <w:style w:type="character" w:styleId="733">
-    <w:name w:val="Header Char"/>
-    <w:basedOn w:val="883"/>
-    <w:link w:val="732"/>
-    <w:uiPriority w:val="99"/>
-  </w:style>
-  <w:style w:type="paragraph" w:styleId="734">
-    <w:name w:val="Footer"/>
-    <w:basedOn w:val="882"/>
+    <w:basedOn w:val="886"/>
     <w:link w:val="737"/>
     <w:uiPriority w:val="99"/>
     <w:unhideWhenUsed/>
@@ -5195,16 +8014,36 @@
       </w:tabs>
     </w:pPr>
   </w:style>
-  <w:style w:type="character" w:styleId="735">
-    <w:name w:val="Footer Char"/>
-    <w:basedOn w:val="883"/>
-    <w:link w:val="734"/>
+  <w:style w:type="character" w:styleId="737">
+    <w:name w:val="Header Char"/>
+    <w:basedOn w:val="887"/>
+    <w:link w:val="736"/>
     <w:uiPriority w:val="99"/>
   </w:style>
-  <w:style w:type="paragraph" w:styleId="736">
+  <w:style w:type="paragraph" w:styleId="738">
+    <w:name w:val="Footer"/>
+    <w:basedOn w:val="886"/>
+    <w:link w:val="741"/>
+    <w:uiPriority w:val="99"/>
+    <w:unhideWhenUsed/>
+    <w:pPr>
+      <w:spacing w:after="0" w:line="240" w:lineRule="auto"/>
+      <w:tabs>
+        <w:tab w:val="center" w:pos="7143" w:leader="none"/>
+        <w:tab w:val="right" w:pos="14287" w:leader="none"/>
+      </w:tabs>
+    </w:pPr>
+  </w:style>
+  <w:style w:type="character" w:styleId="739">
+    <w:name w:val="Footer Char"/>
+    <w:basedOn w:val="887"/>
+    <w:link w:val="738"/>
+    <w:uiPriority w:val="99"/>
+  </w:style>
+  <w:style w:type="paragraph" w:styleId="740">
     <w:name w:val="Caption"/>
-    <w:basedOn w:val="882"/>
-    <w:next w:val="882"/>
+    <w:basedOn w:val="886"/>
+    <w:next w:val="886"/>
     <w:uiPriority w:val="35"/>
     <w:semiHidden/>
     <w:unhideWhenUsed/>
@@ -5220,15 +8059,15 @@
       <w:szCs w:val="18"/>
     </w:rPr>
   </w:style>
-  <w:style w:type="character" w:styleId="737">
+  <w:style w:type="character" w:styleId="741">
     <w:name w:val="Caption Char"/>
-    <w:basedOn w:val="736"/>
-    <w:link w:val="734"/>
+    <w:basedOn w:val="740"/>
+    <w:link w:val="738"/>
     <w:uiPriority w:val="99"/>
   </w:style>
-  <w:style w:type="table" w:styleId="738">
+  <w:style w:type="table" w:styleId="742">
     <w:name w:val="Table Grid"/>
-    <w:basedOn w:val="884"/>
+    <w:basedOn w:val="888"/>
     <w:uiPriority w:val="59"/>
     <w:pPr>
       <w:spacing w:after="0" w:line="240" w:lineRule="auto"/>
@@ -5251,9 +8090,9 @@
       </w:tblCellMar>
     </w:tblPr>
   </w:style>
-  <w:style w:type="table" w:styleId="739">
+  <w:style w:type="table" w:styleId="743">
     <w:name w:val="Table Grid Light"/>
-    <w:basedOn w:val="884"/>
+    <w:basedOn w:val="888"/>
     <w:uiPriority w:val="59"/>
     <w:pPr>
       <w:spacing w:after="0" w:line="240" w:lineRule="auto"/>
@@ -5276,9 +8115,9 @@
       </w:tblCellMar>
     </w:tblPr>
   </w:style>
-  <w:style w:type="table" w:styleId="740">
+  <w:style w:type="table" w:styleId="744">
     <w:name w:val="Plain Table 1"/>
-    <w:basedOn w:val="884"/>
+    <w:basedOn w:val="888"/>
     <w:uiPriority w:val="59"/>
     <w:pPr>
       <w:spacing w:after="0" w:line="240" w:lineRule="auto"/>
@@ -5343,9 +8182,9 @@
       </w:rPr>
     </w:tblStylePr>
   </w:style>
-  <w:style w:type="table" w:styleId="741">
+  <w:style w:type="table" w:styleId="745">
     <w:name w:val="Plain Table 2"/>
-    <w:basedOn w:val="884"/>
+    <w:basedOn w:val="888"/>
     <w:uiPriority w:val="59"/>
     <w:pPr>
       <w:spacing w:after="0" w:line="240" w:lineRule="auto"/>
@@ -5428,9 +8267,9 @@
       </w:rPr>
     </w:tblStylePr>
   </w:style>
-  <w:style w:type="table" w:styleId="742">
+  <w:style w:type="table" w:styleId="746">
     <w:name w:val="Plain Table 3"/>
-    <w:basedOn w:val="884"/>
+    <w:basedOn w:val="888"/>
     <w:uiPriority w:val="99"/>
     <w:pPr>
       <w:spacing w:after="0" w:line="240" w:lineRule="auto"/>
@@ -5505,9 +8344,9 @@
       </w:rPr>
     </w:tblStylePr>
   </w:style>
-  <w:style w:type="table" w:styleId="743">
+  <w:style w:type="table" w:styleId="747">
     <w:name w:val="Plain Table 4"/>
-    <w:basedOn w:val="884"/>
+    <w:basedOn w:val="888"/>
     <w:uiPriority w:val="99"/>
     <w:pPr>
       <w:spacing w:after="0" w:line="240" w:lineRule="auto"/>
@@ -5562,9 +8401,9 @@
       </w:rPr>
     </w:tblStylePr>
   </w:style>
-  <w:style w:type="table" w:styleId="744">
+  <w:style w:type="table" w:styleId="748">
     <w:name w:val="Plain Table 5"/>
-    <w:basedOn w:val="884"/>
+    <w:basedOn w:val="888"/>
     <w:uiPriority w:val="99"/>
     <w:pPr>
       <w:spacing w:after="0" w:line="240" w:lineRule="auto"/>
@@ -5650,9 +8489,9 @@
       </w:tcPr>
     </w:tblStylePr>
   </w:style>
-  <w:style w:type="table" w:styleId="745">
+  <w:style w:type="table" w:styleId="749">
     <w:name w:val="Grid Table 1 Light"/>
-    <w:basedOn w:val="884"/>
+    <w:basedOn w:val="888"/>
     <w:uiPriority w:val="99"/>
     <w:pPr>
       <w:spacing w:after="0" w:line="240" w:lineRule="auto"/>
@@ -5715,9 +8554,9 @@
       </w:rPr>
     </w:tblStylePr>
   </w:style>
-  <w:style w:type="table" w:styleId="746">
+  <w:style w:type="table" w:styleId="750">
     <w:name w:val="Grid Table 1 Light - Accent 1"/>
-    <w:basedOn w:val="884"/>
+    <w:basedOn w:val="888"/>
     <w:uiPriority w:val="99"/>
     <w:pPr>
       <w:spacing w:after="0" w:line="240" w:lineRule="auto"/>
@@ -5780,9 +8619,9 @@
       </w:rPr>
     </w:tblStylePr>
   </w:style>
-  <w:style w:type="table" w:styleId="747">
+  <w:style w:type="table" w:styleId="751">
     <w:name w:val="Grid Table 1 Light - Accent 2"/>
-    <w:basedOn w:val="884"/>
+    <w:basedOn w:val="888"/>
     <w:uiPriority w:val="99"/>
     <w:pPr>
       <w:spacing w:after="0" w:line="240" w:lineRule="auto"/>
@@ -5845,9 +8684,9 @@
       </w:rPr>
     </w:tblStylePr>
   </w:style>
-  <w:style w:type="table" w:styleId="748">
+  <w:style w:type="table" w:styleId="752">
     <w:name w:val="Grid Table 1 Light - Accent 3"/>
-    <w:basedOn w:val="884"/>
+    <w:basedOn w:val="888"/>
     <w:uiPriority w:val="99"/>
     <w:pPr>
       <w:spacing w:after="0" w:line="240" w:lineRule="auto"/>
@@ -5910,9 +8749,9 @@
       </w:rPr>
     </w:tblStylePr>
   </w:style>
-  <w:style w:type="table" w:styleId="749">
+  <w:style w:type="table" w:styleId="753">
     <w:name w:val="Grid Table 1 Light - Accent 4"/>
-    <w:basedOn w:val="884"/>
+    <w:basedOn w:val="888"/>
     <w:uiPriority w:val="99"/>
     <w:pPr>
       <w:spacing w:after="0" w:line="240" w:lineRule="auto"/>
@@ -5975,9 +8814,9 @@
       </w:rPr>
     </w:tblStylePr>
   </w:style>
-  <w:style w:type="table" w:styleId="750">
+  <w:style w:type="table" w:styleId="754">
     <w:name w:val="Grid Table 1 Light - Accent 5"/>
-    <w:basedOn w:val="884"/>
+    <w:basedOn w:val="888"/>
     <w:uiPriority w:val="99"/>
     <w:pPr>
       <w:spacing w:after="0" w:line="240" w:lineRule="auto"/>
@@ -6040,9 +8879,9 @@
       </w:rPr>
     </w:tblStylePr>
   </w:style>
-  <w:style w:type="table" w:styleId="751">
+  <w:style w:type="table" w:styleId="755">
     <w:name w:val="Grid Table 1 Light - Accent 6"/>
-    <w:basedOn w:val="884"/>
+    <w:basedOn w:val="888"/>
     <w:uiPriority w:val="99"/>
     <w:pPr>
       <w:spacing w:after="0" w:line="240" w:lineRule="auto"/>
@@ -6105,9 +8944,9 @@
       </w:rPr>
     </w:tblStylePr>
   </w:style>
-  <w:style w:type="table" w:styleId="752">
+  <w:style w:type="table" w:styleId="756">
     <w:name w:val="Grid Table 2"/>
-    <w:basedOn w:val="884"/>
+    <w:basedOn w:val="888"/>
     <w:uiPriority w:val="99"/>
     <w:pPr>
       <w:spacing w:after="0" w:line="240" w:lineRule="auto"/>
@@ -6185,9 +9024,9 @@
       </w:tcPr>
     </w:tblStylePr>
   </w:style>
-  <w:style w:type="table" w:styleId="753">
+  <w:style w:type="table" w:styleId="757">
     <w:name w:val="Grid Table 2 - Accent 1"/>
-    <w:basedOn w:val="884"/>
+    <w:basedOn w:val="888"/>
     <w:uiPriority w:val="99"/>
     <w:pPr>
       <w:spacing w:after="0" w:line="240" w:lineRule="auto"/>
@@ -6265,9 +9104,9 @@
       </w:tcPr>
     </w:tblStylePr>
   </w:style>
-  <w:style w:type="table" w:styleId="754">
+  <w:style w:type="table" w:styleId="758">
     <w:name w:val="Grid Table 2 - Accent 2"/>
-    <w:basedOn w:val="884"/>
+    <w:basedOn w:val="888"/>
     <w:uiPriority w:val="99"/>
     <w:pPr>
       <w:spacing w:after="0" w:line="240" w:lineRule="auto"/>
@@ -6345,9 +9184,9 @@
       </w:tcPr>
     </w:tblStylePr>
   </w:style>
-  <w:style w:type="table" w:styleId="755">
+  <w:style w:type="table" w:styleId="759">
     <w:name w:val="Grid Table 2 - Accent 3"/>
-    <w:basedOn w:val="884"/>
+    <w:basedOn w:val="888"/>
     <w:uiPriority w:val="99"/>
     <w:pPr>
       <w:spacing w:after="0" w:line="240" w:lineRule="auto"/>
@@ -6425,9 +9264,9 @@
       </w:tcPr>
     </w:tblStylePr>
   </w:style>
-  <w:style w:type="table" w:styleId="756">
+  <w:style w:type="table" w:styleId="760">
     <w:name w:val="Grid Table 2 - Accent 4"/>
-    <w:basedOn w:val="884"/>
+    <w:basedOn w:val="888"/>
     <w:uiPriority w:val="99"/>
     <w:pPr>
       <w:spacing w:after="0" w:line="240" w:lineRule="auto"/>
@@ -6505,9 +9344,9 @@
       </w:tcPr>
     </w:tblStylePr>
   </w:style>
-  <w:style w:type="table" w:styleId="757">
+  <w:style w:type="table" w:styleId="761">
     <w:name w:val="Grid Table 2 - Accent 5"/>
-    <w:basedOn w:val="884"/>
+    <w:basedOn w:val="888"/>
     <w:uiPriority w:val="99"/>
     <w:pPr>
       <w:spacing w:after="0" w:line="240" w:lineRule="auto"/>
@@ -6585,9 +9424,9 @@
       </w:tcPr>
     </w:tblStylePr>
   </w:style>
-  <w:style w:type="table" w:styleId="758">
+  <w:style w:type="table" w:styleId="762">
     <w:name w:val="Grid Table 2 - Accent 6"/>
-    <w:basedOn w:val="884"/>
+    <w:basedOn w:val="888"/>
     <w:uiPriority w:val="99"/>
     <w:pPr>
       <w:spacing w:after="0" w:line="240" w:lineRule="auto"/>
@@ -6665,9 +9504,9 @@
       </w:tcPr>
     </w:tblStylePr>
   </w:style>
-  <w:style w:type="table" w:styleId="759">
+  <w:style w:type="table" w:styleId="763">
     <w:name w:val="Grid Table 3"/>
-    <w:basedOn w:val="884"/>
+    <w:basedOn w:val="888"/>
     <w:uiPriority w:val="99"/>
     <w:pPr>
       <w:spacing w:after="0" w:line="240" w:lineRule="auto"/>
@@ -6766,9 +9605,9 @@
       </w:tcPr>
     </w:tblStylePr>
   </w:style>
-  <w:style w:type="table" w:styleId="760">
+  <w:style w:type="table" w:styleId="764">
     <w:name w:val="Grid Table 3 - Accent 1"/>
-    <w:basedOn w:val="884"/>
+    <w:basedOn w:val="888"/>
     <w:uiPriority w:val="99"/>
     <w:pPr>
       <w:spacing w:after="0" w:line="240" w:lineRule="auto"/>
@@ -6867,9 +9706,9 @@
       </w:tcPr>
     </w:tblStylePr>
   </w:style>
-  <w:style w:type="table" w:styleId="761">
+  <w:style w:type="table" w:styleId="765">
     <w:name w:val="Grid Table 3 - Accent 2"/>
-    <w:basedOn w:val="884"/>
+    <w:basedOn w:val="888"/>
     <w:uiPriority w:val="99"/>
     <w:pPr>
       <w:spacing w:after="0" w:line="240" w:lineRule="auto"/>
@@ -6968,9 +9807,9 @@
       </w:tcPr>
     </w:tblStylePr>
   </w:style>
-  <w:style w:type="table" w:styleId="762">
+  <w:style w:type="table" w:styleId="766">
     <w:name w:val="Grid Table 3 - Accent 3"/>
-    <w:basedOn w:val="884"/>
+    <w:basedOn w:val="888"/>
     <w:uiPriority w:val="99"/>
     <w:pPr>
       <w:spacing w:after="0" w:line="240" w:lineRule="auto"/>
@@ -7069,9 +9908,9 @@
       </w:tcPr>
     </w:tblStylePr>
   </w:style>
-  <w:style w:type="table" w:styleId="763">
+  <w:style w:type="table" w:styleId="767">
     <w:name w:val="Grid Table 3 - Accent 4"/>
-    <w:basedOn w:val="884"/>
+    <w:basedOn w:val="888"/>
     <w:uiPriority w:val="99"/>
     <w:pPr>
       <w:spacing w:after="0" w:line="240" w:lineRule="auto"/>
@@ -7170,9 +10009,9 @@
       </w:tcPr>
     </w:tblStylePr>
   </w:style>
-  <w:style w:type="table" w:styleId="764">
+  <w:style w:type="table" w:styleId="768">
     <w:name w:val="Grid Table 3 - Accent 5"/>
-    <w:basedOn w:val="884"/>
+    <w:basedOn w:val="888"/>
     <w:uiPriority w:val="99"/>
     <w:pPr>
       <w:spacing w:after="0" w:line="240" w:lineRule="auto"/>
@@ -7271,9 +10110,9 @@
       </w:tcPr>
     </w:tblStylePr>
   </w:style>
-  <w:style w:type="table" w:styleId="765">
+  <w:style w:type="table" w:styleId="769">
     <w:name w:val="Grid Table 3 - Accent 6"/>
-    <w:basedOn w:val="884"/>
+    <w:basedOn w:val="888"/>
     <w:uiPriority w:val="99"/>
     <w:pPr>
       <w:spacing w:after="0" w:line="240" w:lineRule="auto"/>
@@ -7372,9 +10211,9 @@
       </w:tcPr>
     </w:tblStylePr>
   </w:style>
-  <w:style w:type="table" w:styleId="766">
+  <w:style w:type="table" w:styleId="770">
     <w:name w:val="Grid Table 4"/>
-    <w:basedOn w:val="884"/>
+    <w:basedOn w:val="888"/>
     <w:uiPriority w:val="59"/>
     <w:pPr>
       <w:spacing w:after="0" w:line="240" w:lineRule="auto"/>
@@ -7453,9 +10292,9 @@
       </w:tcPr>
     </w:tblStylePr>
   </w:style>
-  <w:style w:type="table" w:styleId="767">
+  <w:style w:type="table" w:styleId="771">
     <w:name w:val="Grid Table 4 - Accent 1"/>
-    <w:basedOn w:val="884"/>
+    <w:basedOn w:val="888"/>
     <w:uiPriority w:val="59"/>
     <w:pPr>
       <w:spacing w:after="0" w:line="240" w:lineRule="auto"/>
@@ -7534,9 +10373,9 @@
       </w:tcPr>
     </w:tblStylePr>
   </w:style>
-  <w:style w:type="table" w:styleId="768">
+  <w:style w:type="table" w:styleId="772">
     <w:name w:val="Grid Table 4 - Accent 2"/>
-    <w:basedOn w:val="884"/>
+    <w:basedOn w:val="888"/>
     <w:uiPriority w:val="59"/>
     <w:pPr>
       <w:spacing w:after="0" w:line="240" w:lineRule="auto"/>
@@ -7615,9 +10454,9 @@
       </w:tcPr>
     </w:tblStylePr>
   </w:style>
-  <w:style w:type="table" w:styleId="769">
+  <w:style w:type="table" w:styleId="773">
     <w:name w:val="Grid Table 4 - Accent 3"/>
-    <w:basedOn w:val="884"/>
+    <w:basedOn w:val="888"/>
     <w:uiPriority w:val="59"/>
     <w:pPr>
       <w:spacing w:after="0" w:line="240" w:lineRule="auto"/>
@@ -7696,9 +10535,9 @@
       </w:tcPr>
     </w:tblStylePr>
   </w:style>
-  <w:style w:type="table" w:styleId="770">
+  <w:style w:type="table" w:styleId="774">
     <w:name w:val="Grid Table 4 - Accent 4"/>
-    <w:basedOn w:val="884"/>
+    <w:basedOn w:val="888"/>
     <w:uiPriority w:val="59"/>
     <w:pPr>
       <w:spacing w:after="0" w:line="240" w:lineRule="auto"/>
@@ -7777,9 +10616,9 @@
       </w:tcPr>
     </w:tblStylePr>
   </w:style>
-  <w:style w:type="table" w:styleId="771">
+  <w:style w:type="table" w:styleId="775">
     <w:name w:val="Grid Table 4 - Accent 5"/>
-    <w:basedOn w:val="884"/>
+    <w:basedOn w:val="888"/>
     <w:uiPriority w:val="59"/>
     <w:pPr>
       <w:spacing w:after="0" w:line="240" w:lineRule="auto"/>
@@ -7858,9 +10697,9 @@
       </w:tcPr>
     </w:tblStylePr>
   </w:style>
-  <w:style w:type="table" w:styleId="772">
+  <w:style w:type="table" w:styleId="776">
     <w:name w:val="Grid Table 4 - Accent 6"/>
-    <w:basedOn w:val="884"/>
+    <w:basedOn w:val="888"/>
     <w:uiPriority w:val="59"/>
     <w:pPr>
       <w:spacing w:after="0" w:line="240" w:lineRule="auto"/>
@@ -7939,9 +10778,9 @@
       </w:tcPr>
     </w:tblStylePr>
   </w:style>
-  <w:style w:type="table" w:styleId="773">
+  <w:style w:type="table" w:styleId="777">
     <w:name w:val="Grid Table 5 Dark"/>
-    <w:basedOn w:val="884"/>
+    <w:basedOn w:val="888"/>
     <w:uiPriority w:val="99"/>
     <w:pPr>
       <w:spacing w:after="0" w:line="240" w:lineRule="auto"/>
@@ -8018,9 +10857,9 @@
       </w:tcPr>
     </w:tblStylePr>
   </w:style>
-  <w:style w:type="table" w:styleId="774">
+  <w:style w:type="table" w:styleId="778">
     <w:name w:val="Grid Table 5 Dark- Accent 1"/>
-    <w:basedOn w:val="884"/>
+    <w:basedOn w:val="888"/>
     <w:uiPriority w:val="99"/>
     <w:pPr>
       <w:spacing w:after="0" w:line="240" w:lineRule="auto"/>
@@ -8097,9 +10936,9 @@
       </w:tcPr>
     </w:tblStylePr>
   </w:style>
-  <w:style w:type="table" w:styleId="775">
+  <w:style w:type="table" w:styleId="779">
     <w:name w:val="Grid Table 5 Dark - Accent 2"/>
-    <w:basedOn w:val="884"/>
+    <w:basedOn w:val="888"/>
     <w:uiPriority w:val="99"/>
     <w:pPr>
       <w:spacing w:after="0" w:line="240" w:lineRule="auto"/>
@@ -8176,9 +11015,9 @@
       </w:tcPr>
     </w:tblStylePr>
   </w:style>
-  <w:style w:type="table" w:styleId="776">
+  <w:style w:type="table" w:styleId="780">
     <w:name w:val="Grid Table 5 Dark - Accent 3"/>
-    <w:basedOn w:val="884"/>
+    <w:basedOn w:val="888"/>
     <w:uiPriority w:val="99"/>
     <w:pPr>
       <w:spacing w:after="0" w:line="240" w:lineRule="auto"/>
@@ -8255,9 +11094,9 @@
       </w:tcPr>
     </w:tblStylePr>
   </w:style>
-  <w:style w:type="table" w:styleId="777">
+  <w:style w:type="table" w:styleId="781">
     <w:name w:val="Grid Table 5 Dark- Accent 4"/>
-    <w:basedOn w:val="884"/>
+    <w:basedOn w:val="888"/>
     <w:uiPriority w:val="99"/>
     <w:pPr>
       <w:spacing w:after="0" w:line="240" w:lineRule="auto"/>
@@ -8334,9 +11173,9 @@
       </w:tcPr>
     </w:tblStylePr>
   </w:style>
-  <w:style w:type="table" w:styleId="778">
+  <w:style w:type="table" w:styleId="782">
     <w:name w:val="Grid Table 5 Dark - Accent 5"/>
-    <w:basedOn w:val="884"/>
+    <w:basedOn w:val="888"/>
     <w:uiPriority w:val="99"/>
     <w:pPr>
       <w:spacing w:after="0" w:line="240" w:lineRule="auto"/>
@@ -8413,9 +11252,9 @@
       </w:tcPr>
     </w:tblStylePr>
   </w:style>
-  <w:style w:type="table" w:styleId="779">
+  <w:style w:type="table" w:styleId="783">
     <w:name w:val="Grid Table 5 Dark - Accent 6"/>
-    <w:basedOn w:val="884"/>
+    <w:basedOn w:val="888"/>
     <w:uiPriority w:val="99"/>
     <w:pPr>
       <w:spacing w:after="0" w:line="240" w:lineRule="auto"/>
@@ -8492,9 +11331,9 @@
       </w:tcPr>
     </w:tblStylePr>
   </w:style>
-  <w:style w:type="table" w:styleId="780">
+  <w:style w:type="table" w:styleId="784">
     <w:name w:val="Grid Table 6 Colorful"/>
-    <w:basedOn w:val="884"/>
+    <w:basedOn w:val="888"/>
     <w:uiPriority w:val="99"/>
     <w:pPr>
       <w:spacing w:after="0" w:line="240" w:lineRule="auto"/>
@@ -8571,9 +11410,9 @@
       </w:rPr>
     </w:tblStylePr>
   </w:style>
-  <w:style w:type="table" w:styleId="781">
+  <w:style w:type="table" w:styleId="785">
     <w:name w:val="Grid Table 6 Colorful - Accent 1"/>
-    <w:basedOn w:val="884"/>
+    <w:basedOn w:val="888"/>
     <w:uiPriority w:val="99"/>
     <w:pPr>
       <w:spacing w:after="0" w:line="240" w:lineRule="auto"/>
@@ -8650,9 +11489,9 @@
       </w:rPr>
     </w:tblStylePr>
   </w:style>
-  <w:style w:type="table" w:styleId="782">
+  <w:style w:type="table" w:styleId="786">
     <w:name w:val="Grid Table 6 Colorful - Accent 2"/>
-    <w:basedOn w:val="884"/>
+    <w:basedOn w:val="888"/>
     <w:uiPriority w:val="99"/>
     <w:pPr>
       <w:spacing w:after="0" w:line="240" w:lineRule="auto"/>
@@ -8729,9 +11568,9 @@
       </w:rPr>
     </w:tblStylePr>
   </w:style>
-  <w:style w:type="table" w:styleId="783">
+  <w:style w:type="table" w:styleId="787">
     <w:name w:val="Grid Table 6 Colorful - Accent 3"/>
-    <w:basedOn w:val="884"/>
+    <w:basedOn w:val="888"/>
     <w:uiPriority w:val="99"/>
     <w:pPr>
       <w:spacing w:after="0" w:line="240" w:lineRule="auto"/>
@@ -8808,9 +11647,9 @@
       </w:rPr>
     </w:tblStylePr>
   </w:style>
-  <w:style w:type="table" w:styleId="784">
+  <w:style w:type="table" w:styleId="788">
     <w:name w:val="Grid Table 6 Colorful - Accent 4"/>
-    <w:basedOn w:val="884"/>
+    <w:basedOn w:val="888"/>
     <w:uiPriority w:val="99"/>
     <w:pPr>
       <w:spacing w:after="0" w:line="240" w:lineRule="auto"/>
@@ -8887,9 +11726,9 @@
       </w:rPr>
     </w:tblStylePr>
   </w:style>
-  <w:style w:type="table" w:styleId="785">
+  <w:style w:type="table" w:styleId="789">
     <w:name w:val="Grid Table 6 Colorful - Accent 5"/>
-    <w:basedOn w:val="884"/>
+    <w:basedOn w:val="888"/>
     <w:uiPriority w:val="99"/>
     <w:pPr>
       <w:spacing w:after="0" w:line="240" w:lineRule="auto"/>
@@ -8966,9 +11805,9 @@
       </w:rPr>
     </w:tblStylePr>
   </w:style>
-  <w:style w:type="table" w:styleId="786">
+  <w:style w:type="table" w:styleId="790">
     <w:name w:val="Grid Table 6 Colorful - Accent 6"/>
-    <w:basedOn w:val="884"/>
+    <w:basedOn w:val="888"/>
     <w:uiPriority w:val="99"/>
     <w:pPr>
       <w:spacing w:after="0" w:line="240" w:lineRule="auto"/>
@@ -9045,9 +11884,9 @@
       </w:rPr>
     </w:tblStylePr>
   </w:style>
-  <w:style w:type="table" w:styleId="787">
+  <w:style w:type="table" w:styleId="791">
     <w:name w:val="Grid Table 7 Colorful"/>
-    <w:basedOn w:val="884"/>
+    <w:basedOn w:val="888"/>
     <w:uiPriority w:val="99"/>
     <w:pPr>
       <w:spacing w:after="0" w:line="240" w:lineRule="auto"/>
@@ -9157,9 +11996,9 @@
       </w:tcPr>
     </w:tblStylePr>
   </w:style>
-  <w:style w:type="table" w:styleId="788">
+  <w:style w:type="table" w:styleId="792">
     <w:name w:val="Grid Table 7 Colorful - Accent 1"/>
-    <w:basedOn w:val="884"/>
+    <w:basedOn w:val="888"/>
     <w:uiPriority w:val="99"/>
     <w:pPr>
       <w:spacing w:after="0" w:line="240" w:lineRule="auto"/>
@@ -9269,9 +12108,9 @@
       </w:tcPr>
     </w:tblStylePr>
   </w:style>
-  <w:style w:type="table" w:styleId="789">
+  <w:style w:type="table" w:styleId="793">
     <w:name w:val="Grid Table 7 Colorful - Accent 2"/>
-    <w:basedOn w:val="884"/>
+    <w:basedOn w:val="888"/>
     <w:uiPriority w:val="99"/>
     <w:pPr>
       <w:spacing w:after="0" w:line="240" w:lineRule="auto"/>
@@ -9381,9 +12220,9 @@
       </w:tcPr>
     </w:tblStylePr>
   </w:style>
-  <w:style w:type="table" w:styleId="790">
+  <w:style w:type="table" w:styleId="794">
     <w:name w:val="Grid Table 7 Colorful - Accent 3"/>
-    <w:basedOn w:val="884"/>
+    <w:basedOn w:val="888"/>
     <w:uiPriority w:val="99"/>
     <w:pPr>
       <w:spacing w:after="0" w:line="240" w:lineRule="auto"/>
@@ -9493,9 +12332,9 @@
       </w:tcPr>
     </w:tblStylePr>
   </w:style>
-  <w:style w:type="table" w:styleId="791">
+  <w:style w:type="table" w:styleId="795">
     <w:name w:val="Grid Table 7 Colorful - Accent 4"/>
-    <w:basedOn w:val="884"/>
+    <w:basedOn w:val="888"/>
     <w:uiPriority w:val="99"/>
     <w:pPr>
       <w:spacing w:after="0" w:line="240" w:lineRule="auto"/>
@@ -9605,9 +12444,9 @@
       </w:tcPr>
     </w:tblStylePr>
   </w:style>
-  <w:style w:type="table" w:styleId="792">
+  <w:style w:type="table" w:styleId="796">
     <w:name w:val="Grid Table 7 Colorful - Accent 5"/>
-    <w:basedOn w:val="884"/>
+    <w:basedOn w:val="888"/>
     <w:uiPriority w:val="99"/>
     <w:pPr>
       <w:spacing w:after="0" w:line="240" w:lineRule="auto"/>
@@ -9717,9 +12556,9 @@
       </w:tcPr>
     </w:tblStylePr>
   </w:style>
-  <w:style w:type="table" w:styleId="793">
+  <w:style w:type="table" w:styleId="797">
     <w:name w:val="Grid Table 7 Colorful - Accent 6"/>
-    <w:basedOn w:val="884"/>
+    <w:basedOn w:val="888"/>
     <w:uiPriority w:val="99"/>
     <w:pPr>
       <w:spacing w:after="0" w:line="240" w:lineRule="auto"/>
@@ -9829,9 +12668,9 @@
       </w:tcPr>
     </w:tblStylePr>
   </w:style>
-  <w:style w:type="table" w:styleId="794">
+  <w:style w:type="table" w:styleId="798">
     <w:name w:val="List Table 1 Light"/>
-    <w:basedOn w:val="884"/>
+    <w:basedOn w:val="888"/>
     <w:uiPriority w:val="99"/>
     <w:pPr>
       <w:spacing w:after="0" w:line="240" w:lineRule="auto"/>
@@ -9892,9 +12731,9 @@
       </w:tcPr>
     </w:tblStylePr>
   </w:style>
-  <w:style w:type="table" w:styleId="795">
+  <w:style w:type="table" w:styleId="799">
     <w:name w:val="List Table 1 Light - Accent 1"/>
-    <w:basedOn w:val="884"/>
+    <w:basedOn w:val="888"/>
     <w:uiPriority w:val="99"/>
     <w:pPr>
       <w:spacing w:after="0" w:line="240" w:lineRule="auto"/>
@@ -9955,9 +12794,9 @@
       </w:tcPr>
     </w:tblStylePr>
   </w:style>
-  <w:style w:type="table" w:styleId="796">
+  <w:style w:type="table" w:styleId="800">
     <w:name w:val="List Table 1 Light - Accent 2"/>
-    <w:basedOn w:val="884"/>
+    <w:basedOn w:val="888"/>
     <w:uiPriority w:val="99"/>
     <w:pPr>
       <w:spacing w:after="0" w:line="240" w:lineRule="auto"/>
@@ -10018,9 +12857,9 @@
       </w:tcPr>
     </w:tblStylePr>
   </w:style>
-  <w:style w:type="table" w:styleId="797">
+  <w:style w:type="table" w:styleId="801">
     <w:name w:val="List Table 1 Light - Accent 3"/>
-    <w:basedOn w:val="884"/>
+    <w:basedOn w:val="888"/>
     <w:uiPriority w:val="99"/>
     <w:pPr>
       <w:spacing w:after="0" w:line="240" w:lineRule="auto"/>
@@ -10081,9 +12920,9 @@
       </w:tcPr>
     </w:tblStylePr>
   </w:style>
-  <w:style w:type="table" w:styleId="798">
+  <w:style w:type="table" w:styleId="802">
     <w:name w:val="List Table 1 Light - Accent 4"/>
-    <w:basedOn w:val="884"/>
+    <w:basedOn w:val="888"/>
     <w:uiPriority w:val="99"/>
     <w:pPr>
       <w:spacing w:after="0" w:line="240" w:lineRule="auto"/>
@@ -10144,9 +12983,9 @@
       </w:tcPr>
     </w:tblStylePr>
   </w:style>
-  <w:style w:type="table" w:styleId="799">
+  <w:style w:type="table" w:styleId="803">
     <w:name w:val="List Table 1 Light - Accent 5"/>
-    <w:basedOn w:val="884"/>
+    <w:basedOn w:val="888"/>
     <w:uiPriority w:val="99"/>
     <w:pPr>
       <w:spacing w:after="0" w:line="240" w:lineRule="auto"/>
@@ -10207,9 +13046,9 @@
       </w:tcPr>
     </w:tblStylePr>
   </w:style>
-  <w:style w:type="table" w:styleId="800">
+  <w:style w:type="table" w:styleId="804">
     <w:name w:val="List Table 1 Light - Accent 6"/>
-    <w:basedOn w:val="884"/>
+    <w:basedOn w:val="888"/>
     <w:uiPriority w:val="99"/>
     <w:pPr>
       <w:spacing w:after="0" w:line="240" w:lineRule="auto"/>
@@ -10270,9 +13109,9 @@
       </w:tcPr>
     </w:tblStylePr>
   </w:style>
-  <w:style w:type="table" w:styleId="801">
+  <w:style w:type="table" w:styleId="805">
     <w:name w:val="List Table 2"/>
-    <w:basedOn w:val="884"/>
+    <w:basedOn w:val="888"/>
     <w:uiPriority w:val="99"/>
     <w:pPr>
       <w:spacing w:after="0" w:line="240" w:lineRule="auto"/>
@@ -10356,9 +13195,9 @@
       </w:tcPr>
     </w:tblStylePr>
   </w:style>
-  <w:style w:type="table" w:styleId="802">
+  <w:style w:type="table" w:styleId="806">
     <w:name w:val="List Table 2 - Accent 1"/>
-    <w:basedOn w:val="884"/>
+    <w:basedOn w:val="888"/>
     <w:uiPriority w:val="99"/>
     <w:pPr>
       <w:spacing w:after="0" w:line="240" w:lineRule="auto"/>
@@ -10442,9 +13281,9 @@
       </w:tcPr>
     </w:tblStylePr>
   </w:style>
-  <w:style w:type="table" w:styleId="803">
+  <w:style w:type="table" w:styleId="807">
     <w:name w:val="List Table 2 - Accent 2"/>
-    <w:basedOn w:val="884"/>
+    <w:basedOn w:val="888"/>
     <w:uiPriority w:val="99"/>
     <w:pPr>
       <w:spacing w:after="0" w:line="240" w:lineRule="auto"/>
@@ -10528,9 +13367,9 @@
       </w:tcPr>
     </w:tblStylePr>
   </w:style>
-  <w:style w:type="table" w:styleId="804">
+  <w:style w:type="table" w:styleId="808">
     <w:name w:val="List Table 2 - Accent 3"/>
-    <w:basedOn w:val="884"/>
+    <w:basedOn w:val="888"/>
     <w:uiPriority w:val="99"/>
     <w:pPr>
       <w:spacing w:after="0" w:line="240" w:lineRule="auto"/>
@@ -10614,9 +13453,9 @@
       </w:tcPr>
     </w:tblStylePr>
   </w:style>
-  <w:style w:type="table" w:styleId="805">
+  <w:style w:type="table" w:styleId="809">
     <w:name w:val="List Table 2 - Accent 4"/>
-    <w:basedOn w:val="884"/>
+    <w:basedOn w:val="888"/>
     <w:uiPriority w:val="99"/>
     <w:pPr>
       <w:spacing w:after="0" w:line="240" w:lineRule="auto"/>
@@ -10700,9 +13539,9 @@
       </w:tcPr>
     </w:tblStylePr>
   </w:style>
-  <w:style w:type="table" w:styleId="806">
+  <w:style w:type="table" w:styleId="810">
     <w:name w:val="List Table 2 - Accent 5"/>
-    <w:basedOn w:val="884"/>
+    <w:basedOn w:val="888"/>
     <w:uiPriority w:val="99"/>
     <w:pPr>
       <w:spacing w:after="0" w:line="240" w:lineRule="auto"/>
@@ -10786,9 +13625,9 @@
       </w:tcPr>
     </w:tblStylePr>
   </w:style>
-  <w:style w:type="table" w:styleId="807">
+  <w:style w:type="table" w:styleId="811">
     <w:name w:val="List Table 2 - Accent 6"/>
-    <w:basedOn w:val="884"/>
+    <w:basedOn w:val="888"/>
     <w:uiPriority w:val="99"/>
     <w:pPr>
       <w:spacing w:after="0" w:line="240" w:lineRule="auto"/>
@@ -10872,9 +13711,9 @@
       </w:tcPr>
     </w:tblStylePr>
   </w:style>
-  <w:style w:type="table" w:styleId="808">
+  <w:style w:type="table" w:styleId="812">
     <w:name w:val="List Table 3"/>
-    <w:basedOn w:val="884"/>
+    <w:basedOn w:val="888"/>
     <w:uiPriority w:val="99"/>
     <w:pPr>
       <w:spacing w:after="0" w:line="240" w:lineRule="auto"/>
@@ -10946,9 +13785,9 @@
       </w:rPr>
     </w:tblStylePr>
   </w:style>
-  <w:style w:type="table" w:styleId="809">
+  <w:style w:type="table" w:styleId="813">
     <w:name w:val="List Table 3 - Accent 1"/>
-    <w:basedOn w:val="884"/>
+    <w:basedOn w:val="888"/>
     <w:uiPriority w:val="99"/>
     <w:pPr>
       <w:spacing w:after="0" w:line="240" w:lineRule="auto"/>
@@ -11020,9 +13859,9 @@
       </w:rPr>
     </w:tblStylePr>
   </w:style>
-  <w:style w:type="table" w:styleId="810">
+  <w:style w:type="table" w:styleId="814">
     <w:name w:val="List Table 3 - Accent 2"/>
-    <w:basedOn w:val="884"/>
+    <w:basedOn w:val="888"/>
     <w:uiPriority w:val="99"/>
     <w:pPr>
       <w:spacing w:after="0" w:line="240" w:lineRule="auto"/>
@@ -11094,9 +13933,9 @@
       </w:rPr>
     </w:tblStylePr>
   </w:style>
-  <w:style w:type="table" w:styleId="811">
+  <w:style w:type="table" w:styleId="815">
     <w:name w:val="List Table 3 - Accent 3"/>
-    <w:basedOn w:val="884"/>
+    <w:basedOn w:val="888"/>
     <w:uiPriority w:val="99"/>
     <w:pPr>
       <w:spacing w:after="0" w:line="240" w:lineRule="auto"/>
@@ -11168,9 +14007,9 @@
       </w:rPr>
     </w:tblStylePr>
   </w:style>
-  <w:style w:type="table" w:styleId="812">
+  <w:style w:type="table" w:styleId="816">
     <w:name w:val="List Table 3 - Accent 4"/>
-    <w:basedOn w:val="884"/>
+    <w:basedOn w:val="888"/>
     <w:uiPriority w:val="99"/>
     <w:pPr>
       <w:spacing w:after="0" w:line="240" w:lineRule="auto"/>
@@ -11242,9 +14081,9 @@
       </w:rPr>
     </w:tblStylePr>
   </w:style>
-  <w:style w:type="table" w:styleId="813">
+  <w:style w:type="table" w:styleId="817">
     <w:name w:val="List Table 3 - Accent 5"/>
-    <w:basedOn w:val="884"/>
+    <w:basedOn w:val="888"/>
     <w:uiPriority w:val="99"/>
     <w:pPr>
       <w:spacing w:after="0" w:line="240" w:lineRule="auto"/>
@@ -11316,9 +14155,9 @@
       </w:rPr>
     </w:tblStylePr>
   </w:style>
-  <w:style w:type="table" w:styleId="814">
+  <w:style w:type="table" w:styleId="818">
     <w:name w:val="List Table 3 - Accent 6"/>
-    <w:basedOn w:val="884"/>
+    <w:basedOn w:val="888"/>
     <w:uiPriority w:val="99"/>
     <w:pPr>
       <w:spacing w:after="0" w:line="240" w:lineRule="auto"/>
@@ -11390,9 +14229,9 @@
       </w:rPr>
     </w:tblStylePr>
   </w:style>
-  <w:style w:type="table" w:styleId="815">
+  <w:style w:type="table" w:styleId="819">
     <w:name w:val="List Table 4"/>
-    <w:basedOn w:val="884"/>
+    <w:basedOn w:val="888"/>
     <w:uiPriority w:val="99"/>
     <w:pPr>
       <w:spacing w:after="0" w:line="240" w:lineRule="auto"/>
@@ -11459,9 +14298,9 @@
       </w:rPr>
     </w:tblStylePr>
   </w:style>
-  <w:style w:type="table" w:styleId="816">
+  <w:style w:type="table" w:styleId="820">
     <w:name w:val="List Table 4 - Accent 1"/>
-    <w:basedOn w:val="884"/>
+    <w:basedOn w:val="888"/>
     <w:uiPriority w:val="99"/>
     <w:pPr>
       <w:spacing w:after="0" w:line="240" w:lineRule="auto"/>
@@ -11528,9 +14367,9 @@
       </w:rPr>
     </w:tblStylePr>
   </w:style>
-  <w:style w:type="table" w:styleId="817">
+  <w:style w:type="table" w:styleId="821">
     <w:name w:val="List Table 4 - Accent 2"/>
-    <w:basedOn w:val="884"/>
+    <w:basedOn w:val="888"/>
     <w:uiPriority w:val="99"/>
     <w:pPr>
       <w:spacing w:after="0" w:line="240" w:lineRule="auto"/>
@@ -11597,9 +14436,9 @@
       </w:rPr>
     </w:tblStylePr>
   </w:style>
-  <w:style w:type="table" w:styleId="818">
+  <w:style w:type="table" w:styleId="822">
     <w:name w:val="List Table 4 - Accent 3"/>
-    <w:basedOn w:val="884"/>
+    <w:basedOn w:val="888"/>
     <w:uiPriority w:val="99"/>
     <w:pPr>
       <w:spacing w:after="0" w:line="240" w:lineRule="auto"/>
@@ -11666,9 +14505,9 @@
       </w:rPr>
     </w:tblStylePr>
   </w:style>
-  <w:style w:type="table" w:styleId="819">
+  <w:style w:type="table" w:styleId="823">
     <w:name w:val="List Table 4 - Accent 4"/>
-    <w:basedOn w:val="884"/>
+    <w:basedOn w:val="888"/>
     <w:uiPriority w:val="99"/>
     <w:pPr>
       <w:spacing w:after="0" w:line="240" w:lineRule="auto"/>
@@ -11735,9 +14574,9 @@
       </w:rPr>
     </w:tblStylePr>
   </w:style>
-  <w:style w:type="table" w:styleId="820">
+  <w:style w:type="table" w:styleId="824">
     <w:name w:val="List Table 4 - Accent 5"/>
-    <w:basedOn w:val="884"/>
+    <w:basedOn w:val="888"/>
     <w:uiPriority w:val="99"/>
     <w:pPr>
       <w:spacing w:after="0" w:line="240" w:lineRule="auto"/>
@@ -11804,9 +14643,9 @@
       </w:rPr>
     </w:tblStylePr>
   </w:style>
-  <w:style w:type="table" w:styleId="821">
+  <w:style w:type="table" w:styleId="825">
     <w:name w:val="List Table 4 - Accent 6"/>
-    <w:basedOn w:val="884"/>
+    <w:basedOn w:val="888"/>
     <w:uiPriority w:val="99"/>
     <w:pPr>
       <w:spacing w:after="0" w:line="240" w:lineRule="auto"/>
@@ -11873,9 +14712,9 @@
       </w:rPr>
     </w:tblStylePr>
   </w:style>
-  <w:style w:type="table" w:styleId="822">
+  <w:style w:type="table" w:styleId="826">
     <w:name w:val="List Table 5 Dark"/>
-    <w:basedOn w:val="884"/>
+    <w:basedOn w:val="888"/>
     <w:uiPriority w:val="99"/>
     <w:pPr>
       <w:spacing w:after="0" w:line="240" w:lineRule="auto"/>
@@ -11980,9 +14819,9 @@
       </w:rPr>
     </w:tblStylePr>
   </w:style>
-  <w:style w:type="table" w:styleId="823">
+  <w:style w:type="table" w:styleId="827">
     <w:name w:val="List Table 5 Dark - Accent 1"/>
-    <w:basedOn w:val="884"/>
+    <w:basedOn w:val="888"/>
     <w:uiPriority w:val="99"/>
     <w:pPr>
       <w:spacing w:after="0" w:line="240" w:lineRule="auto"/>
@@ -12087,9 +14926,9 @@
       </w:rPr>
     </w:tblStylePr>
   </w:style>
-  <w:style w:type="table" w:styleId="824">
+  <w:style w:type="table" w:styleId="828">
     <w:name w:val="List Table 5 Dark - Accent 2"/>
-    <w:basedOn w:val="884"/>
+    <w:basedOn w:val="888"/>
     <w:uiPriority w:val="99"/>
     <w:pPr>
       <w:spacing w:after="0" w:line="240" w:lineRule="auto"/>
@@ -12194,9 +15033,9 @@
       </w:rPr>
     </w:tblStylePr>
   </w:style>
-  <w:style w:type="table" w:styleId="825">
+  <w:style w:type="table" w:styleId="829">
     <w:name w:val="List Table 5 Dark - Accent 3"/>
-    <w:basedOn w:val="884"/>
+    <w:basedOn w:val="888"/>
     <w:uiPriority w:val="99"/>
     <w:pPr>
       <w:spacing w:after="0" w:line="240" w:lineRule="auto"/>
@@ -12301,9 +15140,9 @@
       </w:rPr>
     </w:tblStylePr>
   </w:style>
-  <w:style w:type="table" w:styleId="826">
+  <w:style w:type="table" w:styleId="830">
     <w:name w:val="List Table 5 Dark - Accent 4"/>
-    <w:basedOn w:val="884"/>
+    <w:basedOn w:val="888"/>
     <w:uiPriority w:val="99"/>
     <w:pPr>
       <w:spacing w:after="0" w:line="240" w:lineRule="auto"/>
@@ -12408,9 +15247,9 @@
       </w:rPr>
     </w:tblStylePr>
   </w:style>
-  <w:style w:type="table" w:styleId="827">
+  <w:style w:type="table" w:styleId="831">
     <w:name w:val="List Table 5 Dark - Accent 5"/>
-    <w:basedOn w:val="884"/>
+    <w:basedOn w:val="888"/>
     <w:uiPriority w:val="99"/>
     <w:pPr>
       <w:spacing w:after="0" w:line="240" w:lineRule="auto"/>
@@ -12515,9 +15354,9 @@
       </w:rPr>
     </w:tblStylePr>
   </w:style>
-  <w:style w:type="table" w:styleId="828">
+  <w:style w:type="table" w:styleId="832">
     <w:name w:val="List Table 5 Dark - Accent 6"/>
-    <w:basedOn w:val="884"/>
+    <w:basedOn w:val="888"/>
     <w:uiPriority w:val="99"/>
     <w:pPr>
       <w:spacing w:after="0" w:line="240" w:lineRule="auto"/>
@@ -12622,9 +15461,9 @@
       </w:rPr>
     </w:tblStylePr>
   </w:style>
-  <w:style w:type="table" w:styleId="829">
+  <w:style w:type="table" w:styleId="833">
     <w:name w:val="List Table 6 Colorful"/>
-    <w:basedOn w:val="884"/>
+    <w:basedOn w:val="888"/>
     <w:uiPriority w:val="99"/>
     <w:pPr>
       <w:spacing w:after="0" w:line="240" w:lineRule="auto"/>
@@ -12695,9 +15534,9 @@
       </w:tcPr>
     </w:tblStylePr>
   </w:style>
-  <w:style w:type="table" w:styleId="830">
+  <w:style w:type="table" w:styleId="834">
     <w:name w:val="List Table 6 Colorful - Accent 1"/>
-    <w:basedOn w:val="884"/>
+    <w:basedOn w:val="888"/>
     <w:uiPriority w:val="99"/>
     <w:pPr>
       <w:spacing w:after="0" w:line="240" w:lineRule="auto"/>
@@ -12768,9 +15607,9 @@
       </w:tcPr>
     </w:tblStylePr>
   </w:style>
-  <w:style w:type="table" w:styleId="831">
+  <w:style w:type="table" w:styleId="835">
     <w:name w:val="List Table 6 Colorful - Accent 2"/>
-    <w:basedOn w:val="884"/>
+    <w:basedOn w:val="888"/>
     <w:uiPriority w:val="99"/>
     <w:pPr>
       <w:spacing w:after="0" w:line="240" w:lineRule="auto"/>
@@ -12841,9 +15680,9 @@
       </w:tcPr>
     </w:tblStylePr>
   </w:style>
-  <w:style w:type="table" w:styleId="832">
+  <w:style w:type="table" w:styleId="836">
     <w:name w:val="List Table 6 Colorful - Accent 3"/>
-    <w:basedOn w:val="884"/>
+    <w:basedOn w:val="888"/>
     <w:uiPriority w:val="99"/>
     <w:pPr>
       <w:spacing w:after="0" w:line="240" w:lineRule="auto"/>
@@ -12914,9 +15753,9 @@
       </w:tcPr>
     </w:tblStylePr>
   </w:style>
-  <w:style w:type="table" w:styleId="833">
+  <w:style w:type="table" w:styleId="837">
     <w:name w:val="List Table 6 Colorful - Accent 4"/>
-    <w:basedOn w:val="884"/>
+    <w:basedOn w:val="888"/>
     <w:uiPriority w:val="99"/>
     <w:pPr>
       <w:spacing w:after="0" w:line="240" w:lineRule="auto"/>
@@ -12987,9 +15826,9 @@
       </w:tcPr>
     </w:tblStylePr>
   </w:style>
-  <w:style w:type="table" w:styleId="834">
+  <w:style w:type="table" w:styleId="838">
     <w:name w:val="List Table 6 Colorful - Accent 5"/>
-    <w:basedOn w:val="884"/>
+    <w:basedOn w:val="888"/>
     <w:uiPriority w:val="99"/>
     <w:pPr>
       <w:spacing w:after="0" w:line="240" w:lineRule="auto"/>
@@ -13060,9 +15899,9 @@
       </w:tcPr>
     </w:tblStylePr>
   </w:style>
-  <w:style w:type="table" w:styleId="835">
+  <w:style w:type="table" w:styleId="839">
     <w:name w:val="List Table 6 Colorful - Accent 6"/>
-    <w:basedOn w:val="884"/>
+    <w:basedOn w:val="888"/>
     <w:uiPriority w:val="99"/>
     <w:pPr>
       <w:spacing w:after="0" w:line="240" w:lineRule="auto"/>
@@ -13133,9 +15972,9 @@
       </w:tcPr>
     </w:tblStylePr>
   </w:style>
-  <w:style w:type="table" w:styleId="836">
+  <w:style w:type="table" w:styleId="840">
     <w:name w:val="List Table 7 Colorful"/>
-    <w:basedOn w:val="884"/>
+    <w:basedOn w:val="888"/>
     <w:uiPriority w:val="99"/>
     <w:pPr>
       <w:spacing w:after="0" w:line="240" w:lineRule="auto"/>
@@ -13249,9 +16088,9 @@
       </w:rPr>
     </w:tblStylePr>
   </w:style>
-  <w:style w:type="table" w:styleId="837">
+  <w:style w:type="table" w:styleId="841">
     <w:name w:val="List Table 7 Colorful - Accent 1"/>
-    <w:basedOn w:val="884"/>
+    <w:basedOn w:val="888"/>
     <w:uiPriority w:val="99"/>
     <w:pPr>
       <w:spacing w:after="0" w:line="240" w:lineRule="auto"/>
@@ -13365,9 +16204,9 @@
       </w:rPr>
     </w:tblStylePr>
   </w:style>
-  <w:style w:type="table" w:styleId="838">
+  <w:style w:type="table" w:styleId="842">
     <w:name w:val="List Table 7 Colorful - Accent 2"/>
-    <w:basedOn w:val="884"/>
+    <w:basedOn w:val="888"/>
     <w:uiPriority w:val="99"/>
     <w:pPr>
       <w:spacing w:after="0" w:line="240" w:lineRule="auto"/>
@@ -13481,9 +16320,9 @@
       </w:rPr>
     </w:tblStylePr>
   </w:style>
-  <w:style w:type="table" w:styleId="839">
+  <w:style w:type="table" w:styleId="843">
     <w:name w:val="List Table 7 Colorful - Accent 3"/>
-    <w:basedOn w:val="884"/>
+    <w:basedOn w:val="888"/>
     <w:uiPriority w:val="99"/>
     <w:pPr>
       <w:spacing w:after="0" w:line="240" w:lineRule="auto"/>
@@ -13597,9 +16436,9 @@
       </w:rPr>
     </w:tblStylePr>
   </w:style>
-  <w:style w:type="table" w:styleId="840">
+  <w:style w:type="table" w:styleId="844">
     <w:name w:val="List Table 7 Colorful - Accent 4"/>
-    <w:basedOn w:val="884"/>
+    <w:basedOn w:val="888"/>
     <w:uiPriority w:val="99"/>
     <w:pPr>
       <w:spacing w:after="0" w:line="240" w:lineRule="auto"/>
@@ -13713,9 +16552,9 @@
       </w:rPr>
     </w:tblStylePr>
   </w:style>
-  <w:style w:type="table" w:styleId="841">
+  <w:style w:type="table" w:styleId="845">
     <w:name w:val="List Table 7 Colorful - Accent 5"/>
-    <w:basedOn w:val="884"/>
+    <w:basedOn w:val="888"/>
     <w:uiPriority w:val="99"/>
     <w:pPr>
       <w:spacing w:after="0" w:line="240" w:lineRule="auto"/>
@@ -13829,9 +16668,9 @@
       </w:rPr>
     </w:tblStylePr>
   </w:style>
-  <w:style w:type="table" w:styleId="842">
+  <w:style w:type="table" w:styleId="846">
     <w:name w:val="List Table 7 Colorful - Accent 6"/>
-    <w:basedOn w:val="884"/>
+    <w:basedOn w:val="888"/>
     <w:uiPriority w:val="99"/>
     <w:pPr>
       <w:spacing w:after="0" w:line="240" w:lineRule="auto"/>
@@ -13945,9 +16784,9 @@
       </w:rPr>
     </w:tblStylePr>
   </w:style>
-  <w:style w:type="table" w:styleId="843">
+  <w:style w:type="table" w:styleId="847">
     <w:name w:val="Lined - Accent"/>
-    <w:basedOn w:val="884"/>
+    <w:basedOn w:val="888"/>
     <w:uiPriority w:val="99"/>
     <w:pPr>
       <w:spacing w:after="0" w:line="240" w:lineRule="auto"/>
@@ -14035,9 +16874,9 @@
       </w:tcPr>
     </w:tblStylePr>
   </w:style>
-  <w:style w:type="table" w:styleId="844">
+  <w:style w:type="table" w:styleId="848">
     <w:name w:val="Lined - Accent 1"/>
-    <w:basedOn w:val="884"/>
+    <w:basedOn w:val="888"/>
     <w:uiPriority w:val="99"/>
     <w:pPr>
       <w:spacing w:after="0" w:line="240" w:lineRule="auto"/>
@@ -14125,9 +16964,9 @@
       </w:tcPr>
     </w:tblStylePr>
   </w:style>
-  <w:style w:type="table" w:styleId="845">
+  <w:style w:type="table" w:styleId="849">
     <w:name w:val="Lined - Accent 2"/>
-    <w:basedOn w:val="884"/>
+    <w:basedOn w:val="888"/>
     <w:uiPriority w:val="99"/>
     <w:pPr>
       <w:spacing w:after="0" w:line="240" w:lineRule="auto"/>
@@ -14215,9 +17054,9 @@
       </w:tcPr>
     </w:tblStylePr>
   </w:style>
-  <w:style w:type="table" w:styleId="846">
+  <w:style w:type="table" w:styleId="850">
     <w:name w:val="Lined - Accent 3"/>
-    <w:basedOn w:val="884"/>
+    <w:basedOn w:val="888"/>
     <w:uiPriority w:val="99"/>
     <w:pPr>
       <w:spacing w:after="0" w:line="240" w:lineRule="auto"/>
@@ -14305,9 +17144,9 @@
       </w:tcPr>
     </w:tblStylePr>
   </w:style>
-  <w:style w:type="table" w:styleId="847">
+  <w:style w:type="table" w:styleId="851">
     <w:name w:val="Lined - Accent 4"/>
-    <w:basedOn w:val="884"/>
+    <w:basedOn w:val="888"/>
     <w:uiPriority w:val="99"/>
     <w:pPr>
       <w:spacing w:after="0" w:line="240" w:lineRule="auto"/>
@@ -14395,9 +17234,9 @@
       </w:tcPr>
     </w:tblStylePr>
   </w:style>
-  <w:style w:type="table" w:styleId="848">
+  <w:style w:type="table" w:styleId="852">
     <w:name w:val="Lined - Accent 5"/>
-    <w:basedOn w:val="884"/>
+    <w:basedOn w:val="888"/>
     <w:uiPriority w:val="99"/>
     <w:pPr>
       <w:spacing w:after="0" w:line="240" w:lineRule="auto"/>
@@ -14485,9 +17324,9 @@
       </w:tcPr>
     </w:tblStylePr>
   </w:style>
-  <w:style w:type="table" w:styleId="849">
+  <w:style w:type="table" w:styleId="853">
     <w:name w:val="Lined - Accent 6"/>
-    <w:basedOn w:val="884"/>
+    <w:basedOn w:val="888"/>
     <w:uiPriority w:val="99"/>
     <w:pPr>
       <w:spacing w:after="0" w:line="240" w:lineRule="auto"/>
@@ -14575,9 +17414,9 @@
       </w:tcPr>
     </w:tblStylePr>
   </w:style>
-  <w:style w:type="table" w:styleId="850">
+  <w:style w:type="table" w:styleId="854">
     <w:name w:val="Bordered &amp; Lined - Accent"/>
-    <w:basedOn w:val="884"/>
+    <w:basedOn w:val="888"/>
     <w:uiPriority w:val="99"/>
     <w:pPr>
       <w:spacing w:after="0" w:line="240" w:lineRule="auto"/>
@@ -14673,9 +17512,9 @@
       </w:tcPr>
     </w:tblStylePr>
   </w:style>
-  <w:style w:type="table" w:styleId="851">
+  <w:style w:type="table" w:styleId="855">
     <w:name w:val="Bordered &amp; Lined - Accent 1"/>
-    <w:basedOn w:val="884"/>
+    <w:basedOn w:val="888"/>
     <w:uiPriority w:val="99"/>
     <w:pPr>
       <w:spacing w:after="0" w:line="240" w:lineRule="auto"/>
@@ -14771,9 +17610,9 @@
       </w:tcPr>
     </w:tblStylePr>
   </w:style>
-  <w:style w:type="table" w:styleId="852">
+  <w:style w:type="table" w:styleId="856">
     <w:name w:val="Bordered &amp; Lined - Accent 2"/>
-    <w:basedOn w:val="884"/>
+    <w:basedOn w:val="888"/>
     <w:uiPriority w:val="99"/>
     <w:pPr>
       <w:spacing w:after="0" w:line="240" w:lineRule="auto"/>
@@ -14869,9 +17708,9 @@
       </w:tcPr>
     </w:tblStylePr>
   </w:style>
-  <w:style w:type="table" w:styleId="853">
+  <w:style w:type="table" w:styleId="857">
     <w:name w:val="Bordered &amp; Lined - Accent 3"/>
-    <w:basedOn w:val="884"/>
+    <w:basedOn w:val="888"/>
     <w:uiPriority w:val="99"/>
     <w:pPr>
       <w:spacing w:after="0" w:line="240" w:lineRule="auto"/>
@@ -14967,9 +17806,9 @@
       </w:tcPr>
     </w:tblStylePr>
   </w:style>
-  <w:style w:type="table" w:styleId="854">
+  <w:style w:type="table" w:styleId="858">
     <w:name w:val="Bordered &amp; Lined - Accent 4"/>
-    <w:basedOn w:val="884"/>
+    <w:basedOn w:val="888"/>
     <w:uiPriority w:val="99"/>
     <w:pPr>
       <w:spacing w:after="0" w:line="240" w:lineRule="auto"/>
@@ -15065,9 +17904,9 @@
       </w:tcPr>
     </w:tblStylePr>
   </w:style>
-  <w:style w:type="table" w:styleId="855">
+  <w:style w:type="table" w:styleId="859">
     <w:name w:val="Bordered &amp; Lined - Accent 5"/>
-    <w:basedOn w:val="884"/>
+    <w:basedOn w:val="888"/>
     <w:uiPriority w:val="99"/>
     <w:pPr>
       <w:spacing w:after="0" w:line="240" w:lineRule="auto"/>
@@ -15163,9 +18002,9 @@
       </w:tcPr>
     </w:tblStylePr>
   </w:style>
-  <w:style w:type="table" w:styleId="856">
+  <w:style w:type="table" w:styleId="860">
     <w:name w:val="Bordered &amp; Lined - Accent 6"/>
-    <w:basedOn w:val="884"/>
+    <w:basedOn w:val="888"/>
     <w:uiPriority w:val="99"/>
     <w:pPr>
       <w:spacing w:after="0" w:line="240" w:lineRule="auto"/>
@@ -15261,9 +18100,9 @@
       </w:tcPr>
     </w:tblStylePr>
   </w:style>
-  <w:style w:type="table" w:styleId="857">
+  <w:style w:type="table" w:styleId="861">
     <w:name w:val="Bordered"/>
-    <w:basedOn w:val="884"/>
+    <w:basedOn w:val="888"/>
     <w:uiPriority w:val="99"/>
     <w:pPr>
       <w:spacing w:after="0" w:line="240" w:lineRule="auto"/>
@@ -15340,9 +18179,9 @@
       </w:tcPr>
     </w:tblStylePr>
   </w:style>
-  <w:style w:type="table" w:styleId="858">
+  <w:style w:type="table" w:styleId="862">
     <w:name w:val="Bordered - Accent 1"/>
-    <w:basedOn w:val="884"/>
+    <w:basedOn w:val="888"/>
     <w:uiPriority w:val="99"/>
     <w:pPr>
       <w:spacing w:after="0" w:line="240" w:lineRule="auto"/>
@@ -15419,9 +18258,9 @@
       </w:tcPr>
     </w:tblStylePr>
   </w:style>
-  <w:style w:type="table" w:styleId="859">
+  <w:style w:type="table" w:styleId="863">
     <w:name w:val="Bordered - Accent 2"/>
-    <w:basedOn w:val="884"/>
+    <w:basedOn w:val="888"/>
     <w:uiPriority w:val="99"/>
     <w:pPr>
       <w:spacing w:after="0" w:line="240" w:lineRule="auto"/>
@@ -15498,9 +18337,9 @@
       </w:tcPr>
     </w:tblStylePr>
   </w:style>
-  <w:style w:type="table" w:styleId="860">
+  <w:style w:type="table" w:styleId="864">
     <w:name w:val="Bordered - Accent 3"/>
-    <w:basedOn w:val="884"/>
+    <w:basedOn w:val="888"/>
     <w:uiPriority w:val="99"/>
     <w:pPr>
       <w:spacing w:after="0" w:line="240" w:lineRule="auto"/>
@@ -15577,9 +18416,9 @@
       </w:tcPr>
     </w:tblStylePr>
   </w:style>
-  <w:style w:type="table" w:styleId="861">
+  <w:style w:type="table" w:styleId="865">
     <w:name w:val="Bordered - Accent 4"/>
-    <w:basedOn w:val="884"/>
+    <w:basedOn w:val="888"/>
     <w:uiPriority w:val="99"/>
     <w:pPr>
       <w:spacing w:after="0" w:line="240" w:lineRule="auto"/>
@@ -15656,9 +18495,9 @@
       </w:tcPr>
     </w:tblStylePr>
   </w:style>
-  <w:style w:type="table" w:styleId="862">
+  <w:style w:type="table" w:styleId="866">
     <w:name w:val="Bordered - Accent 5"/>
-    <w:basedOn w:val="884"/>
+    <w:basedOn w:val="888"/>
     <w:uiPriority w:val="99"/>
     <w:pPr>
       <w:spacing w:after="0" w:line="240" w:lineRule="auto"/>
@@ -15735,9 +18574,9 @@
       </w:tcPr>
     </w:tblStylePr>
   </w:style>
-  <w:style w:type="table" w:styleId="863">
+  <w:style w:type="table" w:styleId="867">
     <w:name w:val="Bordered - Accent 6"/>
-    <w:basedOn w:val="884"/>
+    <w:basedOn w:val="888"/>
     <w:uiPriority w:val="99"/>
     <w:pPr>
       <w:spacing w:after="0" w:line="240" w:lineRule="auto"/>
@@ -15814,7 +18653,7 @@
       </w:tcPr>
     </w:tblStylePr>
   </w:style>
-  <w:style w:type="character" w:styleId="864">
+  <w:style w:type="character" w:styleId="868">
     <w:name w:val="Hyperlink"/>
     <w:uiPriority w:val="99"/>
     <w:unhideWhenUsed/>
@@ -15823,10 +18662,10 @@
       <w:u w:val="single"/>
     </w:rPr>
   </w:style>
-  <w:style w:type="paragraph" w:styleId="865">
+  <w:style w:type="paragraph" w:styleId="869">
     <w:name w:val="footnote text"/>
-    <w:basedOn w:val="882"/>
-    <w:link w:val="866"/>
+    <w:basedOn w:val="886"/>
+    <w:link w:val="870"/>
     <w:uiPriority w:val="99"/>
     <w:semiHidden/>
     <w:unhideWhenUsed/>
@@ -15837,27 +18676,27 @@
       <w:sz w:val="18"/>
     </w:rPr>
   </w:style>
-  <w:style w:type="character" w:styleId="866">
+  <w:style w:type="character" w:styleId="870">
     <w:name w:val="Footnote Text Char"/>
-    <w:link w:val="865"/>
+    <w:link w:val="869"/>
     <w:uiPriority w:val="99"/>
     <w:rPr>
       <w:sz w:val="18"/>
     </w:rPr>
   </w:style>
-  <w:style w:type="character" w:styleId="867">
+  <w:style w:type="character" w:styleId="871">
     <w:name w:val="footnote reference"/>
-    <w:basedOn w:val="883"/>
+    <w:basedOn w:val="887"/>
     <w:uiPriority w:val="99"/>
     <w:unhideWhenUsed/>
     <w:rPr>
       <w:vertAlign w:val="superscript"/>
     </w:rPr>
   </w:style>
-  <w:style w:type="paragraph" w:styleId="868">
+  <w:style w:type="paragraph" w:styleId="872">
     <w:name w:val="endnote text"/>
-    <w:basedOn w:val="882"/>
-    <w:link w:val="869"/>
+    <w:basedOn w:val="886"/>
+    <w:link w:val="873"/>
     <w:uiPriority w:val="99"/>
     <w:semiHidden/>
     <w:unhideWhenUsed/>
@@ -15868,17 +18707,17 @@
       <w:sz w:val="20"/>
     </w:rPr>
   </w:style>
-  <w:style w:type="character" w:styleId="869">
+  <w:style w:type="character" w:styleId="873">
     <w:name w:val="Endnote Text Char"/>
-    <w:link w:val="868"/>
+    <w:link w:val="872"/>
     <w:uiPriority w:val="99"/>
     <w:rPr>
       <w:sz w:val="20"/>
     </w:rPr>
   </w:style>
-  <w:style w:type="character" w:styleId="870">
+  <w:style w:type="character" w:styleId="874">
     <w:name w:val="endnote reference"/>
-    <w:basedOn w:val="883"/>
+    <w:basedOn w:val="887"/>
     <w:uiPriority w:val="99"/>
     <w:semiHidden/>
     <w:unhideWhenUsed/>
@@ -15886,10 +18725,10 @@
       <w:vertAlign w:val="superscript"/>
     </w:rPr>
   </w:style>
-  <w:style w:type="paragraph" w:styleId="871">
+  <w:style w:type="paragraph" w:styleId="875">
     <w:name w:val="toc 1"/>
-    <w:basedOn w:val="882"/>
-    <w:next w:val="882"/>
+    <w:basedOn w:val="886"/>
+    <w:next w:val="886"/>
     <w:uiPriority w:val="39"/>
     <w:unhideWhenUsed/>
     <w:pPr>
@@ -15897,10 +18736,10 @@
       <w:spacing w:after="57"/>
     </w:pPr>
   </w:style>
-  <w:style w:type="paragraph" w:styleId="872">
+  <w:style w:type="paragraph" w:styleId="876">
     <w:name w:val="toc 2"/>
-    <w:basedOn w:val="882"/>
-    <w:next w:val="882"/>
+    <w:basedOn w:val="886"/>
+    <w:next w:val="886"/>
     <w:uiPriority w:val="39"/>
     <w:unhideWhenUsed/>
     <w:pPr>
@@ -15908,10 +18747,10 @@
       <w:spacing w:after="57"/>
     </w:pPr>
   </w:style>
-  <w:style w:type="paragraph" w:styleId="873">
+  <w:style w:type="paragraph" w:styleId="877">
     <w:name w:val="toc 3"/>
-    <w:basedOn w:val="882"/>
-    <w:next w:val="882"/>
+    <w:basedOn w:val="886"/>
+    <w:next w:val="886"/>
     <w:uiPriority w:val="39"/>
     <w:unhideWhenUsed/>
     <w:pPr>
@@ -15919,10 +18758,10 @@
       <w:spacing w:after="57"/>
     </w:pPr>
   </w:style>
-  <w:style w:type="paragraph" w:styleId="874">
+  <w:style w:type="paragraph" w:styleId="878">
     <w:name w:val="toc 4"/>
-    <w:basedOn w:val="882"/>
-    <w:next w:val="882"/>
+    <w:basedOn w:val="886"/>
+    <w:next w:val="886"/>
     <w:uiPriority w:val="39"/>
     <w:unhideWhenUsed/>
     <w:pPr>
@@ -15930,10 +18769,10 @@
       <w:spacing w:after="57"/>
     </w:pPr>
   </w:style>
-  <w:style w:type="paragraph" w:styleId="875">
+  <w:style w:type="paragraph" w:styleId="879">
     <w:name w:val="toc 5"/>
-    <w:basedOn w:val="882"/>
-    <w:next w:val="882"/>
+    <w:basedOn w:val="886"/>
+    <w:next w:val="886"/>
     <w:uiPriority w:val="39"/>
     <w:unhideWhenUsed/>
     <w:pPr>
@@ -15941,10 +18780,10 @@
       <w:spacing w:after="57"/>
     </w:pPr>
   </w:style>
-  <w:style w:type="paragraph" w:styleId="876">
+  <w:style w:type="paragraph" w:styleId="880">
     <w:name w:val="toc 6"/>
-    <w:basedOn w:val="882"/>
-    <w:next w:val="882"/>
+    <w:basedOn w:val="886"/>
+    <w:next w:val="886"/>
     <w:uiPriority w:val="39"/>
     <w:unhideWhenUsed/>
     <w:pPr>
@@ -15952,10 +18791,10 @@
       <w:spacing w:after="57"/>
     </w:pPr>
   </w:style>
-  <w:style w:type="paragraph" w:styleId="877">
+  <w:style w:type="paragraph" w:styleId="881">
     <w:name w:val="toc 7"/>
-    <w:basedOn w:val="882"/>
-    <w:next w:val="882"/>
+    <w:basedOn w:val="886"/>
+    <w:next w:val="886"/>
     <w:uiPriority w:val="39"/>
     <w:unhideWhenUsed/>
     <w:pPr>
@@ -15963,10 +18802,10 @@
       <w:spacing w:after="57"/>
     </w:pPr>
   </w:style>
-  <w:style w:type="paragraph" w:styleId="878">
+  <w:style w:type="paragraph" w:styleId="882">
     <w:name w:val="toc 8"/>
-    <w:basedOn w:val="882"/>
-    <w:next w:val="882"/>
+    <w:basedOn w:val="886"/>
+    <w:next w:val="886"/>
     <w:uiPriority w:val="39"/>
     <w:unhideWhenUsed/>
     <w:pPr>
@@ -15974,10 +18813,10 @@
       <w:spacing w:after="57"/>
     </w:pPr>
   </w:style>
-  <w:style w:type="paragraph" w:styleId="879">
+  <w:style w:type="paragraph" w:styleId="883">
     <w:name w:val="toc 9"/>
-    <w:basedOn w:val="882"/>
-    <w:next w:val="882"/>
+    <w:basedOn w:val="886"/>
+    <w:next w:val="886"/>
     <w:uiPriority w:val="39"/>
     <w:unhideWhenUsed/>
     <w:pPr>
@@ -15985,22 +18824,22 @@
       <w:spacing w:after="57"/>
     </w:pPr>
   </w:style>
-  <w:style w:type="paragraph" w:styleId="880">
+  <w:style w:type="paragraph" w:styleId="884">
     <w:name w:val="TOC Heading"/>
     <w:uiPriority w:val="39"/>
     <w:unhideWhenUsed/>
   </w:style>
-  <w:style w:type="paragraph" w:styleId="881">
+  <w:style w:type="paragraph" w:styleId="885">
     <w:name w:val="table of figures"/>
-    <w:basedOn w:val="882"/>
-    <w:next w:val="882"/>
+    <w:basedOn w:val="886"/>
+    <w:next w:val="886"/>
     <w:uiPriority w:val="99"/>
     <w:unhideWhenUsed/>
     <w:pPr>
       <w:spacing w:after="0" w:afterAutospacing="0"/>
     </w:pPr>
   </w:style>
-  <w:style w:type="paragraph" w:styleId="882" w:default="1">
+  <w:style w:type="paragraph" w:styleId="886" w:default="1">
     <w:name w:val="Normal"/>
     <w:qFormat/>
     <w:pPr>
@@ -16013,13 +18852,13 @@
       <w:lang w:eastAsia="ru-RU"/>
     </w:rPr>
   </w:style>
-  <w:style w:type="character" w:styleId="883" w:default="1">
+  <w:style w:type="character" w:styleId="887" w:default="1">
     <w:name w:val="Default Paragraph Font"/>
     <w:uiPriority w:val="1"/>
     <w:semiHidden/>
     <w:unhideWhenUsed/>
   </w:style>
-  <w:style w:type="table" w:styleId="884" w:default="1">
+  <w:style w:type="table" w:styleId="888" w:default="1">
     <w:name w:val="Normal Table"/>
     <w:uiPriority w:val="99"/>
     <w:semiHidden/>
@@ -16034,13 +18873,13 @@
       </w:tblCellMar>
     </w:tblPr>
   </w:style>
-  <w:style w:type="numbering" w:styleId="885" w:default="1">
+  <w:style w:type="numbering" w:styleId="889" w:default="1">
     <w:name w:val="No List"/>
     <w:uiPriority w:val="99"/>
     <w:semiHidden/>
     <w:unhideWhenUsed/>
   </w:style>
-  <w:style w:type="paragraph" w:styleId="886" w:customStyle="1">
+  <w:style w:type="paragraph" w:styleId="890" w:customStyle="1">
     <w:name w:val="Обычный1"/>
     <w:pPr>
       <w:spacing w:after="0" w:line="240" w:lineRule="auto"/>
@@ -16053,7 +18892,7 @@
       <w:lang w:eastAsia="ru-RU"/>
     </w:rPr>
   </w:style>
-  <w:style w:type="paragraph" w:styleId="887" w:customStyle="1">
+  <w:style w:type="paragraph" w:styleId="891" w:customStyle="1">
     <w:name w:val="Обычный2"/>
     <w:pPr>
       <w:contextualSpacing w:val="0"/>

--- a/mk/lab6/62_ЛР6_Астахов_Вариханов.docx
+++ b/mk/lab6/62_ЛР6_Астахов_Вариханов.docx
@@ -3402,6 +3402,7 @@
           <w:highlight w:val="none"/>
         </w:rPr>
       </w:r>
+      <w:r/>
     </w:p>
     <w:p>
       <w:pPr>
@@ -3433,6 +3434,7 @@
           <w:highlight w:val="none"/>
         </w:rPr>
       </w:r>
+      <w:r/>
     </w:p>
     <w:p>
       <w:pPr>
@@ -3450,7 +3452,6 @@
         </w:rPr>
         <w:t xml:space="preserve">;***************************************************************</w:t>
       </w:r>
-      <w:r/>
       <w:r>
         <w:rPr>
           <w:rFonts w:ascii="FreeMono" w:hAnsi="FreeMono" w:cs="FreeMono" w:eastAsia="FreeMono"/>
@@ -3817,7 +3818,7 @@
           <w:sz w:val="24"/>
           <w:highlight w:val="none"/>
         </w:rPr>
-        <w:t xml:space="preserve">ldi count, 5 ;установка счётчика байтов</w:t>
+        <w:t xml:space="preserve">ldi count, 3 ;установка счётчика байтов</w:t>
       </w:r>
       <w:r/>
     </w:p>
@@ -4335,7 +4336,7 @@
           <w:sz w:val="24"/>
           <w:highlight w:val="none"/>
         </w:rPr>
-        <w:t xml:space="preserve">ldi count,5 ;установка счётчика байтов </w:t>
+        <w:t xml:space="preserve">ldi count,3 ;установка счётчика байтов </w:t>
       </w:r>
       <w:r/>
     </w:p>
@@ -4750,7 +4751,6 @@
         </w:rPr>
         <w:t xml:space="preserve">ret</w:t>
       </w:r>
-      <w:r/>
       <w:r>
         <w:rPr>
           <w:rFonts w:ascii="FreeMono" w:hAnsi="FreeMono" w:cs="FreeMono" w:eastAsia="FreeMono"/>
@@ -4759,14 +4759,7 @@
           <w:highlight w:val="none"/>
         </w:rPr>
       </w:r>
-      <w:r>
-        <w:rPr>
-          <w:rFonts w:ascii="FreeMono" w:hAnsi="FreeMono" w:cs="FreeMono" w:eastAsia="FreeMono"/>
-          <w:b w:val="0"/>
-          <w:sz w:val="24"/>
-          <w:highlight w:val="none"/>
-        </w:rPr>
-      </w:r>
+      <w:r/>
     </w:p>
     <w:p>
       <w:pPr>
@@ -4783,7 +4776,6 @@
           <w:highlight w:val="none"/>
         </w:rPr>
       </w:r>
-      <w:r/>
       <w:r>
         <w:rPr>
           <w:rFonts w:ascii="FreeMono" w:hAnsi="FreeMono" w:cs="FreeMono" w:eastAsia="FreeMono"/>
@@ -4792,14 +4784,7 @@
           <w:highlight w:val="none"/>
         </w:rPr>
       </w:r>
-      <w:r>
-        <w:rPr>
-          <w:rFonts w:ascii="FreeMono" w:hAnsi="FreeMono" w:cs="FreeMono" w:eastAsia="FreeMono"/>
-          <w:b w:val="0"/>
-          <w:sz w:val="24"/>
-          <w:highlight w:val="none"/>
-        </w:rPr>
-      </w:r>
+      <w:r/>
     </w:p>
     <w:p>
       <w:pPr>
@@ -4846,6 +4831,7 @@
           <w:sz w:val="24"/>
         </w:rPr>
       </w:r>
+      <w:r/>
     </w:p>
     <w:p>
       <w:pPr>
@@ -4945,14 +4931,7 @@
           <w:highlight w:val="none"/>
         </w:rPr>
       </w:r>
-      <w:r>
-        <w:rPr>
-          <w:rFonts w:ascii="Times New Roman" w:hAnsi="Times New Roman" w:cs="Times New Roman" w:eastAsia="Times New Roman"/>
-          <w:b w:val="0"/>
-          <w:sz w:val="24"/>
-          <w:highlight w:val="none"/>
-        </w:rPr>
-      </w:r>
+      <w:r/>
     </w:p>
     <w:p>
       <w:pPr>
@@ -4990,6 +4969,7 @@
           <w:sz w:val="24"/>
         </w:rPr>
       </w:r>
+      <w:r/>
     </w:p>
     <w:p>
       <w:pPr>
@@ -5087,14 +5067,7 @@
           <w:highlight w:val="none"/>
         </w:rPr>
       </w:r>
-      <w:r>
-        <w:rPr>
-          <w:rFonts w:ascii="Times New Roman" w:hAnsi="Times New Roman" w:cs="Times New Roman" w:eastAsia="Times New Roman"/>
-          <w:b w:val="0"/>
-          <w:sz w:val="24"/>
-          <w:highlight w:val="none"/>
-        </w:rPr>
-      </w:r>
+      <w:r/>
     </w:p>
     <w:p>
       <w:pPr>
@@ -5129,17 +5102,10 @@
       </w:r>
       <w:r>
         <w:rPr>
-          <w:rFonts w:ascii="Times New Roman" w:hAnsi="Times New Roman" w:cs="Times New Roman" w:eastAsia="Times New Roman"/>
-          <w:b w:val="0"/>
-          <w:sz w:val="24"/>
-          <w:highlight w:val="none"/>
-        </w:rPr>
-      </w:r>
-      <w:r>
-        <w:rPr>
-          <w:sz w:val="24"/>
-        </w:rPr>
-      </w:r>
+          <w:sz w:val="24"/>
+        </w:rPr>
+      </w:r>
+      <w:r/>
     </w:p>
     <w:p>
       <w:pPr>
@@ -5213,6 +5179,7 @@
           <w:vertAlign w:val="baseline"/>
         </w:rPr>
       </w:r>
+      <w:r/>
     </w:p>
     <w:p>
       <w:pPr>
@@ -5248,24 +5215,7 @@
           <w:vertAlign w:val="baseline"/>
         </w:rPr>
       </w:r>
-      <w:r>
-        <w:rPr>
-          <w:rFonts w:ascii="Times New Roman" w:hAnsi="Times New Roman" w:cs="Times New Roman" w:eastAsia="Times New Roman"/>
-          <w:b w:val="0"/>
-          <w:sz w:val="24"/>
-          <w:highlight w:val="none"/>
-          <w:vertAlign w:val="baseline"/>
-        </w:rPr>
-      </w:r>
-      <w:r>
-        <w:rPr>
-          <w:rFonts w:ascii="Times New Roman" w:hAnsi="Times New Roman" w:cs="Times New Roman" w:eastAsia="Times New Roman"/>
-          <w:b w:val="0"/>
-          <w:sz w:val="24"/>
-          <w:highlight w:val="none"/>
-          <w:vertAlign w:val="baseline"/>
-        </w:rPr>
-      </w:r>
+      <w:r/>
     </w:p>
     <w:p>
       <w:pPr>
@@ -5365,15 +5315,7 @@
           <w:vertAlign w:val="baseline"/>
         </w:rPr>
       </w:r>
-      <w:r>
-        <w:rPr>
-          <w:rFonts w:ascii="Times New Roman" w:hAnsi="Times New Roman" w:cs="Times New Roman" w:eastAsia="Times New Roman"/>
-          <w:b w:val="0"/>
-          <w:sz w:val="24"/>
-          <w:highlight w:val="none"/>
-          <w:vertAlign w:val="baseline"/>
-        </w:rPr>
-      </w:r>
+      <w:r/>
     </w:p>
     <w:p>
       <w:pPr>
@@ -5494,14 +5436,7 @@
           <w:highlight w:val="none"/>
         </w:rPr>
       </w:r>
-      <w:r>
-        <w:rPr>
-          <w:rFonts w:ascii="Times New Roman" w:hAnsi="Times New Roman" w:cs="Times New Roman" w:eastAsia="Times New Roman"/>
-          <w:b w:val="0"/>
-          <w:sz w:val="24"/>
-          <w:highlight w:val="none"/>
-        </w:rPr>
-      </w:r>
+      <w:r/>
     </w:p>
     <w:p>
       <w:pPr>
@@ -5532,6 +5467,543 @@
         <w:spacing w:line="360" w:lineRule="auto"/>
         <w:shd w:val="nil" w:color="000000"/>
         <w:rPr>
+          <w:highlight w:val="none"/>
+        </w:rPr>
+      </w:pPr>
+      <w:r>
+        <w:rPr>
+          <w:highlight w:val="none"/>
+        </w:rPr>
+      </w:r>
+      <w:r>
+        <mc:AlternateContent>
+          <mc:Choice Requires="wpg">
+            <w:drawing>
+              <wp:inline xmlns:wp="http://schemas.openxmlformats.org/drawingml/2006/wordprocessingDrawing" distT="0" distB="0" distL="0" distR="0">
+                <wp:extent cx="4038600" cy="809625"/>
+                <wp:effectExtent l="0" t="0" r="0" b="0"/>
+                <wp:docPr id="10" name="" hidden="0"/>
+                <wp:cNvGraphicFramePr>
+                  <a:graphicFrameLocks xmlns:a="http://schemas.openxmlformats.org/drawingml/2006/main" noChangeAspect="1"/>
+                </wp:cNvGraphicFramePr>
+                <a:graphic xmlns:a="http://schemas.openxmlformats.org/drawingml/2006/main">
+                  <a:graphicData uri="http://schemas.openxmlformats.org/drawingml/2006/picture">
+                    <pic:pic xmlns:pic="http://schemas.openxmlformats.org/drawingml/2006/picture">
+                      <pic:nvPicPr>
+                        <pic:cNvPr id="1063484723" name="" hidden="0"/>
+                        <pic:cNvPicPr>
+                          <a:picLocks noChangeAspect="1"/>
+                        </pic:cNvPicPr>
+                        <pic:nvPr isPhoto="0" userDrawn="0"/>
+                      </pic:nvPicPr>
+                      <pic:blipFill>
+                        <a:blip r:embed="rId21"/>
+                        <a:stretch/>
+                      </pic:blipFill>
+                      <pic:spPr bwMode="auto">
+                        <a:xfrm>
+                          <a:off x="0" y="0"/>
+                          <a:ext cx="4038598" cy="809624"/>
+                        </a:xfrm>
+                        <a:prstGeom prst="rect">
+                          <a:avLst/>
+                        </a:prstGeom>
+                      </pic:spPr>
+                    </pic:pic>
+                  </a:graphicData>
+                </a:graphic>
+              </wp:inline>
+            </w:drawing>
+          </mc:Choice>
+          <mc:Fallback>
+            <w:pict>
+              <v:shapetype type="#_x0000_t75" o:spt="75" coordsize="21600,21600" o:preferrelative="t" path="m@4@5l@4@11@9@11@9@5xe">
+                <v:formulas>
+                  <v:f eqn="if lineDrawn pixelLineWidth 0"/>
+                  <v:f eqn="sum @0 1 0"/>
+                  <v:f eqn="sum 0 0 @1"/>
+                  <v:f eqn="prod @2 1 2"/>
+                  <v:f eqn="prod @3 21600 pixelWidth"/>
+                  <v:f eqn="prod @3 21600 pixelHeight"/>
+                  <v:f eqn="sum @0 0 1"/>
+                  <v:f eqn="prod @6 1 2"/>
+                  <v:f eqn="prod @7 21600 pixelWidth"/>
+                  <v:f eqn="sum @8 21600 0"/>
+                  <v:f eqn="prod @7 21600 pixelHeight"/>
+                  <v:f eqn="sum @10 21600 0"/>
+                </v:formulas>
+              </v:shapetype>
+              <v:shape id="_x0000_i9" o:spid="_x0000_s9" type="#_x0000_t75" style="mso-wrap-distance-left:0.0pt;mso-wrap-distance-top:0.0pt;mso-wrap-distance-right:0.0pt;mso-wrap-distance-bottom:0.0pt;width:318.0pt;height:63.8pt;" stroked="false">
+                <v:path textboxrect="0,0,0,0"/>
+                <v:imagedata r:id="rId21" o:title=""/>
+              </v:shape>
+            </w:pict>
+          </mc:Fallback>
+        </mc:AlternateContent>
+      </w:r>
+      <w:r>
+        <w:rPr>
+          <w:highlight w:val="none"/>
+        </w:rPr>
+      </w:r>
+      <w:r/>
+    </w:p>
+    <w:p>
+      <w:pPr>
+        <w:ind w:left="0" w:right="0" w:firstLine="0"/>
+        <w:jc w:val="center"/>
+        <w:spacing w:line="360" w:lineRule="auto"/>
+        <w:shd w:val="nil" w:color="000000"/>
+        <w:rPr>
+          <w:rFonts w:ascii="Times New Roman" w:hAnsi="Times New Roman" w:cs="Times New Roman" w:eastAsia="Times New Roman"/>
+          <w:b w:val="0"/>
+          <w:sz w:val="24"/>
+          <w:highlight w:val="none"/>
+        </w:rPr>
+      </w:pPr>
+      <w:r>
+        <w:rPr>
+          <w:rFonts w:ascii="Times New Roman" w:hAnsi="Times New Roman" w:cs="Times New Roman" w:eastAsia="Times New Roman"/>
+          <w:b w:val="0"/>
+          <w:sz w:val="24"/>
+          <w:highlight w:val="none"/>
+        </w:rPr>
+        <w:t xml:space="preserve">Рисунок 8 – вывод значения на индикаторы</w:t>
+      </w:r>
+      <w:r/>
+    </w:p>
+    <w:p>
+      <w:pPr>
+        <w:ind w:left="0" w:right="0" w:firstLine="0"/>
+        <w:jc w:val="both"/>
+        <w:spacing w:line="360" w:lineRule="auto"/>
+        <w:shd w:val="nil" w:color="000000"/>
+        <w:rPr>
+          <w:rFonts w:ascii="Times New Roman" w:hAnsi="Times New Roman" w:cs="Times New Roman" w:eastAsia="Times New Roman"/>
+          <w:b w:val="0"/>
+          <w:sz w:val="24"/>
+          <w:highlight w:val="none"/>
+        </w:rPr>
+      </w:pPr>
+      <w:r>
+        <w:rPr>
+          <w:rFonts w:ascii="Times New Roman" w:hAnsi="Times New Roman" w:cs="Times New Roman" w:eastAsia="Times New Roman"/>
+          <w:b w:val="0"/>
+          <w:sz w:val="24"/>
+          <w:highlight w:val="none"/>
+        </w:rPr>
+        <w:tab/>
+        <w:t xml:space="preserve">Проверим корректность работы программ с помощью Proteus. На рисунках 9-11 приведены: схема в  Proteus, временная диаграмма и содержимое памяти ведомого микроконтроллера соответственно. </w:t>
+      </w:r>
+      <w:r>
+        <w:rPr>
+          <w:rFonts w:ascii="Times New Roman" w:hAnsi="Times New Roman" w:cs="Times New Roman" w:eastAsia="Times New Roman"/>
+          <w:b w:val="0"/>
+          <w:sz w:val="24"/>
+          <w:highlight w:val="none"/>
+        </w:rPr>
+      </w:r>
+      <w:r/>
+    </w:p>
+    <w:p>
+      <w:pPr>
+        <w:ind w:left="0" w:right="0" w:firstLine="0"/>
+        <w:jc w:val="center"/>
+        <w:spacing w:line="360" w:lineRule="auto"/>
+        <w:shd w:val="nil" w:color="000000"/>
+        <w:rPr>
+          <w:rFonts w:ascii="Times New Roman" w:hAnsi="Times New Roman" w:cs="Times New Roman" w:eastAsia="Times New Roman"/>
+          <w:b w:val="0"/>
+          <w:sz w:val="24"/>
+          <w:highlight w:val="none"/>
+        </w:rPr>
+      </w:pPr>
+      <w:r>
+        <w:rPr>
+          <w:rFonts w:ascii="Times New Roman" w:hAnsi="Times New Roman" w:cs="Times New Roman" w:eastAsia="Times New Roman"/>
+          <w:b w:val="0"/>
+          <w:sz w:val="24"/>
+          <w:highlight w:val="none"/>
+        </w:rPr>
+      </w:r>
+      <w:r>
+        <mc:AlternateContent>
+          <mc:Choice Requires="wpg">
+            <w:drawing>
+              <wp:inline xmlns:wp="http://schemas.openxmlformats.org/drawingml/2006/wordprocessingDrawing" distT="0" distB="0" distL="0" distR="0">
+                <wp:extent cx="4322251" cy="3902415"/>
+                <wp:effectExtent l="0" t="0" r="0" b="0"/>
+                <wp:docPr id="11" name="" hidden="0"/>
+                <wp:cNvGraphicFramePr>
+                  <a:graphicFrameLocks xmlns:a="http://schemas.openxmlformats.org/drawingml/2006/main" noChangeAspect="1"/>
+                </wp:cNvGraphicFramePr>
+                <a:graphic xmlns:a="http://schemas.openxmlformats.org/drawingml/2006/main">
+                  <a:graphicData uri="http://schemas.openxmlformats.org/drawingml/2006/picture">
+                    <pic:pic xmlns:pic="http://schemas.openxmlformats.org/drawingml/2006/picture">
+                      <pic:nvPicPr>
+                        <pic:cNvPr id="1918107365" name="" hidden="0"/>
+                        <pic:cNvPicPr>
+                          <a:picLocks noChangeAspect="1"/>
+                        </pic:cNvPicPr>
+                        <pic:nvPr isPhoto="0" userDrawn="0"/>
+                      </pic:nvPicPr>
+                      <pic:blipFill>
+                        <a:blip r:embed="rId22"/>
+                        <a:stretch/>
+                      </pic:blipFill>
+                      <pic:spPr bwMode="auto">
+                        <a:xfrm flipH="0" flipV="0">
+                          <a:off x="0" y="0"/>
+                          <a:ext cx="4322251" cy="3902415"/>
+                        </a:xfrm>
+                        <a:prstGeom prst="rect">
+                          <a:avLst/>
+                        </a:prstGeom>
+                      </pic:spPr>
+                    </pic:pic>
+                  </a:graphicData>
+                </a:graphic>
+              </wp:inline>
+            </w:drawing>
+          </mc:Choice>
+          <mc:Fallback>
+            <w:pict>
+              <v:shapetype type="#_x0000_t75" o:spt="75" coordsize="21600,21600" o:preferrelative="t" path="m@4@5l@4@11@9@11@9@5xe">
+                <v:formulas>
+                  <v:f eqn="if lineDrawn pixelLineWidth 0"/>
+                  <v:f eqn="sum @0 1 0"/>
+                  <v:f eqn="sum 0 0 @1"/>
+                  <v:f eqn="prod @2 1 2"/>
+                  <v:f eqn="prod @3 21600 pixelWidth"/>
+                  <v:f eqn="prod @3 21600 pixelHeight"/>
+                  <v:f eqn="sum @0 0 1"/>
+                  <v:f eqn="prod @6 1 2"/>
+                  <v:f eqn="prod @7 21600 pixelWidth"/>
+                  <v:f eqn="sum @8 21600 0"/>
+                  <v:f eqn="prod @7 21600 pixelHeight"/>
+                  <v:f eqn="sum @10 21600 0"/>
+                </v:formulas>
+              </v:shapetype>
+              <v:shape id="_x0000_i10" o:spid="_x0000_s10" type="#_x0000_t75" style="mso-wrap-distance-left:0.0pt;mso-wrap-distance-top:0.0pt;mso-wrap-distance-right:0.0pt;mso-wrap-distance-bottom:0.0pt;width:340.3pt;height:307.3pt;" stroked="false">
+                <v:path textboxrect="0,0,0,0"/>
+                <v:imagedata r:id="rId22" o:title=""/>
+              </v:shape>
+            </w:pict>
+          </mc:Fallback>
+        </mc:AlternateContent>
+      </w:r>
+      <w:r>
+        <w:rPr>
+          <w:rFonts w:ascii="Times New Roman" w:hAnsi="Times New Roman" w:cs="Times New Roman" w:eastAsia="Times New Roman"/>
+          <w:b w:val="0"/>
+          <w:sz w:val="24"/>
+          <w:highlight w:val="none"/>
+        </w:rPr>
+      </w:r>
+      <w:r/>
+    </w:p>
+    <w:p>
+      <w:pPr>
+        <w:ind w:left="0" w:right="0" w:firstLine="0"/>
+        <w:jc w:val="center"/>
+        <w:spacing w:line="360" w:lineRule="auto"/>
+        <w:shd w:val="nil" w:color="000000"/>
+        <w:rPr>
+          <w:rFonts w:ascii="Times New Roman" w:hAnsi="Times New Roman" w:cs="Times New Roman" w:eastAsia="Times New Roman"/>
+          <w:b w:val="0"/>
+          <w:sz w:val="24"/>
+          <w:highlight w:val="none"/>
+        </w:rPr>
+      </w:pPr>
+      <w:r>
+        <w:rPr>
+          <w:rFonts w:ascii="Times New Roman" w:hAnsi="Times New Roman" w:cs="Times New Roman" w:eastAsia="Times New Roman"/>
+          <w:b w:val="0"/>
+          <w:sz w:val="24"/>
+          <w:highlight w:val="none"/>
+        </w:rPr>
+        <w:t xml:space="preserve">Рисунок 9 – схема в Proteus</w:t>
+      </w:r>
+      <w:r/>
+    </w:p>
+    <w:p>
+      <w:pPr>
+        <w:ind w:left="0" w:right="0" w:firstLine="0"/>
+        <w:jc w:val="center"/>
+        <w:spacing w:line="360" w:lineRule="auto"/>
+        <w:shd w:val="nil" w:color="000000"/>
+        <w:rPr>
+          <w:rFonts w:ascii="Times New Roman" w:hAnsi="Times New Roman" w:cs="Times New Roman" w:eastAsia="Times New Roman"/>
+          <w:b w:val="0"/>
+          <w:sz w:val="24"/>
+          <w:highlight w:val="none"/>
+        </w:rPr>
+      </w:pPr>
+      <w:r>
+        <w:rPr>
+          <w:rFonts w:ascii="Times New Roman" w:hAnsi="Times New Roman" w:cs="Times New Roman" w:eastAsia="Times New Roman"/>
+          <w:b w:val="0"/>
+          <w:sz w:val="24"/>
+          <w:highlight w:val="none"/>
+        </w:rPr>
+      </w:r>
+      <w:r>
+        <mc:AlternateContent>
+          <mc:Choice Requires="wpg">
+            <w:drawing>
+              <wp:inline xmlns:wp="http://schemas.openxmlformats.org/drawingml/2006/wordprocessingDrawing" distT="0" distB="0" distL="0" distR="0">
+                <wp:extent cx="5715448" cy="2563592"/>
+                <wp:effectExtent l="0" t="0" r="0" b="0"/>
+                <wp:docPr id="12" name="" hidden="0"/>
+                <wp:cNvGraphicFramePr>
+                  <a:graphicFrameLocks xmlns:a="http://schemas.openxmlformats.org/drawingml/2006/main" noChangeAspect="1"/>
+                </wp:cNvGraphicFramePr>
+                <a:graphic xmlns:a="http://schemas.openxmlformats.org/drawingml/2006/main">
+                  <a:graphicData uri="http://schemas.openxmlformats.org/drawingml/2006/picture">
+                    <pic:pic xmlns:pic="http://schemas.openxmlformats.org/drawingml/2006/picture">
+                      <pic:nvPicPr>
+                        <pic:cNvPr id="1169262722" name="" hidden="0"/>
+                        <pic:cNvPicPr>
+                          <a:picLocks noChangeAspect="1"/>
+                        </pic:cNvPicPr>
+                        <pic:nvPr isPhoto="0" userDrawn="0"/>
+                      </pic:nvPicPr>
+                      <pic:blipFill>
+                        <a:blip r:embed="rId23"/>
+                        <a:stretch/>
+                      </pic:blipFill>
+                      <pic:spPr bwMode="auto">
+                        <a:xfrm flipH="0" flipV="0">
+                          <a:off x="0" y="0"/>
+                          <a:ext cx="5715447" cy="2563591"/>
+                        </a:xfrm>
+                        <a:prstGeom prst="rect">
+                          <a:avLst/>
+                        </a:prstGeom>
+                      </pic:spPr>
+                    </pic:pic>
+                  </a:graphicData>
+                </a:graphic>
+              </wp:inline>
+            </w:drawing>
+          </mc:Choice>
+          <mc:Fallback>
+            <w:pict>
+              <v:shapetype type="#_x0000_t75" o:spt="75" coordsize="21600,21600" o:preferrelative="t" path="m@4@5l@4@11@9@11@9@5xe">
+                <v:formulas>
+                  <v:f eqn="if lineDrawn pixelLineWidth 0"/>
+                  <v:f eqn="sum @0 1 0"/>
+                  <v:f eqn="sum 0 0 @1"/>
+                  <v:f eqn="prod @2 1 2"/>
+                  <v:f eqn="prod @3 21600 pixelWidth"/>
+                  <v:f eqn="prod @3 21600 pixelHeight"/>
+                  <v:f eqn="sum @0 0 1"/>
+                  <v:f eqn="prod @6 1 2"/>
+                  <v:f eqn="prod @7 21600 pixelWidth"/>
+                  <v:f eqn="sum @8 21600 0"/>
+                  <v:f eqn="prod @7 21600 pixelHeight"/>
+                  <v:f eqn="sum @10 21600 0"/>
+                </v:formulas>
+              </v:shapetype>
+              <v:shape id="_x0000_i11" o:spid="_x0000_s11" type="#_x0000_t75" style="mso-wrap-distance-left:0.0pt;mso-wrap-distance-top:0.0pt;mso-wrap-distance-right:0.0pt;mso-wrap-distance-bottom:0.0pt;width:450.0pt;height:201.9pt;" stroked="false">
+                <v:path textboxrect="0,0,0,0"/>
+                <v:imagedata r:id="rId23" o:title=""/>
+              </v:shape>
+            </w:pict>
+          </mc:Fallback>
+        </mc:AlternateContent>
+      </w:r>
+      <w:r>
+        <w:rPr>
+          <w:rFonts w:ascii="Times New Roman" w:hAnsi="Times New Roman" w:cs="Times New Roman" w:eastAsia="Times New Roman"/>
+          <w:b w:val="0"/>
+          <w:sz w:val="24"/>
+          <w:highlight w:val="none"/>
+        </w:rPr>
+      </w:r>
+      <w:r/>
+    </w:p>
+    <w:p>
+      <w:pPr>
+        <w:ind w:left="0" w:right="0" w:firstLine="0"/>
+        <w:jc w:val="center"/>
+        <w:spacing w:line="360" w:lineRule="auto"/>
+        <w:shd w:val="nil" w:color="000000"/>
+        <w:rPr>
+          <w:rFonts w:ascii="Times New Roman" w:hAnsi="Times New Roman" w:cs="Times New Roman" w:eastAsia="Times New Roman"/>
+          <w:highlight w:val="none"/>
+        </w:rPr>
+      </w:pPr>
+      <w:r>
+        <w:rPr>
+          <w:rFonts w:ascii="Times New Roman" w:hAnsi="Times New Roman" w:cs="Times New Roman" w:eastAsia="Times New Roman"/>
+          <w:b w:val="0"/>
+          <w:sz w:val="24"/>
+          <w:highlight w:val="none"/>
+        </w:rPr>
+        <w:t xml:space="preserve">Рисунок 10 – временная диаграмма</w:t>
+      </w:r>
+      <w:r/>
+    </w:p>
+    <w:p>
+      <w:pPr>
+        <w:ind w:left="0" w:right="0" w:firstLine="0"/>
+        <w:jc w:val="center"/>
+        <w:spacing w:line="360" w:lineRule="auto"/>
+        <w:shd w:val="nil" w:color="000000"/>
+        <w:rPr>
+          <w:rFonts w:ascii="Times New Roman" w:hAnsi="Times New Roman" w:cs="Times New Roman" w:eastAsia="Times New Roman"/>
+          <w:b w:val="0"/>
+          <w:sz w:val="24"/>
+          <w:highlight w:val="none"/>
+        </w:rPr>
+      </w:pPr>
+      <w:r>
+        <w:rPr>
+          <w:highlight w:val="none"/>
+        </w:rPr>
+      </w:r>
+      <w:r>
+        <w:rPr>
+          <w:highlight w:val="none"/>
+        </w:rPr>
+      </w:r>
+      <w:r/>
+    </w:p>
+    <w:p>
+      <w:pPr>
+        <w:ind w:left="0" w:right="0" w:firstLine="0"/>
+        <w:jc w:val="center"/>
+        <w:spacing w:line="360" w:lineRule="auto"/>
+        <w:shd w:val="nil" w:color="000000"/>
+        <w:rPr>
+          <w:highlight w:val="none"/>
+        </w:rPr>
+      </w:pPr>
+      <w:r>
+        <w:rPr>
+          <w:rFonts w:ascii="Times New Roman" w:hAnsi="Times New Roman" w:cs="Times New Roman" w:eastAsia="Times New Roman"/>
+          <w:b w:val="0"/>
+          <w:sz w:val="24"/>
+          <w:highlight w:val="none"/>
+        </w:rPr>
+      </w:r>
+      <w:r>
+        <mc:AlternateContent>
+          <mc:Choice Requires="wpg">
+            <w:drawing>
+              <wp:inline xmlns:wp="http://schemas.openxmlformats.org/drawingml/2006/wordprocessingDrawing" distT="0" distB="0" distL="0" distR="0">
+                <wp:extent cx="5876925" cy="724993"/>
+                <wp:effectExtent l="0" t="0" r="0" b="0"/>
+                <wp:docPr id="13" name="" hidden="0"/>
+                <wp:cNvGraphicFramePr>
+                  <a:graphicFrameLocks xmlns:a="http://schemas.openxmlformats.org/drawingml/2006/main" noChangeAspect="1"/>
+                </wp:cNvGraphicFramePr>
+                <a:graphic xmlns:a="http://schemas.openxmlformats.org/drawingml/2006/main">
+                  <a:graphicData uri="http://schemas.openxmlformats.org/drawingml/2006/picture">
+                    <pic:pic xmlns:pic="http://schemas.openxmlformats.org/drawingml/2006/picture">
+                      <pic:nvPicPr>
+                        <pic:cNvPr id="922735922" name="" hidden="0"/>
+                        <pic:cNvPicPr>
+                          <a:picLocks noChangeAspect="1"/>
+                        </pic:cNvPicPr>
+                        <pic:nvPr isPhoto="0" userDrawn="0"/>
+                      </pic:nvPicPr>
+                      <pic:blipFill>
+                        <a:blip r:embed="rId24"/>
+                        <a:srcRect l="0" t="0" r="0" b="6031"/>
+                        <a:stretch/>
+                      </pic:blipFill>
+                      <pic:spPr bwMode="auto">
+                        <a:xfrm flipH="0" flipV="0">
+                          <a:off x="0" y="0"/>
+                          <a:ext cx="5876924" cy="724993"/>
+                        </a:xfrm>
+                        <a:prstGeom prst="rect">
+                          <a:avLst/>
+                        </a:prstGeom>
+                      </pic:spPr>
+                    </pic:pic>
+                  </a:graphicData>
+                </a:graphic>
+              </wp:inline>
+            </w:drawing>
+          </mc:Choice>
+          <mc:Fallback>
+            <w:pict>
+              <v:shapetype type="#_x0000_t75" o:spt="75" coordsize="21600,21600" o:preferrelative="t" path="m@4@5l@4@11@9@11@9@5xe">
+                <v:formulas>
+                  <v:f eqn="if lineDrawn pixelLineWidth 0"/>
+                  <v:f eqn="sum @0 1 0"/>
+                  <v:f eqn="sum 0 0 @1"/>
+                  <v:f eqn="prod @2 1 2"/>
+                  <v:f eqn="prod @3 21600 pixelWidth"/>
+                  <v:f eqn="prod @3 21600 pixelHeight"/>
+                  <v:f eqn="sum @0 0 1"/>
+                  <v:f eqn="prod @6 1 2"/>
+                  <v:f eqn="prod @7 21600 pixelWidth"/>
+                  <v:f eqn="sum @8 21600 0"/>
+                  <v:f eqn="prod @7 21600 pixelHeight"/>
+                  <v:f eqn="sum @10 21600 0"/>
+                </v:formulas>
+              </v:shapetype>
+              <v:shape id="_x0000_i12" o:spid="_x0000_s12" type="#_x0000_t75" style="mso-wrap-distance-left:0.0pt;mso-wrap-distance-top:0.0pt;mso-wrap-distance-right:0.0pt;mso-wrap-distance-bottom:0.0pt;width:462.8pt;height:57.1pt;" stroked="false">
+                <v:path textboxrect="0,0,0,0"/>
+                <v:imagedata r:id="rId24" o:title=""/>
+              </v:shape>
+            </w:pict>
+          </mc:Fallback>
+        </mc:AlternateContent>
+      </w:r>
+      <w:r>
+        <w:rPr>
+          <w:rFonts w:ascii="Times New Roman" w:hAnsi="Times New Roman" w:cs="Times New Roman" w:eastAsia="Times New Roman"/>
+          <w:b w:val="0"/>
+          <w:sz w:val="24"/>
+          <w:highlight w:val="none"/>
+        </w:rPr>
+      </w:r>
+      <w:r/>
+    </w:p>
+    <w:p>
+      <w:pPr>
+        <w:ind w:left="0" w:right="0" w:firstLine="0"/>
+        <w:jc w:val="center"/>
+        <w:spacing w:line="360" w:lineRule="auto"/>
+        <w:shd w:val="nil" w:color="000000"/>
+        <w:rPr>
+          <w:rFonts w:ascii="Times New Roman" w:hAnsi="Times New Roman" w:cs="Times New Roman" w:eastAsia="Times New Roman"/>
+          <w:b w:val="0"/>
+          <w:sz w:val="24"/>
+          <w:highlight w:val="none"/>
+        </w:rPr>
+      </w:pPr>
+      <w:r>
+        <w:rPr>
+          <w:rFonts w:ascii="Times New Roman" w:hAnsi="Times New Roman" w:cs="Times New Roman" w:eastAsia="Times New Roman"/>
+          <w:b w:val="0"/>
+          <w:sz w:val="24"/>
+          <w:highlight w:val="none"/>
+        </w:rPr>
+        <w:t xml:space="preserve">Рисунок 11 – содержимое памяти ведомого микроконтроллера</w:t>
+      </w:r>
+      <w:r>
+        <w:rPr>
+          <w:rFonts w:ascii="Times New Roman" w:hAnsi="Times New Roman" w:cs="Times New Roman" w:eastAsia="Times New Roman"/>
+          <w:b w:val="0"/>
+          <w:sz w:val="24"/>
+          <w:highlight w:val="none"/>
+        </w:rPr>
+      </w:r>
+      <w:r/>
+    </w:p>
+    <w:p>
+      <w:pPr>
+        <w:ind w:left="0" w:right="0" w:firstLine="708"/>
+        <w:jc w:val="both"/>
+        <w:spacing w:line="360" w:lineRule="auto"/>
+        <w:shd w:val="nil" w:color="000000"/>
+        <w:rPr>
           <w:rFonts w:ascii="Times New Roman" w:hAnsi="Times New Roman" w:cs="Times New Roman" w:eastAsia="Times New Roman"/>
           <w:b/>
           <w:sz w:val="24"/>
@@ -5540,14 +6012,731 @@
       </w:pPr>
       <w:r>
         <w:rPr>
-          <w:highlight w:val="none"/>
-        </w:rPr>
-      </w:r>
-      <w:r>
-        <w:rPr>
-          <w:highlight w:val="none"/>
-        </w:rPr>
-      </w:r>
+          <w:rFonts w:ascii="Times New Roman" w:hAnsi="Times New Roman" w:cs="Times New Roman" w:eastAsia="Times New Roman"/>
+          <w:b/>
+          <w:sz w:val="24"/>
+          <w:highlight w:val="none"/>
+        </w:rPr>
+        <w:t xml:space="preserve">Задание 2</w:t>
+      </w:r>
+      <w:r/>
+    </w:p>
+    <w:p>
+      <w:pPr>
+        <w:ind w:left="0" w:right="0" w:firstLine="708"/>
+        <w:jc w:val="both"/>
+        <w:spacing w:line="360" w:lineRule="auto"/>
+        <w:shd w:val="nil" w:color="000000"/>
+        <w:rPr>
+          <w:rFonts w:ascii="Times New Roman" w:hAnsi="Times New Roman" w:cs="Times New Roman" w:eastAsia="Times New Roman"/>
+          <w:b w:val="0"/>
+          <w:sz w:val="24"/>
+          <w:highlight w:val="none"/>
+        </w:rPr>
+      </w:pPr>
+      <w:r>
+        <w:rPr>
+          <w:rFonts w:ascii="Times New Roman" w:hAnsi="Times New Roman" w:cs="Times New Roman" w:eastAsia="Times New Roman"/>
+          <w:b/>
+          <w:sz w:val="24"/>
+          <w:highlight w:val="none"/>
+        </w:rPr>
+      </w:r>
+      <w:r>
+        <w:rPr>
+          <w:rFonts w:ascii="Times New Roman" w:hAnsi="Times New Roman" w:cs="Times New Roman" w:eastAsia="Times New Roman"/>
+          <w:b w:val="0"/>
+          <w:sz w:val="24"/>
+          <w:highlight w:val="none"/>
+        </w:rPr>
+        <w:t xml:space="preserve">Написать программу для передачи сообщения “hello”, хранимого в памяти </w:t>
+      </w:r>
+      <w:r>
+        <w:rPr>
+          <w:rFonts w:ascii="Times New Roman" w:hAnsi="Times New Roman" w:cs="Times New Roman" w:eastAsia="Times New Roman"/>
+          <w:b w:val="0"/>
+          <w:sz w:val="24"/>
+          <w:highlight w:val="none"/>
+        </w:rPr>
+        <w:t xml:space="preserve">программ микроконтроллера STK500-1, в память данных микроконтроллера STK500-2.</w:t>
+      </w:r>
+      <w:r>
+        <w:rPr>
+          <w:rFonts w:ascii="Times New Roman" w:hAnsi="Times New Roman" w:cs="Times New Roman" w:eastAsia="Times New Roman"/>
+          <w:b w:val="0"/>
+          <w:sz w:val="24"/>
+          <w:highlight w:val="none"/>
+        </w:rPr>
+      </w:r>
+      <w:r/>
+    </w:p>
+    <w:p>
+      <w:pPr>
+        <w:ind w:left="0" w:right="0" w:firstLine="708"/>
+        <w:jc w:val="both"/>
+        <w:spacing w:line="360" w:lineRule="auto"/>
+        <w:shd w:val="nil" w:color="000000"/>
+      </w:pPr>
+      <w:r>
+        <w:rPr>
+          <w:rFonts w:ascii="Times New Roman" w:hAnsi="Times New Roman" w:cs="Times New Roman" w:eastAsia="Times New Roman"/>
+          <w:b w:val="0"/>
+          <w:sz w:val="24"/>
+          <w:highlight w:val="none"/>
+        </w:rPr>
+        <w:t xml:space="preserve">Изменим код программ передающего и принимающего микроконтроллера для передачи сообщения «hello».</w:t>
+      </w:r>
+      <w:r>
+        <w:rPr>
+          <w:rFonts w:ascii="Times New Roman" w:hAnsi="Times New Roman" w:cs="Times New Roman" w:eastAsia="Times New Roman"/>
+          <w:b w:val="0"/>
+          <w:sz w:val="24"/>
+          <w:highlight w:val="none"/>
+        </w:rPr>
+      </w:r>
+      <w:r/>
+    </w:p>
+    <w:p>
+      <w:pPr>
+        <w:ind w:left="0" w:right="0" w:firstLine="708"/>
+        <w:jc w:val="both"/>
+        <w:spacing w:line="360" w:lineRule="auto"/>
+        <w:shd w:val="nil" w:color="000000"/>
+      </w:pPr>
+      <w:r>
+        <w:rPr>
+          <w:rFonts w:ascii="Times New Roman" w:hAnsi="Times New Roman" w:cs="Times New Roman" w:eastAsia="Times New Roman"/>
+          <w:b w:val="0"/>
+          <w:sz w:val="24"/>
+          <w:highlight w:val="none"/>
+        </w:rPr>
+        <w:t xml:space="preserve">Для передающего МК необходимо изменить:</w:t>
+      </w:r>
+      <w:r>
+        <w:rPr>
+          <w:rFonts w:ascii="Times New Roman" w:hAnsi="Times New Roman" w:cs="Times New Roman" w:eastAsia="Times New Roman"/>
+          <w:b w:val="0"/>
+          <w:sz w:val="24"/>
+          <w:highlight w:val="none"/>
+        </w:rPr>
+      </w:r>
+      <w:r/>
+    </w:p>
+    <w:p>
+      <w:pPr>
+        <w:ind w:left="0" w:right="0" w:firstLine="708"/>
+        <w:jc w:val="both"/>
+        <w:spacing w:line="360" w:lineRule="auto"/>
+        <w:shd w:val="nil" w:color="000000"/>
+        <w:rPr>
+          <w:rFonts w:ascii="FreeMono" w:hAnsi="FreeMono" w:cs="FreeMono" w:eastAsia="FreeMono"/>
+        </w:rPr>
+      </w:pPr>
+      <w:r>
+        <w:rPr>
+          <w:rFonts w:ascii="FreeMono" w:hAnsi="FreeMono" w:cs="FreeMono" w:eastAsia="FreeMono"/>
+          <w:b w:val="0"/>
+          <w:sz w:val="24"/>
+          <w:highlight w:val="none"/>
+        </w:rPr>
+        <w:t xml:space="preserve">ldi count,3 –&gt; ldi count,5</w:t>
+      </w:r>
+      <w:r>
+        <w:rPr>
+          <w:rFonts w:ascii="FreeMono" w:hAnsi="FreeMono" w:cs="FreeMono" w:eastAsia="FreeMono"/>
+          <w:b w:val="0"/>
+          <w:sz w:val="24"/>
+          <w:highlight w:val="none"/>
+        </w:rPr>
+      </w:r>
+      <w:r/>
+    </w:p>
+    <w:p>
+      <w:pPr>
+        <w:ind w:left="0" w:right="0" w:firstLine="708"/>
+        <w:jc w:val="both"/>
+        <w:spacing w:line="360" w:lineRule="auto"/>
+        <w:shd w:val="nil" w:color="000000"/>
+        <w:rPr>
+          <w:rFonts w:ascii="FreeMono" w:hAnsi="FreeMono" w:cs="FreeMono" w:eastAsia="FreeMono"/>
+        </w:rPr>
+      </w:pPr>
+      <w:r>
+        <w:rPr>
+          <w:rFonts w:ascii="FreeMono" w:hAnsi="FreeMono" w:cs="FreeMono" w:eastAsia="FreeMono"/>
+          <w:b w:val="0"/>
+          <w:sz w:val="24"/>
+          <w:highlight w:val="none"/>
+        </w:rPr>
+        <w:t xml:space="preserve">text: .db 'A','V','R' –&gt; text: .db 'h','e','l','l','o' </w:t>
+      </w:r>
+      <w:r>
+        <w:rPr>
+          <w:rFonts w:ascii="FreeMono" w:hAnsi="FreeMono" w:cs="FreeMono" w:eastAsia="FreeMono"/>
+          <w:b w:val="0"/>
+          <w:sz w:val="24"/>
+          <w:highlight w:val="none"/>
+        </w:rPr>
+      </w:r>
+      <w:r/>
+    </w:p>
+    <w:p>
+      <w:pPr>
+        <w:ind w:left="0" w:right="0" w:firstLine="708"/>
+        <w:jc w:val="both"/>
+        <w:spacing w:line="360" w:lineRule="auto"/>
+        <w:shd w:val="nil" w:color="000000"/>
+      </w:pPr>
+      <w:r>
+        <w:rPr>
+          <w:rFonts w:ascii="Times New Roman" w:hAnsi="Times New Roman" w:cs="Times New Roman" w:eastAsia="Times New Roman"/>
+          <w:b w:val="0"/>
+          <w:sz w:val="24"/>
+          <w:highlight w:val="none"/>
+        </w:rPr>
+        <w:t xml:space="preserve">Для принимающего МК необходимо изменить:</w:t>
+      </w:r>
+      <w:r>
+        <w:rPr>
+          <w:rFonts w:ascii="Times New Roman" w:hAnsi="Times New Roman" w:cs="Times New Roman" w:eastAsia="Times New Roman"/>
+          <w:b w:val="0"/>
+          <w:sz w:val="24"/>
+          <w:highlight w:val="none"/>
+        </w:rPr>
+      </w:r>
+      <w:r/>
+    </w:p>
+    <w:p>
+      <w:pPr>
+        <w:ind w:left="0" w:right="0" w:firstLine="708"/>
+        <w:jc w:val="both"/>
+        <w:spacing w:line="360" w:lineRule="auto"/>
+        <w:shd w:val="nil" w:color="000000"/>
+        <w:rPr>
+          <w:rFonts w:ascii="FreeMono" w:hAnsi="FreeMono" w:cs="FreeMono" w:eastAsia="FreeMono"/>
+          <w:b w:val="0"/>
+          <w:sz w:val="24"/>
+          <w:highlight w:val="none"/>
+        </w:rPr>
+      </w:pPr>
+      <w:r>
+        <w:rPr>
+          <w:rFonts w:ascii="FreeMono" w:hAnsi="FreeMono" w:cs="FreeMono" w:eastAsia="FreeMono"/>
+          <w:b w:val="0"/>
+          <w:sz w:val="24"/>
+          <w:highlight w:val="none"/>
+        </w:rPr>
+        <w:t xml:space="preserve">ldi count,3 –&gt; ldi count,5</w:t>
+      </w:r>
+      <w:r>
+        <w:rPr>
+          <w:rFonts w:ascii="FreeMono" w:hAnsi="FreeMono" w:cs="FreeMono" w:eastAsia="FreeMono"/>
+          <w:b w:val="0"/>
+          <w:sz w:val="24"/>
+          <w:highlight w:val="none"/>
+        </w:rPr>
+      </w:r>
+      <w:r/>
+    </w:p>
+    <w:p>
+      <w:pPr>
+        <w:ind w:left="0" w:right="0" w:firstLine="0"/>
+        <w:jc w:val="both"/>
+        <w:spacing w:line="360" w:lineRule="auto"/>
+        <w:shd w:val="nil" w:color="000000"/>
+        <w:rPr>
+          <w:rFonts w:ascii="Times New Roman" w:hAnsi="Times New Roman" w:cs="Times New Roman" w:eastAsia="Times New Roman"/>
+          <w:b w:val="0"/>
+          <w:sz w:val="24"/>
+          <w:highlight w:val="none"/>
+        </w:rPr>
+      </w:pPr>
+      <w:r>
+        <w:rPr>
+          <w:rFonts w:ascii="Times New Roman" w:hAnsi="Times New Roman" w:cs="Times New Roman" w:eastAsia="Times New Roman"/>
+          <w:b w:val="0"/>
+          <w:sz w:val="24"/>
+          <w:highlight w:val="none"/>
+        </w:rPr>
+        <w:tab/>
+        <w:t xml:space="preserve">Содержимое виртуального терминала и памяти ведомого микроконтроллера представлены на рисунках 12-13 соответственно.</w:t>
+      </w:r>
+      <w:r>
+        <w:rPr>
+          <w:rFonts w:ascii="Times New Roman" w:hAnsi="Times New Roman" w:cs="Times New Roman" w:eastAsia="Times New Roman"/>
+          <w:b w:val="0"/>
+          <w:sz w:val="24"/>
+          <w:highlight w:val="none"/>
+        </w:rPr>
+      </w:r>
+      <w:r/>
+    </w:p>
+    <w:p>
+      <w:pPr>
+        <w:ind w:left="0" w:right="0" w:firstLine="0"/>
+        <w:jc w:val="center"/>
+        <w:spacing w:line="360" w:lineRule="auto"/>
+        <w:shd w:val="nil" w:color="000000"/>
+        <w:rPr>
+          <w:rFonts w:ascii="Times New Roman" w:hAnsi="Times New Roman" w:cs="Times New Roman" w:eastAsia="Times New Roman"/>
+          <w:b w:val="0"/>
+          <w:sz w:val="24"/>
+          <w:highlight w:val="none"/>
+        </w:rPr>
+      </w:pPr>
+      <w:r>
+        <w:rPr>
+          <w:rFonts w:ascii="Times New Roman" w:hAnsi="Times New Roman" w:cs="Times New Roman" w:eastAsia="Times New Roman"/>
+          <w:b w:val="0"/>
+          <w:sz w:val="24"/>
+          <w:highlight w:val="none"/>
+        </w:rPr>
+      </w:r>
+      <w:r>
+        <mc:AlternateContent>
+          <mc:Choice Requires="wpg">
+            <w:drawing>
+              <wp:inline xmlns:wp="http://schemas.openxmlformats.org/drawingml/2006/wordprocessingDrawing" distT="0" distB="0" distL="0" distR="0">
+                <wp:extent cx="2113302" cy="1561805"/>
+                <wp:effectExtent l="0" t="0" r="0" b="0"/>
+                <wp:docPr id="14" name="" hidden="0"/>
+                <wp:cNvGraphicFramePr>
+                  <a:graphicFrameLocks xmlns:a="http://schemas.openxmlformats.org/drawingml/2006/main" noChangeAspect="1"/>
+                </wp:cNvGraphicFramePr>
+                <a:graphic xmlns:a="http://schemas.openxmlformats.org/drawingml/2006/main">
+                  <a:graphicData uri="http://schemas.openxmlformats.org/drawingml/2006/picture">
+                    <pic:pic xmlns:pic="http://schemas.openxmlformats.org/drawingml/2006/picture">
+                      <pic:nvPicPr>
+                        <pic:cNvPr id="703067668" name="" hidden="0"/>
+                        <pic:cNvPicPr>
+                          <a:picLocks noChangeAspect="1"/>
+                        </pic:cNvPicPr>
+                        <pic:nvPr isPhoto="0" userDrawn="0"/>
+                      </pic:nvPicPr>
+                      <pic:blipFill>
+                        <a:blip r:embed="rId25"/>
+                        <a:stretch/>
+                      </pic:blipFill>
+                      <pic:spPr bwMode="auto">
+                        <a:xfrm flipH="0" flipV="0">
+                          <a:off x="0" y="0"/>
+                          <a:ext cx="2113302" cy="1561804"/>
+                        </a:xfrm>
+                        <a:prstGeom prst="rect">
+                          <a:avLst/>
+                        </a:prstGeom>
+                      </pic:spPr>
+                    </pic:pic>
+                  </a:graphicData>
+                </a:graphic>
+              </wp:inline>
+            </w:drawing>
+          </mc:Choice>
+          <mc:Fallback>
+            <w:pict>
+              <v:shapetype type="#_x0000_t75" o:spt="75" coordsize="21600,21600" o:preferrelative="t" path="m@4@5l@4@11@9@11@9@5xe">
+                <v:formulas>
+                  <v:f eqn="if lineDrawn pixelLineWidth 0"/>
+                  <v:f eqn="sum @0 1 0"/>
+                  <v:f eqn="sum 0 0 @1"/>
+                  <v:f eqn="prod @2 1 2"/>
+                  <v:f eqn="prod @3 21600 pixelWidth"/>
+                  <v:f eqn="prod @3 21600 pixelHeight"/>
+                  <v:f eqn="sum @0 0 1"/>
+                  <v:f eqn="prod @6 1 2"/>
+                  <v:f eqn="prod @7 21600 pixelWidth"/>
+                  <v:f eqn="sum @8 21600 0"/>
+                  <v:f eqn="prod @7 21600 pixelHeight"/>
+                  <v:f eqn="sum @10 21600 0"/>
+                </v:formulas>
+              </v:shapetype>
+              <v:shape id="_x0000_i13" o:spid="_x0000_s13" type="#_x0000_t75" style="mso-wrap-distance-left:0.0pt;mso-wrap-distance-top:0.0pt;mso-wrap-distance-right:0.0pt;mso-wrap-distance-bottom:0.0pt;width:166.4pt;height:123.0pt;" stroked="false">
+                <v:path textboxrect="0,0,0,0"/>
+                <v:imagedata r:id="rId25" o:title=""/>
+              </v:shape>
+            </w:pict>
+          </mc:Fallback>
+        </mc:AlternateContent>
+      </w:r>
+      <w:r>
+        <w:rPr>
+          <w:rFonts w:ascii="Times New Roman" w:hAnsi="Times New Roman" w:cs="Times New Roman" w:eastAsia="Times New Roman"/>
+          <w:b w:val="0"/>
+          <w:sz w:val="24"/>
+          <w:highlight w:val="none"/>
+        </w:rPr>
+      </w:r>
+      <w:r>
+        <w:rPr>
+          <w:rFonts w:ascii="Times New Roman" w:hAnsi="Times New Roman" w:cs="Times New Roman" w:eastAsia="Times New Roman"/>
+          <w:b w:val="0"/>
+          <w:sz w:val="24"/>
+          <w:highlight w:val="none"/>
+        </w:rPr>
+      </w:r>
+    </w:p>
+    <w:p>
+      <w:pPr>
+        <w:ind w:left="0" w:right="0" w:firstLine="0"/>
+        <w:jc w:val="center"/>
+        <w:spacing w:line="360" w:lineRule="auto"/>
+        <w:shd w:val="nil" w:color="000000"/>
+        <w:rPr>
+          <w:rFonts w:ascii="Times New Roman" w:hAnsi="Times New Roman" w:cs="Times New Roman" w:eastAsia="Times New Roman"/>
+          <w:b w:val="0"/>
+          <w:sz w:val="24"/>
+          <w:highlight w:val="none"/>
+        </w:rPr>
+      </w:pPr>
+      <w:r>
+        <w:rPr>
+          <w:rFonts w:ascii="Times New Roman" w:hAnsi="Times New Roman" w:cs="Times New Roman" w:eastAsia="Times New Roman"/>
+          <w:b w:val="0"/>
+          <w:sz w:val="24"/>
+          <w:highlight w:val="none"/>
+        </w:rPr>
+        <w:t xml:space="preserve">Рисунок 12 – окно виртуального терминала</w:t>
+      </w:r>
+      <w:r>
+        <w:rPr>
+          <w:rFonts w:ascii="Times New Roman" w:hAnsi="Times New Roman" w:cs="Times New Roman" w:eastAsia="Times New Roman"/>
+          <w:b w:val="0"/>
+          <w:sz w:val="24"/>
+          <w:highlight w:val="none"/>
+        </w:rPr>
+      </w:r>
+    </w:p>
+    <w:p>
+      <w:pPr>
+        <w:ind w:left="0" w:right="0" w:firstLine="0"/>
+        <w:jc w:val="center"/>
+        <w:spacing w:line="360" w:lineRule="auto"/>
+        <w:shd w:val="nil" w:color="000000"/>
+        <w:rPr>
+          <w:rFonts w:ascii="Times New Roman" w:hAnsi="Times New Roman" w:cs="Times New Roman" w:eastAsia="Times New Roman"/>
+          <w:b w:val="0"/>
+          <w:sz w:val="24"/>
+          <w:highlight w:val="none"/>
+        </w:rPr>
+      </w:pPr>
+      <w:r>
+        <w:rPr>
+          <w:rFonts w:ascii="Times New Roman" w:hAnsi="Times New Roman" w:cs="Times New Roman" w:eastAsia="Times New Roman"/>
+          <w:b w:val="0"/>
+          <w:sz w:val="24"/>
+          <w:highlight w:val="none"/>
+        </w:rPr>
+      </w:r>
+      <w:r>
+        <mc:AlternateContent>
+          <mc:Choice Requires="wpg">
+            <w:drawing>
+              <wp:inline xmlns:wp="http://schemas.openxmlformats.org/drawingml/2006/wordprocessingDrawing" distT="0" distB="0" distL="0" distR="0">
+                <wp:extent cx="5940425" cy="373672"/>
+                <wp:effectExtent l="0" t="0" r="0" b="0"/>
+                <wp:docPr id="15" name="" hidden="0"/>
+                <wp:cNvGraphicFramePr>
+                  <a:graphicFrameLocks xmlns:a="http://schemas.openxmlformats.org/drawingml/2006/main" noChangeAspect="1"/>
+                </wp:cNvGraphicFramePr>
+                <a:graphic xmlns:a="http://schemas.openxmlformats.org/drawingml/2006/main">
+                  <a:graphicData uri="http://schemas.openxmlformats.org/drawingml/2006/picture">
+                    <pic:pic xmlns:pic="http://schemas.openxmlformats.org/drawingml/2006/picture">
+                      <pic:nvPicPr>
+                        <pic:cNvPr id="1394776886" name="" hidden="0"/>
+                        <pic:cNvPicPr>
+                          <a:picLocks noChangeAspect="1"/>
+                        </pic:cNvPicPr>
+                        <pic:nvPr isPhoto="0" userDrawn="0"/>
+                      </pic:nvPicPr>
+                      <pic:blipFill>
+                        <a:blip r:embed="rId26"/>
+                        <a:stretch/>
+                      </pic:blipFill>
+                      <pic:spPr bwMode="auto">
+                        <a:xfrm>
+                          <a:off x="0" y="0"/>
+                          <a:ext cx="5940424" cy="373671"/>
+                        </a:xfrm>
+                        <a:prstGeom prst="rect">
+                          <a:avLst/>
+                        </a:prstGeom>
+                      </pic:spPr>
+                    </pic:pic>
+                  </a:graphicData>
+                </a:graphic>
+              </wp:inline>
+            </w:drawing>
+          </mc:Choice>
+          <mc:Fallback>
+            <w:pict>
+              <v:shapetype type="#_x0000_t75" o:spt="75" coordsize="21600,21600" o:preferrelative="t" path="m@4@5l@4@11@9@11@9@5xe">
+                <v:formulas>
+                  <v:f eqn="if lineDrawn pixelLineWidth 0"/>
+                  <v:f eqn="sum @0 1 0"/>
+                  <v:f eqn="sum 0 0 @1"/>
+                  <v:f eqn="prod @2 1 2"/>
+                  <v:f eqn="prod @3 21600 pixelWidth"/>
+                  <v:f eqn="prod @3 21600 pixelHeight"/>
+                  <v:f eqn="sum @0 0 1"/>
+                  <v:f eqn="prod @6 1 2"/>
+                  <v:f eqn="prod @7 21600 pixelWidth"/>
+                  <v:f eqn="sum @8 21600 0"/>
+                  <v:f eqn="prod @7 21600 pixelHeight"/>
+                  <v:f eqn="sum @10 21600 0"/>
+                </v:formulas>
+              </v:shapetype>
+              <v:shape id="_x0000_i14" o:spid="_x0000_s14" type="#_x0000_t75" style="mso-wrap-distance-left:0.0pt;mso-wrap-distance-top:0.0pt;mso-wrap-distance-right:0.0pt;mso-wrap-distance-bottom:0.0pt;width:467.8pt;height:29.4pt;" stroked="false">
+                <v:path textboxrect="0,0,0,0"/>
+                <v:imagedata r:id="rId26" o:title=""/>
+              </v:shape>
+            </w:pict>
+          </mc:Fallback>
+        </mc:AlternateContent>
+      </w:r>
+      <w:r>
+        <w:rPr>
+          <w:rFonts w:ascii="Times New Roman" w:hAnsi="Times New Roman" w:cs="Times New Roman" w:eastAsia="Times New Roman"/>
+          <w:b w:val="0"/>
+          <w:sz w:val="24"/>
+          <w:highlight w:val="none"/>
+        </w:rPr>
+      </w:r>
+      <w:r>
+        <w:rPr>
+          <w:rFonts w:ascii="Times New Roman" w:hAnsi="Times New Roman" w:cs="Times New Roman" w:eastAsia="Times New Roman"/>
+          <w:b w:val="0"/>
+          <w:sz w:val="24"/>
+          <w:highlight w:val="none"/>
+        </w:rPr>
+      </w:r>
+    </w:p>
+    <w:p>
+      <w:pPr>
+        <w:ind w:left="0" w:right="0" w:firstLine="0"/>
+        <w:jc w:val="center"/>
+        <w:spacing w:line="360" w:lineRule="auto"/>
+        <w:shd w:val="nil" w:color="000000"/>
+        <w:rPr>
+          <w:rFonts w:ascii="Times New Roman" w:hAnsi="Times New Roman" w:cs="Times New Roman" w:eastAsia="Times New Roman"/>
+          <w:b w:val="0"/>
+          <w:sz w:val="24"/>
+          <w:highlight w:val="none"/>
+        </w:rPr>
+      </w:pPr>
+      <w:r>
+        <w:rPr>
+          <w:rFonts w:ascii="Times New Roman" w:hAnsi="Times New Roman" w:cs="Times New Roman" w:eastAsia="Times New Roman"/>
+          <w:b w:val="0"/>
+          <w:sz w:val="24"/>
+          <w:highlight w:val="none"/>
+        </w:rPr>
+        <w:t xml:space="preserve">Рисунок 13 – содержимое памяти ведомого микроконтроллера</w:t>
+      </w:r>
+      <w:r>
+        <w:rPr>
+          <w:rFonts w:ascii="Times New Roman" w:hAnsi="Times New Roman" w:cs="Times New Roman" w:eastAsia="Times New Roman"/>
+          <w:b w:val="0"/>
+          <w:sz w:val="24"/>
+          <w:highlight w:val="none"/>
+        </w:rPr>
+      </w:r>
+    </w:p>
+    <w:p>
+      <w:pPr>
+        <w:ind w:left="0" w:right="0" w:firstLine="0"/>
+        <w:jc w:val="both"/>
+        <w:spacing w:line="360" w:lineRule="auto"/>
+        <w:shd w:val="nil" w:color="000000"/>
+        <w:rPr>
+          <w:rFonts w:ascii="Times New Roman" w:hAnsi="Times New Roman" w:cs="Times New Roman" w:eastAsia="Times New Roman"/>
+          <w:b w:val="0"/>
+          <w:sz w:val="24"/>
+          <w:highlight w:val="none"/>
+        </w:rPr>
+      </w:pPr>
+      <w:r>
+        <w:rPr>
+          <w:rFonts w:ascii="Times New Roman" w:hAnsi="Times New Roman" w:cs="Times New Roman" w:eastAsia="Times New Roman"/>
+          <w:b w:val="0"/>
+          <w:sz w:val="24"/>
+          <w:highlight w:val="none"/>
+        </w:rPr>
+        <w:tab/>
+      </w:r>
+      <w:r>
+        <w:rPr>
+          <w:rFonts w:ascii="Times New Roman" w:hAnsi="Times New Roman" w:cs="Times New Roman" w:eastAsia="Times New Roman"/>
+          <w:b/>
+          <w:sz w:val="24"/>
+          <w:highlight w:val="none"/>
+        </w:rPr>
+        <w:t xml:space="preserve">Вывод: </w:t>
+      </w:r>
+      <w:r>
+        <w:rPr>
+          <w:rFonts w:ascii="Times New Roman" w:hAnsi="Times New Roman" w:cs="Times New Roman" w:eastAsia="Times New Roman"/>
+          <w:b w:val="0"/>
+          <w:sz w:val="24"/>
+          <w:highlight w:val="none"/>
+        </w:rPr>
+        <w:t xml:space="preserve">в ходе лабораторной работы была изучена структура и принципы управления каналом </w:t>
+      </w:r>
+      <w:r>
+        <w:rPr>
+          <w:rFonts w:ascii="Times New Roman" w:hAnsi="Times New Roman" w:cs="Times New Roman" w:eastAsia="Times New Roman"/>
+          <w:b w:val="0"/>
+          <w:sz w:val="24"/>
+          <w:highlight w:val="none"/>
+        </w:rPr>
+      </w:r>
+      <w:r>
+        <w:rPr>
+          <w:rFonts w:ascii="Times New Roman" w:hAnsi="Times New Roman" w:cs="Times New Roman" w:eastAsia="Times New Roman"/>
+          <w:b w:val="0"/>
+          <w:sz w:val="24"/>
+          <w:highlight w:val="none"/>
+        </w:rPr>
+        <w:t xml:space="preserve">UART (Universal Asynchronous </w:t>
+      </w:r>
+      <w:r>
+        <w:rPr>
+          <w:rFonts w:ascii="Times New Roman" w:hAnsi="Times New Roman" w:cs="Times New Roman" w:eastAsia="Times New Roman"/>
+          <w:b w:val="0"/>
+          <w:sz w:val="24"/>
+          <w:highlight w:val="none"/>
+        </w:rPr>
+        <w:t xml:space="preserve">Receiver-Transmitter). Кроме того, были получены навыки </w:t>
+      </w:r>
+      <w:r>
+        <w:rPr>
+          <w:rFonts w:ascii="Times New Roman" w:hAnsi="Times New Roman" w:cs="Times New Roman" w:eastAsia="Times New Roman"/>
+          <w:b w:val="0"/>
+          <w:sz w:val="24"/>
+          <w:highlight w:val="none"/>
+        </w:rPr>
+        <w:t xml:space="preserve">программирования передачи и приема данных по интерфейсу UART</w:t>
+      </w:r>
+      <w:r>
+        <w:rPr>
+          <w:rFonts w:ascii="Times New Roman" w:hAnsi="Times New Roman" w:cs="Times New Roman" w:eastAsia="Times New Roman"/>
+          <w:b w:val="0"/>
+          <w:sz w:val="24"/>
+          <w:highlight w:val="none"/>
+        </w:rPr>
+        <w:t xml:space="preserve"> и </w:t>
+      </w:r>
+      <w:r>
+        <w:rPr>
+          <w:rFonts w:ascii="Times New Roman" w:hAnsi="Times New Roman" w:cs="Times New Roman" w:eastAsia="Times New Roman"/>
+          <w:b w:val="0"/>
+          <w:sz w:val="24"/>
+          <w:highlight w:val="none"/>
+        </w:rPr>
+        <w:t xml:space="preserve">моделирования работы канала в режиме обмена между двумя </w:t>
+      </w:r>
+      <w:r>
+        <w:rPr>
+          <w:rFonts w:ascii="Times New Roman" w:hAnsi="Times New Roman" w:cs="Times New Roman" w:eastAsia="Times New Roman"/>
+          <w:b w:val="0"/>
+          <w:sz w:val="24"/>
+          <w:highlight w:val="none"/>
+        </w:rPr>
+        <w:t xml:space="preserve">микроконтроллерами.</w:t>
+      </w:r>
+      <w:r>
+        <w:rPr>
+          <w:rFonts w:ascii="Times New Roman" w:hAnsi="Times New Roman" w:cs="Times New Roman" w:eastAsia="Times New Roman"/>
+          <w:b w:val="0"/>
+          <w:sz w:val="24"/>
+          <w:highlight w:val="none"/>
+        </w:rPr>
+      </w:r>
+    </w:p>
+    <w:p>
+      <w:pPr>
+        <w:ind w:left="0" w:right="0" w:firstLine="0"/>
+        <w:jc w:val="center"/>
+        <w:spacing w:line="360" w:lineRule="auto"/>
+        <w:shd w:val="nil" w:color="000000"/>
+        <w:rPr>
+          <w:rFonts w:ascii="Times New Roman" w:hAnsi="Times New Roman" w:cs="Times New Roman" w:eastAsia="Times New Roman"/>
+          <w:b w:val="0"/>
+          <w:sz w:val="24"/>
+          <w:highlight w:val="none"/>
+        </w:rPr>
+      </w:pPr>
+      <w:r>
+        <w:rPr>
+          <w:rFonts w:ascii="Times New Roman" w:hAnsi="Times New Roman" w:cs="Times New Roman" w:eastAsia="Times New Roman"/>
+          <w:b w:val="0"/>
+          <w:sz w:val="24"/>
+          <w:highlight w:val="none"/>
+        </w:rPr>
+      </w:r>
+      <w:r>
+        <w:rPr>
+          <w:rFonts w:ascii="Times New Roman" w:hAnsi="Times New Roman" w:cs="Times New Roman" w:eastAsia="Times New Roman"/>
+          <w:b w:val="0"/>
+          <w:sz w:val="24"/>
+          <w:highlight w:val="none"/>
+        </w:rPr>
+      </w:r>
+    </w:p>
+    <w:p>
+      <w:pPr>
+        <w:ind w:left="0" w:right="0" w:firstLine="0"/>
+        <w:jc w:val="center"/>
+        <w:spacing w:line="360" w:lineRule="auto"/>
+        <w:shd w:val="nil" w:color="000000"/>
+        <w:rPr>
+          <w:rFonts w:ascii="Times New Roman" w:hAnsi="Times New Roman" w:cs="Times New Roman" w:eastAsia="Times New Roman"/>
+          <w:b w:val="0"/>
+          <w:sz w:val="24"/>
+          <w:highlight w:val="none"/>
+        </w:rPr>
+      </w:pPr>
+      <w:r>
+        <w:rPr>
+          <w:rFonts w:ascii="Times New Roman" w:hAnsi="Times New Roman" w:cs="Times New Roman" w:eastAsia="Times New Roman"/>
+          <w:b w:val="0"/>
+          <w:sz w:val="24"/>
+          <w:highlight w:val="none"/>
+        </w:rPr>
+      </w:r>
+      <w:r>
+        <w:rPr>
+          <w:rFonts w:ascii="Times New Roman" w:hAnsi="Times New Roman" w:cs="Times New Roman" w:eastAsia="Times New Roman"/>
+          <w:b w:val="0"/>
+          <w:sz w:val="24"/>
+          <w:highlight w:val="none"/>
+        </w:rPr>
+      </w:r>
+      <w:r/>
+    </w:p>
+    <w:p>
+      <w:pPr>
+        <w:ind w:left="0" w:right="0" w:firstLine="0"/>
+        <w:jc w:val="center"/>
+        <w:spacing w:line="360" w:lineRule="auto"/>
+        <w:shd w:val="nil" w:color="000000"/>
+        <w:rPr>
+          <w:rFonts w:ascii="Times New Roman" w:hAnsi="Times New Roman" w:cs="Times New Roman" w:eastAsia="Times New Roman"/>
+          <w:b/>
+          <w:sz w:val="24"/>
+          <w:highlight w:val="none"/>
+        </w:rPr>
+      </w:pPr>
+      <w:r>
+        <w:rPr>
+          <w:highlight w:val="none"/>
+        </w:rPr>
+      </w:r>
+      <w:r>
+        <w:rPr>
+          <w:highlight w:val="none"/>
+        </w:rPr>
+      </w:r>
+      <w:r/>
     </w:p>
     <w:sectPr>
       <w:headerReference w:type="default" r:id="rId9"/>

--- a/mk/lab6/62_ЛР6_Астахов_Вариханов.docx
+++ b/mk/lab6/62_ЛР6_Астахов_Вариханов.docx
@@ -6084,7 +6084,7 @@
           <w:sz w:val="24"/>
           <w:highlight w:val="none"/>
         </w:rPr>
-        <w:t xml:space="preserve">Изменим код программ передающего и принимающего микроконтроллера для передачи сообщения «hello».</w:t>
+        <w:t xml:space="preserve">Изменим код программ передающего и принимающего микроконтроллера для передачи сообщения «1248abc».</w:t>
       </w:r>
       <w:r>
         <w:rPr>
@@ -6139,7 +6139,7 @@
           <w:sz w:val="24"/>
           <w:highlight w:val="none"/>
         </w:rPr>
-        <w:t xml:space="preserve">ldi count,3 –&gt; ldi count,5</w:t>
+        <w:t xml:space="preserve">ldi count,3 –&gt; ldi count,7</w:t>
       </w:r>
       <w:r>
         <w:rPr>
@@ -6168,7 +6168,43 @@
           <w:sz w:val="24"/>
           <w:highlight w:val="none"/>
         </w:rPr>
-        <w:t xml:space="preserve">text: .db 'A','V','R' –&gt; text: .db 'h','e','l','l','o' </w:t>
+        <w:t xml:space="preserve">text: .db 'A','V','R' –&gt; text: .db '1','2','4','8','a',</w:t>
+      </w:r>
+      <w:r>
+        <w:rPr>
+          <w:rFonts w:ascii="FreeMono" w:hAnsi="FreeMono" w:cs="FreeMono" w:eastAsia="FreeMono"/>
+          <w:b w:val="0"/>
+          <w:sz w:val="24"/>
+          <w:highlight w:val="none"/>
+        </w:rPr>
+        <w:t xml:space="preserve">'b', </w:t>
+      </w:r>
+      <w:r>
+        <w:rPr>
+          <w:rFonts w:ascii="FreeMono" w:hAnsi="FreeMono" w:cs="FreeMono" w:eastAsia="FreeMono"/>
+          <w:b w:val="0"/>
+          <w:sz w:val="24"/>
+          <w:highlight w:val="none"/>
+        </w:rPr>
+        <w:t xml:space="preserve">'c'</w:t>
+      </w:r>
+      <w:r>
+        <w:rPr>
+          <w:rFonts w:ascii="FreeMono" w:hAnsi="FreeMono" w:cs="FreeMono" w:eastAsia="FreeMono"/>
+          <w:b w:val="0"/>
+          <w:sz w:val="24"/>
+          <w:highlight w:val="none"/>
+        </w:rPr>
+      </w:r>
+      <w:r/>
+      <w:r>
+        <w:rPr>
+          <w:rFonts w:ascii="FreeMono" w:hAnsi="FreeMono" w:cs="FreeMono" w:eastAsia="FreeMono"/>
+          <w:b w:val="0"/>
+          <w:sz w:val="24"/>
+          <w:highlight w:val="none"/>
+        </w:rPr>
+        <w:t xml:space="preserve"> </w:t>
       </w:r>
       <w:r>
         <w:rPr>
@@ -6226,7 +6262,7 @@
           <w:sz w:val="24"/>
           <w:highlight w:val="none"/>
         </w:rPr>
-        <w:t xml:space="preserve">ldi count,3 –&gt; ldi count,5</w:t>
+        <w:t xml:space="preserve">ldi count,3 –&gt; ldi count,7</w:t>
       </w:r>
       <w:r>
         <w:rPr>
@@ -6297,7 +6333,7 @@
           <mc:Choice Requires="wpg">
             <w:drawing>
               <wp:inline xmlns:wp="http://schemas.openxmlformats.org/drawingml/2006/wordprocessingDrawing" distT="0" distB="0" distL="0" distR="0">
-                <wp:extent cx="2113302" cy="1561805"/>
+                <wp:extent cx="2103777" cy="1655069"/>
                 <wp:effectExtent l="0" t="0" r="0" b="0"/>
                 <wp:docPr id="14" name="" hidden="0"/>
                 <wp:cNvGraphicFramePr>
@@ -6307,7 +6343,7 @@
                   <a:graphicData uri="http://schemas.openxmlformats.org/drawingml/2006/picture">
                     <pic:pic xmlns:pic="http://schemas.openxmlformats.org/drawingml/2006/picture">
                       <pic:nvPicPr>
-                        <pic:cNvPr id="703067668" name="" hidden="0"/>
+                        <pic:cNvPr id="1552132860" name="" hidden="0"/>
                         <pic:cNvPicPr>
                           <a:picLocks noChangeAspect="1"/>
                         </pic:cNvPicPr>
@@ -6320,7 +6356,7 @@
                       <pic:spPr bwMode="auto">
                         <a:xfrm flipH="0" flipV="0">
                           <a:off x="0" y="0"/>
-                          <a:ext cx="2113302" cy="1561804"/>
+                          <a:ext cx="2103777" cy="1655069"/>
                         </a:xfrm>
                         <a:prstGeom prst="rect">
                           <a:avLst/>
@@ -6350,7 +6386,7 @@
                   <v:f eqn="sum @10 21600 0"/>
                 </v:formulas>
               </v:shapetype>
-              <v:shape id="_x0000_i13" o:spid="_x0000_s13" type="#_x0000_t75" style="mso-wrap-distance-left:0.0pt;mso-wrap-distance-top:0.0pt;mso-wrap-distance-right:0.0pt;mso-wrap-distance-bottom:0.0pt;width:166.4pt;height:123.0pt;" stroked="false">
+              <v:shape id="_x0000_i13" o:spid="_x0000_s13" type="#_x0000_t75" style="mso-wrap-distance-left:0.0pt;mso-wrap-distance-top:0.0pt;mso-wrap-distance-right:0.0pt;mso-wrap-distance-bottom:0.0pt;width:165.7pt;height:130.3pt;" stroked="false">
                 <v:path textboxrect="0,0,0,0"/>
                 <v:imagedata r:id="rId25" o:title=""/>
               </v:shape>
@@ -6366,6 +6402,7 @@
           <w:highlight w:val="none"/>
         </w:rPr>
       </w:r>
+      <w:r/>
       <w:r>
         <w:rPr>
           <w:rFonts w:ascii="Times New Roman" w:hAnsi="Times New Roman" w:cs="Times New Roman" w:eastAsia="Times New Roman"/>
@@ -6374,6 +6411,7 @@
           <w:highlight w:val="none"/>
         </w:rPr>
       </w:r>
+      <w:r/>
     </w:p>
     <w:p>
       <w:pPr>
@@ -6405,6 +6443,7 @@
           <w:highlight w:val="none"/>
         </w:rPr>
       </w:r>
+      <w:r/>
     </w:p>
     <w:p>
       <w:pPr>
@@ -6432,7 +6471,7 @@
           <mc:Choice Requires="wpg">
             <w:drawing>
               <wp:inline xmlns:wp="http://schemas.openxmlformats.org/drawingml/2006/wordprocessingDrawing" distT="0" distB="0" distL="0" distR="0">
-                <wp:extent cx="5940425" cy="373672"/>
+                <wp:extent cx="5940425" cy="401984"/>
                 <wp:effectExtent l="0" t="0" r="0" b="0"/>
                 <wp:docPr id="15" name="" hidden="0"/>
                 <wp:cNvGraphicFramePr>
@@ -6442,7 +6481,7 @@
                   <a:graphicData uri="http://schemas.openxmlformats.org/drawingml/2006/picture">
                     <pic:pic xmlns:pic="http://schemas.openxmlformats.org/drawingml/2006/picture">
                       <pic:nvPicPr>
-                        <pic:cNvPr id="1394776886" name="" hidden="0"/>
+                        <pic:cNvPr id="2043364616" name="" hidden="0"/>
                         <pic:cNvPicPr>
                           <a:picLocks noChangeAspect="1"/>
                         </pic:cNvPicPr>
@@ -6455,7 +6494,7 @@
                       <pic:spPr bwMode="auto">
                         <a:xfrm>
                           <a:off x="0" y="0"/>
-                          <a:ext cx="5940424" cy="373671"/>
+                          <a:ext cx="5940424" cy="401983"/>
                         </a:xfrm>
                         <a:prstGeom prst="rect">
                           <a:avLst/>
@@ -6485,7 +6524,7 @@
                   <v:f eqn="sum @10 21600 0"/>
                 </v:formulas>
               </v:shapetype>
-              <v:shape id="_x0000_i14" o:spid="_x0000_s14" type="#_x0000_t75" style="mso-wrap-distance-left:0.0pt;mso-wrap-distance-top:0.0pt;mso-wrap-distance-right:0.0pt;mso-wrap-distance-bottom:0.0pt;width:467.8pt;height:29.4pt;" stroked="false">
+              <v:shape id="_x0000_i14" o:spid="_x0000_s14" type="#_x0000_t75" style="mso-wrap-distance-left:0.0pt;mso-wrap-distance-top:0.0pt;mso-wrap-distance-right:0.0pt;mso-wrap-distance-bottom:0.0pt;width:467.8pt;height:31.7pt;" stroked="false">
                 <v:path textboxrect="0,0,0,0"/>
                 <v:imagedata r:id="rId26" o:title=""/>
               </v:shape>
@@ -6501,6 +6540,7 @@
           <w:highlight w:val="none"/>
         </w:rPr>
       </w:r>
+      <w:r/>
       <w:r>
         <w:rPr>
           <w:rFonts w:ascii="Times New Roman" w:hAnsi="Times New Roman" w:cs="Times New Roman" w:eastAsia="Times New Roman"/>
@@ -6509,6 +6549,7 @@
           <w:highlight w:val="none"/>
         </w:rPr>
       </w:r>
+      <w:r/>
     </w:p>
     <w:p>
       <w:pPr>
@@ -6540,6 +6581,7 @@
           <w:highlight w:val="none"/>
         </w:rPr>
       </w:r>
+      <w:r/>
     </w:p>
     <w:p>
       <w:pPr>
@@ -6588,6 +6630,7 @@
           <w:sz w:val="24"/>
           <w:highlight w:val="none"/>
         </w:rPr>
+        <w:t xml:space="preserve">UART (Universal Asynchronous </w:t>
       </w:r>
       <w:r>
         <w:rPr>
@@ -6596,7 +6639,7 @@
           <w:sz w:val="24"/>
           <w:highlight w:val="none"/>
         </w:rPr>
-        <w:t xml:space="preserve">UART (Universal Asynchronous </w:t>
+        <w:t xml:space="preserve">Receiver-Transmitter). Кроме того, были получены навыки </w:t>
       </w:r>
       <w:r>
         <w:rPr>
@@ -6605,7 +6648,7 @@
           <w:sz w:val="24"/>
           <w:highlight w:val="none"/>
         </w:rPr>
-        <w:t xml:space="preserve">Receiver-Transmitter). Кроме того, были получены навыки </w:t>
+        <w:t xml:space="preserve">программирования передачи и приема данных по интерфейсу UART</w:t>
       </w:r>
       <w:r>
         <w:rPr>
@@ -6614,7 +6657,7 @@
           <w:sz w:val="24"/>
           <w:highlight w:val="none"/>
         </w:rPr>
-        <w:t xml:space="preserve">программирования передачи и приема данных по интерфейсу UART</w:t>
+        <w:t xml:space="preserve"> и </w:t>
       </w:r>
       <w:r>
         <w:rPr>
@@ -6623,7 +6666,7 @@
           <w:sz w:val="24"/>
           <w:highlight w:val="none"/>
         </w:rPr>
-        <w:t xml:space="preserve"> и </w:t>
+        <w:t xml:space="preserve">моделирования работы канала в режиме обмена между двумя </w:t>
       </w:r>
       <w:r>
         <w:rPr>
@@ -6632,7 +6675,7 @@
           <w:sz w:val="24"/>
           <w:highlight w:val="none"/>
         </w:rPr>
-        <w:t xml:space="preserve">моделирования работы канала в режиме обмена между двумя </w:t>
+        <w:t xml:space="preserve">микроконтроллерами.</w:t>
       </w:r>
       <w:r>
         <w:rPr>
@@ -6641,16 +6684,8 @@
           <w:sz w:val="24"/>
           <w:highlight w:val="none"/>
         </w:rPr>
-        <w:t xml:space="preserve">микроконтроллерами.</w:t>
-      </w:r>
-      <w:r>
-        <w:rPr>
-          <w:rFonts w:ascii="Times New Roman" w:hAnsi="Times New Roman" w:cs="Times New Roman" w:eastAsia="Times New Roman"/>
-          <w:b w:val="0"/>
-          <w:sz w:val="24"/>
-          <w:highlight w:val="none"/>
-        </w:rPr>
-      </w:r>
+      </w:r>
+      <w:r/>
     </w:p>
     <w:p>
       <w:pPr>
@@ -6681,6 +6716,7 @@
           <w:highlight w:val="none"/>
         </w:rPr>
       </w:r>
+      <w:r/>
     </w:p>
     <w:p>
       <w:pPr>

--- a/mk/lab6/62_ЛР6_Астахов_Вариханов.docx
+++ b/mk/lab6/62_ЛР6_Астахов_Вариханов.docx
@@ -5168,7 +5168,7 @@
           <w:highlight w:val="none"/>
           <w:vertAlign w:val="baseline"/>
         </w:rPr>
-        <w:t xml:space="preserve"> бод. Данное значение близко к теоретическому значиению в 19 200 Кбод.</w:t>
+        <w:t xml:space="preserve"> бод. Данное значение близко к теоретическому значению в 19 200 Кбод.</w:t>
       </w:r>
       <w:r>
         <w:rPr>
@@ -6195,15 +6195,6 @@
           <w:sz w:val="24"/>
           <w:highlight w:val="none"/>
         </w:rPr>
-      </w:r>
-      <w:r/>
-      <w:r>
-        <w:rPr>
-          <w:rFonts w:ascii="FreeMono" w:hAnsi="FreeMono" w:cs="FreeMono" w:eastAsia="FreeMono"/>
-          <w:b w:val="0"/>
-          <w:sz w:val="24"/>
-          <w:highlight w:val="none"/>
-        </w:rPr>
         <w:t xml:space="preserve"> </w:t>
       </w:r>
       <w:r>
@@ -6403,15 +6394,6 @@
         </w:rPr>
       </w:r>
       <w:r/>
-      <w:r>
-        <w:rPr>
-          <w:rFonts w:ascii="Times New Roman" w:hAnsi="Times New Roman" w:cs="Times New Roman" w:eastAsia="Times New Roman"/>
-          <w:b w:val="0"/>
-          <w:sz w:val="24"/>
-          <w:highlight w:val="none"/>
-        </w:rPr>
-      </w:r>
-      <w:r/>
     </w:p>
     <w:p>
       <w:pPr>
@@ -6532,15 +6514,6 @@
           </mc:Fallback>
         </mc:AlternateContent>
       </w:r>
-      <w:r>
-        <w:rPr>
-          <w:rFonts w:ascii="Times New Roman" w:hAnsi="Times New Roman" w:cs="Times New Roman" w:eastAsia="Times New Roman"/>
-          <w:b w:val="0"/>
-          <w:sz w:val="24"/>
-          <w:highlight w:val="none"/>
-        </w:rPr>
-      </w:r>
-      <w:r/>
       <w:r>
         <w:rPr>
           <w:rFonts w:ascii="Times New Roman" w:hAnsi="Times New Roman" w:cs="Times New Roman" w:eastAsia="Times New Roman"/>
